--- a/7SEM/KompMODEL/LAB4/ЛР4_СамаринДВ_4134К.docx
+++ b/7SEM/KompMODEL/LAB4/ЛР4_СамаринДВ_4134К.docx
@@ -1181,6 +1181,7 @@
       <w:r>
         <w:rPr>
           <w:rFonts w:ascii="Times New Roman" w:hAnsi="Times New Roman" w:cs="Times New Roman"/>
+          <w:noProof/>
           <w:sz w:val="28"/>
           <w:szCs w:val="28"/>
         </w:rPr>
@@ -2057,6 +2058,7 @@
       <w:r>
         <w:rPr>
           <w:rFonts w:ascii="Times New Roman" w:eastAsia="Times New Roman" w:hAnsi="Times New Roman" w:cs="Times New Roman"/>
+          <w:noProof/>
           <w:sz w:val="28"/>
         </w:rPr>
         <w:drawing>
@@ -2129,6 +2131,7 @@
       <w:r>
         <w:rPr>
           <w:rFonts w:ascii="Times New Roman" w:hAnsi="Times New Roman" w:cs="Times New Roman"/>
+          <w:noProof/>
           <w:sz w:val="28"/>
           <w:szCs w:val="28"/>
           <w:lang w:val="en-US"/>
@@ -2242,6 +2245,7 @@
       <w:r>
         <w:rPr>
           <w:rFonts w:ascii="Times New Roman" w:hAnsi="Times New Roman" w:cs="Times New Roman"/>
+          <w:noProof/>
           <w:sz w:val="28"/>
           <w:szCs w:val="28"/>
           <w:lang w:val="en-US"/>
@@ -2417,7 +2421,7 @@
           <w:sz w:val="28"/>
           <w:szCs w:val="28"/>
         </w:rPr>
-        <w:t xml:space="preserve">Генерирует постоянное значение времени t = 0.5 для вычисления выражений, связанных с t. Этот блок играет роль источника данных для дальнейших вычислений. </w:t>
+        <w:t xml:space="preserve">Генерирует постоянное значение времени t для вычисления выражений, связанных с t. Этот блок играет роль источника данных для дальнейших вычислений. </w:t>
       </w:r>
     </w:p>
     <w:p>
@@ -3447,7 +3451,24 @@
           <w:sz w:val="28"/>
           <w:szCs w:val="28"/>
         </w:rPr>
-        <w:t xml:space="preserve">, который интегрирует его для получения функции y(t).  4. Визуализация: </w:t>
+        <w:t xml:space="preserve">, который интегрирует его для получения функции y(t).  </w:t>
+      </w:r>
+    </w:p>
+    <w:p>
+      <w:pPr>
+        <w:rPr>
+          <w:rFonts w:ascii="Times New Roman" w:hAnsi="Times New Roman" w:cs="Times New Roman"/>
+          <w:sz w:val="28"/>
+          <w:szCs w:val="28"/>
+        </w:rPr>
+      </w:pPr>
+      <w:r>
+        <w:rPr>
+          <w:rFonts w:ascii="Times New Roman" w:hAnsi="Times New Roman" w:cs="Times New Roman"/>
+          <w:sz w:val="28"/>
+          <w:szCs w:val="28"/>
+        </w:rPr>
+        <w:t xml:space="preserve">4. Визуализация: </w:t>
       </w:r>
     </w:p>
     <w:p>
@@ -3515,6 +3536,7 @@
       <w:r>
         <w:rPr>
           <w:rFonts w:ascii="Times New Roman" w:hAnsi="Times New Roman" w:cs="Times New Roman"/>
+          <w:noProof/>
           <w:sz w:val="28"/>
           <w:szCs w:val="28"/>
         </w:rPr>
@@ -3595,6 +3617,15 @@
           <w:szCs w:val="28"/>
         </w:rPr>
       </w:pPr>
+      <w:r>
+        <w:rPr>
+          <w:rFonts w:ascii="Times New Roman" w:hAnsi="Times New Roman" w:cs="Times New Roman"/>
+          <w:sz w:val="28"/>
+          <w:szCs w:val="28"/>
+        </w:rPr>
+        <w:lastRenderedPageBreak/>
+        <w:t xml:space="preserve">Описание модели  </w:t>
+      </w:r>
     </w:p>
     <w:p>
       <w:pPr>
@@ -3610,8 +3641,25 @@
           <w:sz w:val="28"/>
           <w:szCs w:val="28"/>
         </w:rPr>
-        <w:lastRenderedPageBreak/>
-        <w:t xml:space="preserve">Описание модели </w:t>
+        <w:t xml:space="preserve">Модель </w:t>
+      </w:r>
+      <w:proofErr w:type="spellStart"/>
+      <w:r>
+        <w:rPr>
+          <w:rFonts w:ascii="Times New Roman" w:hAnsi="Times New Roman" w:cs="Times New Roman"/>
+          <w:sz w:val="28"/>
+          <w:szCs w:val="28"/>
+        </w:rPr>
+        <w:t>Simulink</w:t>
+      </w:r>
+      <w:proofErr w:type="spellEnd"/>
+      <w:r>
+        <w:rPr>
+          <w:rFonts w:ascii="Times New Roman" w:hAnsi="Times New Roman" w:cs="Times New Roman"/>
+          <w:sz w:val="28"/>
+          <w:szCs w:val="28"/>
+        </w:rPr>
+        <w:t xml:space="preserve">, созданная для решения системы дифференциальных уравнений, включает различные блоки для моделирования динамики двух переменных x(t) и y(t). Основные компоненты модели: </w:t>
       </w:r>
     </w:p>
     <w:p>
@@ -3628,7 +3676,16 @@
           <w:sz w:val="28"/>
           <w:szCs w:val="28"/>
         </w:rPr>
-        <w:t xml:space="preserve"> </w:t>
+        <w:t>1.</w:t>
+      </w:r>
+      <w:r>
+        <w:rPr>
+          <w:rFonts w:ascii="Times New Roman" w:hAnsi="Times New Roman" w:cs="Times New Roman"/>
+          <w:sz w:val="28"/>
+          <w:szCs w:val="28"/>
+        </w:rPr>
+        <w:tab/>
+        <w:t xml:space="preserve">Интеграторы: </w:t>
       </w:r>
     </w:p>
     <w:p>
@@ -3639,14 +3696,6 @@
           <w:szCs w:val="28"/>
         </w:rPr>
       </w:pPr>
-      <w:r>
-        <w:rPr>
-          <w:rFonts w:ascii="Times New Roman" w:hAnsi="Times New Roman" w:cs="Times New Roman"/>
-          <w:sz w:val="28"/>
-          <w:szCs w:val="28"/>
-        </w:rPr>
-        <w:t xml:space="preserve">Модель </w:t>
-      </w:r>
       <w:proofErr w:type="spellStart"/>
       <w:r>
         <w:rPr>
@@ -3654,7 +3703,7 @@
           <w:sz w:val="28"/>
           <w:szCs w:val="28"/>
         </w:rPr>
-        <w:t>Simulink</w:t>
+        <w:t>Integrator_x</w:t>
       </w:r>
       <w:proofErr w:type="spellEnd"/>
       <w:r>
@@ -3663,7 +3712,43 @@
           <w:sz w:val="28"/>
           <w:szCs w:val="28"/>
         </w:rPr>
-        <w:t xml:space="preserve">, созданная для решения системы дифференциальных уравнений, включает различные блоки для моделирования динамики двух переменных x(t) и y(t). Основные компоненты модели: </w:t>
+        <w:t xml:space="preserve"> и </w:t>
+      </w:r>
+      <w:proofErr w:type="spellStart"/>
+      <w:r>
+        <w:rPr>
+          <w:rFonts w:ascii="Times New Roman" w:hAnsi="Times New Roman" w:cs="Times New Roman"/>
+          <w:sz w:val="28"/>
+          <w:szCs w:val="28"/>
+        </w:rPr>
+        <w:t>Integrator_y</w:t>
+      </w:r>
+      <w:proofErr w:type="spellEnd"/>
+      <w:r>
+        <w:rPr>
+          <w:rFonts w:ascii="Times New Roman" w:hAnsi="Times New Roman" w:cs="Times New Roman"/>
+          <w:sz w:val="28"/>
+          <w:szCs w:val="28"/>
+        </w:rPr>
+        <w:t xml:space="preserve">: Эти блоки интегрируют функции x(t) и y(t), соответственно. Начальные условия установлены как </w:t>
+      </w:r>
+      <w:proofErr w:type="gramStart"/>
+      <w:r>
+        <w:rPr>
+          <w:rFonts w:ascii="Times New Roman" w:hAnsi="Times New Roman" w:cs="Times New Roman"/>
+          <w:sz w:val="28"/>
+          <w:szCs w:val="28"/>
+        </w:rPr>
+        <w:t>x(</w:t>
+      </w:r>
+      <w:proofErr w:type="gramEnd"/>
+      <w:r>
+        <w:rPr>
+          <w:rFonts w:ascii="Times New Roman" w:hAnsi="Times New Roman" w:cs="Times New Roman"/>
+          <w:sz w:val="28"/>
+          <w:szCs w:val="28"/>
+        </w:rPr>
+        <w:t xml:space="preserve">0) и y(0). Эти интеграторы используются для вычисления значений x(t) и y(t) на основе их производных. </w:t>
       </w:r>
     </w:p>
     <w:p>
@@ -3680,7 +3765,7 @@
           <w:sz w:val="28"/>
           <w:szCs w:val="28"/>
         </w:rPr>
-        <w:t>1.</w:t>
+        <w:t>2.</w:t>
       </w:r>
       <w:r>
         <w:rPr>
@@ -3689,7 +3774,7 @@
           <w:szCs w:val="28"/>
         </w:rPr>
         <w:tab/>
-        <w:t xml:space="preserve">Интеграторы: </w:t>
+        <w:t xml:space="preserve">Сумматоры: </w:t>
       </w:r>
     </w:p>
     <w:p>
@@ -3707,16 +3792,26 @@
           <w:sz w:val="28"/>
           <w:szCs w:val="28"/>
         </w:rPr>
-        <w:t>Integrator_x</w:t>
+        <w:t>Sum_x</w:t>
       </w:r>
       <w:proofErr w:type="spellEnd"/>
-      <w:r>
-        <w:rPr>
-          <w:rFonts w:ascii="Times New Roman" w:hAnsi="Times New Roman" w:cs="Times New Roman"/>
-          <w:sz w:val="28"/>
-          <w:szCs w:val="28"/>
-        </w:rPr>
-        <w:t xml:space="preserve"> и </w:t>
+      <w:proofErr w:type="gramStart"/>
+      <w:r>
+        <w:rPr>
+          <w:rFonts w:ascii="Times New Roman" w:hAnsi="Times New Roman" w:cs="Times New Roman"/>
+          <w:sz w:val="28"/>
+          <w:szCs w:val="28"/>
+        </w:rPr>
+        <w:t>: Суммирует</w:t>
+      </w:r>
+      <w:proofErr w:type="gramEnd"/>
+      <w:r>
+        <w:rPr>
+          <w:rFonts w:ascii="Times New Roman" w:hAnsi="Times New Roman" w:cs="Times New Roman"/>
+          <w:sz w:val="28"/>
+          <w:szCs w:val="28"/>
+        </w:rPr>
+        <w:t xml:space="preserve"> входные значения для вычисления производной </w:t>
       </w:r>
       <w:proofErr w:type="spellStart"/>
       <w:r>
@@ -3725,7 +3820,7 @@
           <w:sz w:val="28"/>
           <w:szCs w:val="28"/>
         </w:rPr>
-        <w:t>Integrator_y</w:t>
+        <w:t>dx</w:t>
       </w:r>
       <w:proofErr w:type="spellEnd"/>
       <w:r>
@@ -3734,8 +3829,36 @@
           <w:sz w:val="28"/>
           <w:szCs w:val="28"/>
         </w:rPr>
-        <w:t xml:space="preserve">: Эти блоки интегрируют функции x(t) и y(t), соответственно. Начальные условия установлены как </w:t>
-      </w:r>
+        <w:t>/</w:t>
+      </w:r>
+      <w:proofErr w:type="spellStart"/>
+      <w:r>
+        <w:rPr>
+          <w:rFonts w:ascii="Times New Roman" w:hAnsi="Times New Roman" w:cs="Times New Roman"/>
+          <w:sz w:val="28"/>
+          <w:szCs w:val="28"/>
+        </w:rPr>
+        <w:t>dt</w:t>
+      </w:r>
+      <w:proofErr w:type="spellEnd"/>
+      <w:r>
+        <w:rPr>
+          <w:rFonts w:ascii="Times New Roman" w:hAnsi="Times New Roman" w:cs="Times New Roman"/>
+          <w:sz w:val="28"/>
+          <w:szCs w:val="28"/>
+        </w:rPr>
+        <w:t xml:space="preserve">. Он получает два входа: x и y, которые затем складываются. </w:t>
+      </w:r>
+      <w:proofErr w:type="spellStart"/>
+      <w:r>
+        <w:rPr>
+          <w:rFonts w:ascii="Times New Roman" w:hAnsi="Times New Roman" w:cs="Times New Roman"/>
+          <w:sz w:val="28"/>
+          <w:szCs w:val="28"/>
+        </w:rPr>
+        <w:t>Sum_y</w:t>
+      </w:r>
+      <w:proofErr w:type="spellEnd"/>
       <w:proofErr w:type="gramStart"/>
       <w:r>
         <w:rPr>
@@ -3743,7 +3866,7 @@
           <w:sz w:val="28"/>
           <w:szCs w:val="28"/>
         </w:rPr>
-        <w:t>x(</w:t>
+        <w:t>: Суммирует</w:t>
       </w:r>
       <w:proofErr w:type="gramEnd"/>
       <w:r>
@@ -3752,7 +3875,79 @@
           <w:sz w:val="28"/>
           <w:szCs w:val="28"/>
         </w:rPr>
-        <w:t xml:space="preserve">0) и y(0). Эти интеграторы используются для вычисления значений x(t) и y(t) на основе их производных. </w:t>
+        <w:t xml:space="preserve"> входные значения для вычисления производной </w:t>
+      </w:r>
+      <w:proofErr w:type="spellStart"/>
+      <w:r>
+        <w:rPr>
+          <w:rFonts w:ascii="Times New Roman" w:hAnsi="Times New Roman" w:cs="Times New Roman"/>
+          <w:sz w:val="28"/>
+          <w:szCs w:val="28"/>
+        </w:rPr>
+        <w:t>dy</w:t>
+      </w:r>
+      <w:proofErr w:type="spellEnd"/>
+      <w:r>
+        <w:rPr>
+          <w:rFonts w:ascii="Times New Roman" w:hAnsi="Times New Roman" w:cs="Times New Roman"/>
+          <w:sz w:val="28"/>
+          <w:szCs w:val="28"/>
+        </w:rPr>
+        <w:t>/</w:t>
+      </w:r>
+      <w:proofErr w:type="spellStart"/>
+      <w:r>
+        <w:rPr>
+          <w:rFonts w:ascii="Times New Roman" w:hAnsi="Times New Roman" w:cs="Times New Roman"/>
+          <w:sz w:val="28"/>
+          <w:szCs w:val="28"/>
+        </w:rPr>
+        <w:t>dt</w:t>
+      </w:r>
+      <w:proofErr w:type="spellEnd"/>
+      <w:r>
+        <w:rPr>
+          <w:rFonts w:ascii="Times New Roman" w:hAnsi="Times New Roman" w:cs="Times New Roman"/>
+          <w:sz w:val="28"/>
+          <w:szCs w:val="28"/>
+        </w:rPr>
+        <w:t xml:space="preserve"> = x y. Он также получает два входа: x и y, которые складываются для получения производной </w:t>
+      </w:r>
+      <w:proofErr w:type="spellStart"/>
+      <w:r>
+        <w:rPr>
+          <w:rFonts w:ascii="Times New Roman" w:hAnsi="Times New Roman" w:cs="Times New Roman"/>
+          <w:sz w:val="28"/>
+          <w:szCs w:val="28"/>
+        </w:rPr>
+        <w:t>dy</w:t>
+      </w:r>
+      <w:proofErr w:type="spellEnd"/>
+      <w:r>
+        <w:rPr>
+          <w:rFonts w:ascii="Times New Roman" w:hAnsi="Times New Roman" w:cs="Times New Roman"/>
+          <w:sz w:val="28"/>
+          <w:szCs w:val="28"/>
+        </w:rPr>
+        <w:t>/</w:t>
+      </w:r>
+      <w:proofErr w:type="spellStart"/>
+      <w:r>
+        <w:rPr>
+          <w:rFonts w:ascii="Times New Roman" w:hAnsi="Times New Roman" w:cs="Times New Roman"/>
+          <w:sz w:val="28"/>
+          <w:szCs w:val="28"/>
+        </w:rPr>
+        <w:t>dt</w:t>
+      </w:r>
+      <w:proofErr w:type="spellEnd"/>
+      <w:r>
+        <w:rPr>
+          <w:rFonts w:ascii="Times New Roman" w:hAnsi="Times New Roman" w:cs="Times New Roman"/>
+          <w:sz w:val="28"/>
+          <w:szCs w:val="28"/>
+        </w:rPr>
+        <w:t xml:space="preserve">. </w:t>
       </w:r>
     </w:p>
     <w:p>
@@ -3769,7 +3964,7 @@
           <w:sz w:val="28"/>
           <w:szCs w:val="28"/>
         </w:rPr>
-        <w:t>2.</w:t>
+        <w:t>3.</w:t>
       </w:r>
       <w:r>
         <w:rPr>
@@ -3778,7 +3973,25 @@
           <w:szCs w:val="28"/>
         </w:rPr>
         <w:tab/>
-        <w:t xml:space="preserve">Сумматоры: </w:t>
+        <w:t>Коэффициенты (</w:t>
+      </w:r>
+      <w:proofErr w:type="spellStart"/>
+      <w:r>
+        <w:rPr>
+          <w:rFonts w:ascii="Times New Roman" w:hAnsi="Times New Roman" w:cs="Times New Roman"/>
+          <w:sz w:val="28"/>
+          <w:szCs w:val="28"/>
+        </w:rPr>
+        <w:t>Gain</w:t>
+      </w:r>
+      <w:proofErr w:type="spellEnd"/>
+      <w:r>
+        <w:rPr>
+          <w:rFonts w:ascii="Times New Roman" w:hAnsi="Times New Roman" w:cs="Times New Roman"/>
+          <w:sz w:val="28"/>
+          <w:szCs w:val="28"/>
+        </w:rPr>
+        <w:t xml:space="preserve">): </w:t>
       </w:r>
     </w:p>
     <w:p>
@@ -3789,169 +4002,29 @@
           <w:szCs w:val="28"/>
         </w:rPr>
       </w:pPr>
-      <w:proofErr w:type="spellStart"/>
-      <w:r>
-        <w:rPr>
-          <w:rFonts w:ascii="Times New Roman" w:hAnsi="Times New Roman" w:cs="Times New Roman"/>
-          <w:sz w:val="28"/>
-          <w:szCs w:val="28"/>
-        </w:rPr>
-        <w:t>Sum_x</w:t>
-      </w:r>
-      <w:proofErr w:type="spellEnd"/>
-      <w:proofErr w:type="gramStart"/>
-      <w:r>
-        <w:rPr>
-          <w:rFonts w:ascii="Times New Roman" w:hAnsi="Times New Roman" w:cs="Times New Roman"/>
-          <w:sz w:val="28"/>
-          <w:szCs w:val="28"/>
-        </w:rPr>
-        <w:t>: Суммирует</w:t>
-      </w:r>
-      <w:proofErr w:type="gramEnd"/>
-      <w:r>
-        <w:rPr>
-          <w:rFonts w:ascii="Times New Roman" w:hAnsi="Times New Roman" w:cs="Times New Roman"/>
-          <w:sz w:val="28"/>
-          <w:szCs w:val="28"/>
-        </w:rPr>
-        <w:t xml:space="preserve"> входные значения для вычисления производной </w:t>
-      </w:r>
-      <w:proofErr w:type="spellStart"/>
-      <w:r>
-        <w:rPr>
-          <w:rFonts w:ascii="Times New Roman" w:hAnsi="Times New Roman" w:cs="Times New Roman"/>
-          <w:sz w:val="28"/>
-          <w:szCs w:val="28"/>
-        </w:rPr>
-        <w:t>dx</w:t>
-      </w:r>
-      <w:proofErr w:type="spellEnd"/>
-      <w:r>
-        <w:rPr>
-          <w:rFonts w:ascii="Times New Roman" w:hAnsi="Times New Roman" w:cs="Times New Roman"/>
-          <w:sz w:val="28"/>
-          <w:szCs w:val="28"/>
-        </w:rPr>
-        <w:t>/</w:t>
-      </w:r>
-      <w:proofErr w:type="spellStart"/>
-      <w:r>
-        <w:rPr>
-          <w:rFonts w:ascii="Times New Roman" w:hAnsi="Times New Roman" w:cs="Times New Roman"/>
-          <w:sz w:val="28"/>
-          <w:szCs w:val="28"/>
-        </w:rPr>
-        <w:t>dt</w:t>
-      </w:r>
-      <w:proofErr w:type="spellEnd"/>
-      <w:r>
-        <w:rPr>
-          <w:rFonts w:ascii="Times New Roman" w:hAnsi="Times New Roman" w:cs="Times New Roman"/>
-          <w:sz w:val="28"/>
-          <w:szCs w:val="28"/>
-        </w:rPr>
-        <w:t xml:space="preserve">. Он получает два входа: x и y, которые затем складываются. </w:t>
-      </w:r>
-      <w:proofErr w:type="spellStart"/>
-      <w:r>
-        <w:rPr>
-          <w:rFonts w:ascii="Times New Roman" w:hAnsi="Times New Roman" w:cs="Times New Roman"/>
-          <w:sz w:val="28"/>
-          <w:szCs w:val="28"/>
-        </w:rPr>
-        <w:t>Sum_y</w:t>
-      </w:r>
-      <w:proofErr w:type="spellEnd"/>
-      <w:proofErr w:type="gramStart"/>
-      <w:r>
-        <w:rPr>
-          <w:rFonts w:ascii="Times New Roman" w:hAnsi="Times New Roman" w:cs="Times New Roman"/>
-          <w:sz w:val="28"/>
-          <w:szCs w:val="28"/>
-        </w:rPr>
-        <w:t>: Суммирует</w:t>
-      </w:r>
-      <w:proofErr w:type="gramEnd"/>
-      <w:r>
-        <w:rPr>
-          <w:rFonts w:ascii="Times New Roman" w:hAnsi="Times New Roman" w:cs="Times New Roman"/>
-          <w:sz w:val="28"/>
-          <w:szCs w:val="28"/>
-        </w:rPr>
-        <w:t xml:space="preserve"> входные значения для вычисления производной </w:t>
-      </w:r>
-      <w:proofErr w:type="spellStart"/>
-      <w:r>
-        <w:rPr>
-          <w:rFonts w:ascii="Times New Roman" w:hAnsi="Times New Roman" w:cs="Times New Roman"/>
-          <w:sz w:val="28"/>
-          <w:szCs w:val="28"/>
-        </w:rPr>
-        <w:t>dy</w:t>
-      </w:r>
-      <w:proofErr w:type="spellEnd"/>
-      <w:r>
-        <w:rPr>
-          <w:rFonts w:ascii="Times New Roman" w:hAnsi="Times New Roman" w:cs="Times New Roman"/>
-          <w:sz w:val="28"/>
-          <w:szCs w:val="28"/>
-        </w:rPr>
-        <w:t>/</w:t>
-      </w:r>
-      <w:proofErr w:type="spellStart"/>
-      <w:r>
-        <w:rPr>
-          <w:rFonts w:ascii="Times New Roman" w:hAnsi="Times New Roman" w:cs="Times New Roman"/>
-          <w:sz w:val="28"/>
-          <w:szCs w:val="28"/>
-        </w:rPr>
-        <w:t>dt</w:t>
-      </w:r>
-      <w:proofErr w:type="spellEnd"/>
-      <w:r>
-        <w:rPr>
-          <w:rFonts w:ascii="Times New Roman" w:hAnsi="Times New Roman" w:cs="Times New Roman"/>
-          <w:sz w:val="28"/>
-          <w:szCs w:val="28"/>
-        </w:rPr>
-        <w:t xml:space="preserve"> = x y. Он также получает два входа: x и y, которые складываются для получения производной </w:t>
-      </w:r>
-      <w:proofErr w:type="spellStart"/>
-      <w:r>
-        <w:rPr>
-          <w:rFonts w:ascii="Times New Roman" w:hAnsi="Times New Roman" w:cs="Times New Roman"/>
-          <w:sz w:val="28"/>
-          <w:szCs w:val="28"/>
-        </w:rPr>
-        <w:t>dy</w:t>
-      </w:r>
-      <w:proofErr w:type="spellEnd"/>
-      <w:r>
-        <w:rPr>
-          <w:rFonts w:ascii="Times New Roman" w:hAnsi="Times New Roman" w:cs="Times New Roman"/>
-          <w:sz w:val="28"/>
-          <w:szCs w:val="28"/>
-        </w:rPr>
-        <w:t>/</w:t>
-      </w:r>
-      <w:proofErr w:type="spellStart"/>
-      <w:r>
-        <w:rPr>
-          <w:rFonts w:ascii="Times New Roman" w:hAnsi="Times New Roman" w:cs="Times New Roman"/>
-          <w:sz w:val="28"/>
-          <w:szCs w:val="28"/>
-        </w:rPr>
-        <w:t>dt</w:t>
-      </w:r>
-      <w:proofErr w:type="spellEnd"/>
-      <w:r>
-        <w:rPr>
-          <w:rFonts w:ascii="Times New Roman" w:hAnsi="Times New Roman" w:cs="Times New Roman"/>
-          <w:sz w:val="28"/>
-          <w:szCs w:val="28"/>
-        </w:rPr>
-        <w:t xml:space="preserve">. </w:t>
+      <w:r>
+        <w:rPr>
+          <w:rFonts w:ascii="Times New Roman" w:hAnsi="Times New Roman" w:cs="Times New Roman"/>
+          <w:sz w:val="28"/>
+          <w:szCs w:val="28"/>
+        </w:rPr>
+        <w:t>Умножение на к</w:t>
+      </w:r>
+      <w:r>
+        <w:rPr>
+          <w:rFonts w:ascii="Times New Roman" w:hAnsi="Times New Roman" w:cs="Times New Roman"/>
+          <w:sz w:val="28"/>
+          <w:szCs w:val="28"/>
+        </w:rPr>
+        <w:t>оэффициенты</w:t>
+      </w:r>
+      <w:r>
+        <w:rPr>
+          <w:rFonts w:ascii="Times New Roman" w:hAnsi="Times New Roman" w:cs="Times New Roman"/>
+          <w:sz w:val="28"/>
+          <w:szCs w:val="28"/>
+        </w:rPr>
+        <w:t xml:space="preserve"> для наших выражений.</w:t>
       </w:r>
     </w:p>
     <w:p>
@@ -3968,7 +4041,7 @@
           <w:sz w:val="28"/>
           <w:szCs w:val="28"/>
         </w:rPr>
-        <w:t>3.</w:t>
+        <w:t>4.</w:t>
       </w:r>
       <w:r>
         <w:rPr>
@@ -3977,7 +4050,6 @@
           <w:szCs w:val="28"/>
         </w:rPr>
         <w:tab/>
-        <w:t>Коэффициенты (</w:t>
       </w:r>
       <w:proofErr w:type="spellStart"/>
       <w:r>
@@ -3986,7 +4058,7 @@
           <w:sz w:val="28"/>
           <w:szCs w:val="28"/>
         </w:rPr>
-        <w:t>Gain</w:t>
+        <w:t>Scope</w:t>
       </w:r>
       <w:proofErr w:type="spellEnd"/>
       <w:r>
@@ -3995,7 +4067,7 @@
           <w:sz w:val="28"/>
           <w:szCs w:val="28"/>
         </w:rPr>
-        <w:t xml:space="preserve">): </w:t>
+        <w:t xml:space="preserve">: </w:t>
       </w:r>
     </w:p>
     <w:p>
@@ -4012,25 +4084,7 @@
           <w:sz w:val="28"/>
           <w:szCs w:val="28"/>
         </w:rPr>
-        <w:t>Gain_4x</w:t>
-      </w:r>
-      <w:proofErr w:type="gramStart"/>
-      <w:r>
-        <w:rPr>
-          <w:rFonts w:ascii="Times New Roman" w:hAnsi="Times New Roman" w:cs="Times New Roman"/>
-          <w:sz w:val="28"/>
-          <w:szCs w:val="28"/>
-        </w:rPr>
-        <w:t>: Умножает</w:t>
-      </w:r>
-      <w:proofErr w:type="gramEnd"/>
-      <w:r>
-        <w:rPr>
-          <w:rFonts w:ascii="Times New Roman" w:hAnsi="Times New Roman" w:cs="Times New Roman"/>
-          <w:sz w:val="28"/>
-          <w:szCs w:val="28"/>
-        </w:rPr>
-        <w:t xml:space="preserve"> x(t) на коэффициент 4, что необходимо для выражения 4x в уравнении </w:t>
+        <w:t xml:space="preserve">Блок </w:t>
       </w:r>
       <w:proofErr w:type="spellStart"/>
       <w:r>
@@ -4039,7 +4093,7 @@
           <w:sz w:val="28"/>
           <w:szCs w:val="28"/>
         </w:rPr>
-        <w:t>dx</w:t>
+        <w:t>Scope</w:t>
       </w:r>
       <w:proofErr w:type="spellEnd"/>
       <w:r>
@@ -4048,25 +4102,7 @@
           <w:sz w:val="28"/>
           <w:szCs w:val="28"/>
         </w:rPr>
-        <w:t>/</w:t>
-      </w:r>
-      <w:proofErr w:type="spellStart"/>
-      <w:r>
-        <w:rPr>
-          <w:rFonts w:ascii="Times New Roman" w:hAnsi="Times New Roman" w:cs="Times New Roman"/>
-          <w:sz w:val="28"/>
-          <w:szCs w:val="28"/>
-        </w:rPr>
-        <w:t>dt</w:t>
-      </w:r>
-      <w:proofErr w:type="spellEnd"/>
-      <w:r>
-        <w:rPr>
-          <w:rFonts w:ascii="Times New Roman" w:hAnsi="Times New Roman" w:cs="Times New Roman"/>
-          <w:sz w:val="28"/>
-          <w:szCs w:val="28"/>
-        </w:rPr>
-        <w:t xml:space="preserve">. </w:t>
+        <w:t xml:space="preserve"> используется для визуализации результатов. Он отображает значения x(t) и y(t) во времени. Модель настроена на два входных порта, что позволяет одновременно отображать оба сигнала на графике. </w:t>
       </w:r>
     </w:p>
     <w:p>
@@ -4083,61 +4119,16 @@
           <w:sz w:val="28"/>
           <w:szCs w:val="28"/>
         </w:rPr>
-        <w:t>Gain_1y</w:t>
-      </w:r>
-      <w:proofErr w:type="gramStart"/>
-      <w:r>
-        <w:rPr>
-          <w:rFonts w:ascii="Times New Roman" w:hAnsi="Times New Roman" w:cs="Times New Roman"/>
-          <w:sz w:val="28"/>
-          <w:szCs w:val="28"/>
-        </w:rPr>
-        <w:t>: Умножает</w:t>
-      </w:r>
-      <w:proofErr w:type="gramEnd"/>
-      <w:r>
-        <w:rPr>
-          <w:rFonts w:ascii="Times New Roman" w:hAnsi="Times New Roman" w:cs="Times New Roman"/>
-          <w:sz w:val="28"/>
-          <w:szCs w:val="28"/>
-        </w:rPr>
-        <w:t xml:space="preserve"> y(t) на коэффициент 1, что необходимо для выражения y в уравнении </w:t>
-      </w:r>
-      <w:proofErr w:type="spellStart"/>
-      <w:r>
-        <w:rPr>
-          <w:rFonts w:ascii="Times New Roman" w:hAnsi="Times New Roman" w:cs="Times New Roman"/>
-          <w:sz w:val="28"/>
-          <w:szCs w:val="28"/>
-        </w:rPr>
-        <w:t>dx</w:t>
-      </w:r>
-      <w:proofErr w:type="spellEnd"/>
-      <w:r>
-        <w:rPr>
-          <w:rFonts w:ascii="Times New Roman" w:hAnsi="Times New Roman" w:cs="Times New Roman"/>
-          <w:sz w:val="28"/>
-          <w:szCs w:val="28"/>
-        </w:rPr>
-        <w:t>/</w:t>
-      </w:r>
-      <w:proofErr w:type="spellStart"/>
-      <w:r>
-        <w:rPr>
-          <w:rFonts w:ascii="Times New Roman" w:hAnsi="Times New Roman" w:cs="Times New Roman"/>
-          <w:sz w:val="28"/>
-          <w:szCs w:val="28"/>
-        </w:rPr>
-        <w:t>dt</w:t>
-      </w:r>
-      <w:proofErr w:type="spellEnd"/>
-      <w:r>
-        <w:rPr>
-          <w:rFonts w:ascii="Times New Roman" w:hAnsi="Times New Roman" w:cs="Times New Roman"/>
-          <w:sz w:val="28"/>
-          <w:szCs w:val="28"/>
-        </w:rPr>
-        <w:t xml:space="preserve">. </w:t>
+        <w:t>5.</w:t>
+      </w:r>
+      <w:r>
+        <w:rPr>
+          <w:rFonts w:ascii="Times New Roman" w:hAnsi="Times New Roman" w:cs="Times New Roman"/>
+          <w:sz w:val="28"/>
+          <w:szCs w:val="28"/>
+        </w:rPr>
+        <w:tab/>
+        <w:t xml:space="preserve">Линии соединений: </w:t>
       </w:r>
     </w:p>
     <w:p>
@@ -4154,61 +4145,7 @@
           <w:sz w:val="28"/>
           <w:szCs w:val="28"/>
         </w:rPr>
-        <w:t>Gain_neg05x</w:t>
-      </w:r>
-      <w:proofErr w:type="gramStart"/>
-      <w:r>
-        <w:rPr>
-          <w:rFonts w:ascii="Times New Roman" w:hAnsi="Times New Roman" w:cs="Times New Roman"/>
-          <w:sz w:val="28"/>
-          <w:szCs w:val="28"/>
-        </w:rPr>
-        <w:t>: Умножает</w:t>
-      </w:r>
-      <w:proofErr w:type="gramEnd"/>
-      <w:r>
-        <w:rPr>
-          <w:rFonts w:ascii="Times New Roman" w:hAnsi="Times New Roman" w:cs="Times New Roman"/>
-          <w:sz w:val="28"/>
-          <w:szCs w:val="28"/>
-        </w:rPr>
-        <w:t xml:space="preserve"> x(t) на коэффициент, что необходимо для выражения в уравнении </w:t>
-      </w:r>
-      <w:proofErr w:type="spellStart"/>
-      <w:r>
-        <w:rPr>
-          <w:rFonts w:ascii="Times New Roman" w:hAnsi="Times New Roman" w:cs="Times New Roman"/>
-          <w:sz w:val="28"/>
-          <w:szCs w:val="28"/>
-        </w:rPr>
-        <w:t>dy</w:t>
-      </w:r>
-      <w:proofErr w:type="spellEnd"/>
-      <w:r>
-        <w:rPr>
-          <w:rFonts w:ascii="Times New Roman" w:hAnsi="Times New Roman" w:cs="Times New Roman"/>
-          <w:sz w:val="28"/>
-          <w:szCs w:val="28"/>
-        </w:rPr>
-        <w:t>/</w:t>
-      </w:r>
-      <w:proofErr w:type="spellStart"/>
-      <w:r>
-        <w:rPr>
-          <w:rFonts w:ascii="Times New Roman" w:hAnsi="Times New Roman" w:cs="Times New Roman"/>
-          <w:sz w:val="28"/>
-          <w:szCs w:val="28"/>
-        </w:rPr>
-        <w:t>dt</w:t>
-      </w:r>
-      <w:proofErr w:type="spellEnd"/>
-      <w:r>
-        <w:rPr>
-          <w:rFonts w:ascii="Times New Roman" w:hAnsi="Times New Roman" w:cs="Times New Roman"/>
-          <w:sz w:val="28"/>
-          <w:szCs w:val="28"/>
-        </w:rPr>
-        <w:t xml:space="preserve">. </w:t>
+        <w:t xml:space="preserve">Линии соединяют блоки, обеспечивая правильную передачу сигналов. Например: </w:t>
       </w:r>
     </w:p>
     <w:p>
@@ -4225,25 +4162,7 @@
           <w:sz w:val="28"/>
           <w:szCs w:val="28"/>
         </w:rPr>
-        <w:t>Gain_2y</w:t>
-      </w:r>
-      <w:proofErr w:type="gramStart"/>
-      <w:r>
-        <w:rPr>
-          <w:rFonts w:ascii="Times New Roman" w:hAnsi="Times New Roman" w:cs="Times New Roman"/>
-          <w:sz w:val="28"/>
-          <w:szCs w:val="28"/>
-        </w:rPr>
-        <w:t>: Умножает</w:t>
-      </w:r>
-      <w:proofErr w:type="gramEnd"/>
-      <w:r>
-        <w:rPr>
-          <w:rFonts w:ascii="Times New Roman" w:hAnsi="Times New Roman" w:cs="Times New Roman"/>
-          <w:sz w:val="28"/>
-          <w:szCs w:val="28"/>
-        </w:rPr>
-        <w:t xml:space="preserve"> y(t) на коэффициент 2, что необходимо для выражения 2y в уравнении </w:t>
+        <w:t xml:space="preserve">x(t) передается из интегратора </w:t>
       </w:r>
       <w:proofErr w:type="spellStart"/>
       <w:r>
@@ -4252,7 +4171,7 @@
           <w:sz w:val="28"/>
           <w:szCs w:val="28"/>
         </w:rPr>
-        <w:t>dy</w:t>
+        <w:t>Integrator_x</w:t>
       </w:r>
       <w:proofErr w:type="spellEnd"/>
       <w:r>
@@ -4261,7 +4180,23 @@
           <w:sz w:val="28"/>
           <w:szCs w:val="28"/>
         </w:rPr>
-        <w:t>/</w:t>
+        <w:t xml:space="preserve"> в блок Gain_</w:t>
+      </w:r>
+      <w:r>
+        <w:rPr>
+          <w:rFonts w:ascii="Times New Roman" w:hAnsi="Times New Roman" w:cs="Times New Roman"/>
+          <w:sz w:val="28"/>
+          <w:szCs w:val="28"/>
+        </w:rPr>
+        <w:t>2</w:t>
+      </w:r>
+      <w:r>
+        <w:rPr>
+          <w:rFonts w:ascii="Times New Roman" w:hAnsi="Times New Roman" w:cs="Times New Roman"/>
+          <w:sz w:val="28"/>
+          <w:szCs w:val="28"/>
+        </w:rPr>
+        <w:t xml:space="preserve">x, а затем результат идет в </w:t>
       </w:r>
       <w:proofErr w:type="spellStart"/>
       <w:r>
@@ -4270,7 +4205,7 @@
           <w:sz w:val="28"/>
           <w:szCs w:val="28"/>
         </w:rPr>
-        <w:t>dt</w:t>
+        <w:t>Sum_x</w:t>
       </w:r>
       <w:proofErr w:type="spellEnd"/>
       <w:r>
@@ -4296,15 +4231,7 @@
           <w:sz w:val="28"/>
           <w:szCs w:val="28"/>
         </w:rPr>
-        <w:t>4.</w:t>
-      </w:r>
-      <w:r>
-        <w:rPr>
-          <w:rFonts w:ascii="Times New Roman" w:hAnsi="Times New Roman" w:cs="Times New Roman"/>
-          <w:sz w:val="28"/>
-          <w:szCs w:val="28"/>
-        </w:rPr>
-        <w:tab/>
+        <w:t xml:space="preserve">Аналогично, y(t) передается в блок Gain_1y, результат которого также идет в </w:t>
       </w:r>
       <w:proofErr w:type="spellStart"/>
       <w:r>
@@ -4313,7 +4240,7 @@
           <w:sz w:val="28"/>
           <w:szCs w:val="28"/>
         </w:rPr>
-        <w:t>Scope</w:t>
+        <w:t>Sum_x</w:t>
       </w:r>
       <w:proofErr w:type="spellEnd"/>
       <w:r>
@@ -4322,7 +4249,7 @@
           <w:sz w:val="28"/>
           <w:szCs w:val="28"/>
         </w:rPr>
-        <w:t xml:space="preserve">: </w:t>
+        <w:t xml:space="preserve">. </w:t>
       </w:r>
     </w:p>
     <w:p>
@@ -4339,7 +4266,7 @@
           <w:sz w:val="28"/>
           <w:szCs w:val="28"/>
         </w:rPr>
-        <w:t xml:space="preserve">Блок </w:t>
+        <w:t xml:space="preserve">Процесс аналогичен для уравнения для y(t), где блоки используются для вычисления производной </w:t>
       </w:r>
       <w:proofErr w:type="spellStart"/>
       <w:r>
@@ -4348,7 +4275,7 @@
           <w:sz w:val="28"/>
           <w:szCs w:val="28"/>
         </w:rPr>
-        <w:t>Scope</w:t>
+        <w:t>dy</w:t>
       </w:r>
       <w:proofErr w:type="spellEnd"/>
       <w:r>
@@ -4357,7 +4284,43 @@
           <w:sz w:val="28"/>
           <w:szCs w:val="28"/>
         </w:rPr>
-        <w:t xml:space="preserve"> используется для визуализации результатов. Он отображает значения x(t) и y(t) во времени. Модель настроена на два входных порта, что позволяет одновременно отображать оба сигнала на графике. </w:t>
+        <w:t>/</w:t>
+      </w:r>
+      <w:proofErr w:type="spellStart"/>
+      <w:r>
+        <w:rPr>
+          <w:rFonts w:ascii="Times New Roman" w:hAnsi="Times New Roman" w:cs="Times New Roman"/>
+          <w:sz w:val="28"/>
+          <w:szCs w:val="28"/>
+        </w:rPr>
+        <w:t>dt</w:t>
+      </w:r>
+      <w:proofErr w:type="spellEnd"/>
+      <w:r>
+        <w:rPr>
+          <w:rFonts w:ascii="Times New Roman" w:hAnsi="Times New Roman" w:cs="Times New Roman"/>
+          <w:sz w:val="28"/>
+          <w:szCs w:val="28"/>
+        </w:rPr>
+        <w:t xml:space="preserve">, которая затем интегрируется в </w:t>
+      </w:r>
+      <w:proofErr w:type="spellStart"/>
+      <w:r>
+        <w:rPr>
+          <w:rFonts w:ascii="Times New Roman" w:hAnsi="Times New Roman" w:cs="Times New Roman"/>
+          <w:sz w:val="28"/>
+          <w:szCs w:val="28"/>
+        </w:rPr>
+        <w:t>Integrator_y</w:t>
+      </w:r>
+      <w:proofErr w:type="spellEnd"/>
+      <w:r>
+        <w:rPr>
+          <w:rFonts w:ascii="Times New Roman" w:hAnsi="Times New Roman" w:cs="Times New Roman"/>
+          <w:sz w:val="28"/>
+          <w:szCs w:val="28"/>
+        </w:rPr>
+        <w:t xml:space="preserve">. </w:t>
       </w:r>
     </w:p>
     <w:p>
@@ -4374,16 +4337,7 @@
           <w:sz w:val="28"/>
           <w:szCs w:val="28"/>
         </w:rPr>
-        <w:t>5.</w:t>
-      </w:r>
-      <w:r>
-        <w:rPr>
-          <w:rFonts w:ascii="Times New Roman" w:hAnsi="Times New Roman" w:cs="Times New Roman"/>
-          <w:sz w:val="28"/>
-          <w:szCs w:val="28"/>
-        </w:rPr>
-        <w:tab/>
-        <w:t xml:space="preserve">Линии соединений: </w:t>
+        <w:t xml:space="preserve">Основные этапы работы модели: </w:t>
       </w:r>
     </w:p>
     <w:p>
@@ -4400,7 +4354,34 @@
           <w:sz w:val="28"/>
           <w:szCs w:val="28"/>
         </w:rPr>
-        <w:t xml:space="preserve">Линии соединяют блоки, обеспечивая правильную передачу сигналов. Например: </w:t>
+        <w:t>1.</w:t>
+      </w:r>
+      <w:r>
+        <w:rPr>
+          <w:rFonts w:ascii="Times New Roman" w:hAnsi="Times New Roman" w:cs="Times New Roman"/>
+          <w:sz w:val="28"/>
+          <w:szCs w:val="28"/>
+        </w:rPr>
+        <w:tab/>
+        <w:t xml:space="preserve">Начальные условия </w:t>
+      </w:r>
+      <w:proofErr w:type="gramStart"/>
+      <w:r>
+        <w:rPr>
+          <w:rFonts w:ascii="Times New Roman" w:hAnsi="Times New Roman" w:cs="Times New Roman"/>
+          <w:sz w:val="28"/>
+          <w:szCs w:val="28"/>
+        </w:rPr>
+        <w:t>x(</w:t>
+      </w:r>
+      <w:proofErr w:type="gramEnd"/>
+      <w:r>
+        <w:rPr>
+          <w:rFonts w:ascii="Times New Roman" w:hAnsi="Times New Roman" w:cs="Times New Roman"/>
+          <w:sz w:val="28"/>
+          <w:szCs w:val="28"/>
+        </w:rPr>
+        <w:t xml:space="preserve">0) и y(0) задаются в интеграторах. </w:t>
       </w:r>
     </w:p>
     <w:p>
@@ -4417,7 +4398,16 @@
           <w:sz w:val="28"/>
           <w:szCs w:val="28"/>
         </w:rPr>
-        <w:t xml:space="preserve">x(t) передается из интегратора </w:t>
+        <w:t>2.</w:t>
+      </w:r>
+      <w:r>
+        <w:rPr>
+          <w:rFonts w:ascii="Times New Roman" w:hAnsi="Times New Roman" w:cs="Times New Roman"/>
+          <w:sz w:val="28"/>
+          <w:szCs w:val="28"/>
+        </w:rPr>
+        <w:tab/>
+        <w:t xml:space="preserve">Производные </w:t>
       </w:r>
       <w:proofErr w:type="spellStart"/>
       <w:r>
@@ -4426,7 +4416,7 @@
           <w:sz w:val="28"/>
           <w:szCs w:val="28"/>
         </w:rPr>
-        <w:t>Integrator_x</w:t>
+        <w:t>dx</w:t>
       </w:r>
       <w:proofErr w:type="spellEnd"/>
       <w:r>
@@ -4435,7 +4425,7 @@
           <w:sz w:val="28"/>
           <w:szCs w:val="28"/>
         </w:rPr>
-        <w:t xml:space="preserve"> в блок Gain_4x, а затем результат идет в </w:t>
+        <w:t>/</w:t>
       </w:r>
       <w:proofErr w:type="spellStart"/>
       <w:r>
@@ -4444,7 +4434,7 @@
           <w:sz w:val="28"/>
           <w:szCs w:val="28"/>
         </w:rPr>
-        <w:t>Sum_x</w:t>
+        <w:t>dt</w:t>
       </w:r>
       <w:proofErr w:type="spellEnd"/>
       <w:r>
@@ -4453,7 +4443,43 @@
           <w:sz w:val="28"/>
           <w:szCs w:val="28"/>
         </w:rPr>
-        <w:t xml:space="preserve">. </w:t>
+        <w:t xml:space="preserve"> и </w:t>
+      </w:r>
+      <w:proofErr w:type="spellStart"/>
+      <w:r>
+        <w:rPr>
+          <w:rFonts w:ascii="Times New Roman" w:hAnsi="Times New Roman" w:cs="Times New Roman"/>
+          <w:sz w:val="28"/>
+          <w:szCs w:val="28"/>
+        </w:rPr>
+        <w:t>dy</w:t>
+      </w:r>
+      <w:proofErr w:type="spellEnd"/>
+      <w:r>
+        <w:rPr>
+          <w:rFonts w:ascii="Times New Roman" w:hAnsi="Times New Roman" w:cs="Times New Roman"/>
+          <w:sz w:val="28"/>
+          <w:szCs w:val="28"/>
+        </w:rPr>
+        <w:t>/</w:t>
+      </w:r>
+      <w:proofErr w:type="spellStart"/>
+      <w:r>
+        <w:rPr>
+          <w:rFonts w:ascii="Times New Roman" w:hAnsi="Times New Roman" w:cs="Times New Roman"/>
+          <w:sz w:val="28"/>
+          <w:szCs w:val="28"/>
+        </w:rPr>
+        <w:t>dt</w:t>
+      </w:r>
+      <w:proofErr w:type="spellEnd"/>
+      <w:r>
+        <w:rPr>
+          <w:rFonts w:ascii="Times New Roman" w:hAnsi="Times New Roman" w:cs="Times New Roman"/>
+          <w:sz w:val="28"/>
+          <w:szCs w:val="28"/>
+        </w:rPr>
+        <w:t xml:space="preserve"> вычисляются с использованием коэффициентов и сумматоров. </w:t>
       </w:r>
     </w:p>
     <w:p>
@@ -4471,271 +4497,6 @@
           <w:szCs w:val="28"/>
         </w:rPr>
         <w:lastRenderedPageBreak/>
-        <w:t xml:space="preserve">Аналогично, y(t) передается в блок Gain_1y, результат которого также идет в </w:t>
-      </w:r>
-      <w:proofErr w:type="spellStart"/>
-      <w:r>
-        <w:rPr>
-          <w:rFonts w:ascii="Times New Roman" w:hAnsi="Times New Roman" w:cs="Times New Roman"/>
-          <w:sz w:val="28"/>
-          <w:szCs w:val="28"/>
-        </w:rPr>
-        <w:t>Sum_x</w:t>
-      </w:r>
-      <w:proofErr w:type="spellEnd"/>
-      <w:r>
-        <w:rPr>
-          <w:rFonts w:ascii="Times New Roman" w:hAnsi="Times New Roman" w:cs="Times New Roman"/>
-          <w:sz w:val="28"/>
-          <w:szCs w:val="28"/>
-        </w:rPr>
-        <w:t xml:space="preserve">. </w:t>
-      </w:r>
-    </w:p>
-    <w:p>
-      <w:pPr>
-        <w:rPr>
-          <w:rFonts w:ascii="Times New Roman" w:hAnsi="Times New Roman" w:cs="Times New Roman"/>
-          <w:sz w:val="28"/>
-          <w:szCs w:val="28"/>
-        </w:rPr>
-      </w:pPr>
-      <w:r>
-        <w:rPr>
-          <w:rFonts w:ascii="Times New Roman" w:hAnsi="Times New Roman" w:cs="Times New Roman"/>
-          <w:sz w:val="28"/>
-          <w:szCs w:val="28"/>
-        </w:rPr>
-        <w:t xml:space="preserve">Процесс аналогичен для уравнения для y(t), где блоки Gain_neg05x и Gain_2y используются для вычисления производной </w:t>
-      </w:r>
-      <w:proofErr w:type="spellStart"/>
-      <w:r>
-        <w:rPr>
-          <w:rFonts w:ascii="Times New Roman" w:hAnsi="Times New Roman" w:cs="Times New Roman"/>
-          <w:sz w:val="28"/>
-          <w:szCs w:val="28"/>
-        </w:rPr>
-        <w:t>dy</w:t>
-      </w:r>
-      <w:proofErr w:type="spellEnd"/>
-      <w:r>
-        <w:rPr>
-          <w:rFonts w:ascii="Times New Roman" w:hAnsi="Times New Roman" w:cs="Times New Roman"/>
-          <w:sz w:val="28"/>
-          <w:szCs w:val="28"/>
-        </w:rPr>
-        <w:t>/</w:t>
-      </w:r>
-      <w:proofErr w:type="spellStart"/>
-      <w:r>
-        <w:rPr>
-          <w:rFonts w:ascii="Times New Roman" w:hAnsi="Times New Roman" w:cs="Times New Roman"/>
-          <w:sz w:val="28"/>
-          <w:szCs w:val="28"/>
-        </w:rPr>
-        <w:t>dt</w:t>
-      </w:r>
-      <w:proofErr w:type="spellEnd"/>
-      <w:r>
-        <w:rPr>
-          <w:rFonts w:ascii="Times New Roman" w:hAnsi="Times New Roman" w:cs="Times New Roman"/>
-          <w:sz w:val="28"/>
-          <w:szCs w:val="28"/>
-        </w:rPr>
-        <w:t xml:space="preserve">, которая затем интегрируется в </w:t>
-      </w:r>
-      <w:proofErr w:type="spellStart"/>
-      <w:r>
-        <w:rPr>
-          <w:rFonts w:ascii="Times New Roman" w:hAnsi="Times New Roman" w:cs="Times New Roman"/>
-          <w:sz w:val="28"/>
-          <w:szCs w:val="28"/>
-        </w:rPr>
-        <w:t>Integrator_y</w:t>
-      </w:r>
-      <w:proofErr w:type="spellEnd"/>
-      <w:r>
-        <w:rPr>
-          <w:rFonts w:ascii="Times New Roman" w:hAnsi="Times New Roman" w:cs="Times New Roman"/>
-          <w:sz w:val="28"/>
-          <w:szCs w:val="28"/>
-        </w:rPr>
-        <w:t xml:space="preserve">. </w:t>
-      </w:r>
-    </w:p>
-    <w:p>
-      <w:pPr>
-        <w:rPr>
-          <w:rFonts w:ascii="Times New Roman" w:hAnsi="Times New Roman" w:cs="Times New Roman"/>
-          <w:sz w:val="28"/>
-          <w:szCs w:val="28"/>
-        </w:rPr>
-      </w:pPr>
-      <w:r>
-        <w:rPr>
-          <w:rFonts w:ascii="Times New Roman" w:hAnsi="Times New Roman" w:cs="Times New Roman"/>
-          <w:sz w:val="28"/>
-          <w:szCs w:val="28"/>
-        </w:rPr>
-        <w:t xml:space="preserve">Основные этапы работы модели: </w:t>
-      </w:r>
-    </w:p>
-    <w:p>
-      <w:pPr>
-        <w:rPr>
-          <w:rFonts w:ascii="Times New Roman" w:hAnsi="Times New Roman" w:cs="Times New Roman"/>
-          <w:sz w:val="28"/>
-          <w:szCs w:val="28"/>
-        </w:rPr>
-      </w:pPr>
-      <w:r>
-        <w:rPr>
-          <w:rFonts w:ascii="Times New Roman" w:hAnsi="Times New Roman" w:cs="Times New Roman"/>
-          <w:sz w:val="28"/>
-          <w:szCs w:val="28"/>
-        </w:rPr>
-        <w:t>1.</w:t>
-      </w:r>
-      <w:r>
-        <w:rPr>
-          <w:rFonts w:ascii="Times New Roman" w:hAnsi="Times New Roman" w:cs="Times New Roman"/>
-          <w:sz w:val="28"/>
-          <w:szCs w:val="28"/>
-        </w:rPr>
-        <w:tab/>
-        <w:t xml:space="preserve">Начальные условия </w:t>
-      </w:r>
-      <w:proofErr w:type="gramStart"/>
-      <w:r>
-        <w:rPr>
-          <w:rFonts w:ascii="Times New Roman" w:hAnsi="Times New Roman" w:cs="Times New Roman"/>
-          <w:sz w:val="28"/>
-          <w:szCs w:val="28"/>
-        </w:rPr>
-        <w:t>x(</w:t>
-      </w:r>
-      <w:proofErr w:type="gramEnd"/>
-      <w:r>
-        <w:rPr>
-          <w:rFonts w:ascii="Times New Roman" w:hAnsi="Times New Roman" w:cs="Times New Roman"/>
-          <w:sz w:val="28"/>
-          <w:szCs w:val="28"/>
-        </w:rPr>
-        <w:t xml:space="preserve">0) и y(0) задаются в интеграторах. </w:t>
-      </w:r>
-    </w:p>
-    <w:p>
-      <w:pPr>
-        <w:rPr>
-          <w:rFonts w:ascii="Times New Roman" w:hAnsi="Times New Roman" w:cs="Times New Roman"/>
-          <w:sz w:val="28"/>
-          <w:szCs w:val="28"/>
-        </w:rPr>
-      </w:pPr>
-      <w:r>
-        <w:rPr>
-          <w:rFonts w:ascii="Times New Roman" w:hAnsi="Times New Roman" w:cs="Times New Roman"/>
-          <w:sz w:val="28"/>
-          <w:szCs w:val="28"/>
-        </w:rPr>
-        <w:t>2.</w:t>
-      </w:r>
-      <w:r>
-        <w:rPr>
-          <w:rFonts w:ascii="Times New Roman" w:hAnsi="Times New Roman" w:cs="Times New Roman"/>
-          <w:sz w:val="28"/>
-          <w:szCs w:val="28"/>
-        </w:rPr>
-        <w:tab/>
-        <w:t xml:space="preserve">Производные </w:t>
-      </w:r>
-      <w:proofErr w:type="spellStart"/>
-      <w:r>
-        <w:rPr>
-          <w:rFonts w:ascii="Times New Roman" w:hAnsi="Times New Roman" w:cs="Times New Roman"/>
-          <w:sz w:val="28"/>
-          <w:szCs w:val="28"/>
-        </w:rPr>
-        <w:t>dx</w:t>
-      </w:r>
-      <w:proofErr w:type="spellEnd"/>
-      <w:r>
-        <w:rPr>
-          <w:rFonts w:ascii="Times New Roman" w:hAnsi="Times New Roman" w:cs="Times New Roman"/>
-          <w:sz w:val="28"/>
-          <w:szCs w:val="28"/>
-        </w:rPr>
-        <w:t>/</w:t>
-      </w:r>
-      <w:proofErr w:type="spellStart"/>
-      <w:r>
-        <w:rPr>
-          <w:rFonts w:ascii="Times New Roman" w:hAnsi="Times New Roman" w:cs="Times New Roman"/>
-          <w:sz w:val="28"/>
-          <w:szCs w:val="28"/>
-        </w:rPr>
-        <w:t>dt</w:t>
-      </w:r>
-      <w:proofErr w:type="spellEnd"/>
-      <w:r>
-        <w:rPr>
-          <w:rFonts w:ascii="Times New Roman" w:hAnsi="Times New Roman" w:cs="Times New Roman"/>
-          <w:sz w:val="28"/>
-          <w:szCs w:val="28"/>
-        </w:rPr>
-        <w:t xml:space="preserve"> и </w:t>
-      </w:r>
-      <w:proofErr w:type="spellStart"/>
-      <w:r>
-        <w:rPr>
-          <w:rFonts w:ascii="Times New Roman" w:hAnsi="Times New Roman" w:cs="Times New Roman"/>
-          <w:sz w:val="28"/>
-          <w:szCs w:val="28"/>
-        </w:rPr>
-        <w:t>dy</w:t>
-      </w:r>
-      <w:proofErr w:type="spellEnd"/>
-      <w:r>
-        <w:rPr>
-          <w:rFonts w:ascii="Times New Roman" w:hAnsi="Times New Roman" w:cs="Times New Roman"/>
-          <w:sz w:val="28"/>
-          <w:szCs w:val="28"/>
-        </w:rPr>
-        <w:t>/</w:t>
-      </w:r>
-      <w:proofErr w:type="spellStart"/>
-      <w:r>
-        <w:rPr>
-          <w:rFonts w:ascii="Times New Roman" w:hAnsi="Times New Roman" w:cs="Times New Roman"/>
-          <w:sz w:val="28"/>
-          <w:szCs w:val="28"/>
-        </w:rPr>
-        <w:t>dt</w:t>
-      </w:r>
-      <w:proofErr w:type="spellEnd"/>
-      <w:r>
-        <w:rPr>
-          <w:rFonts w:ascii="Times New Roman" w:hAnsi="Times New Roman" w:cs="Times New Roman"/>
-          <w:sz w:val="28"/>
-          <w:szCs w:val="28"/>
-        </w:rPr>
-        <w:t xml:space="preserve"> вычисляются с использованием коэффициентов и сумматоров. </w:t>
-      </w:r>
-    </w:p>
-    <w:p>
-      <w:pPr>
-        <w:rPr>
-          <w:rFonts w:ascii="Times New Roman" w:hAnsi="Times New Roman" w:cs="Times New Roman"/>
-          <w:sz w:val="28"/>
-          <w:szCs w:val="28"/>
-        </w:rPr>
-      </w:pPr>
-      <w:r>
-        <w:rPr>
-          <w:rFonts w:ascii="Times New Roman" w:hAnsi="Times New Roman" w:cs="Times New Roman"/>
-          <w:sz w:val="28"/>
-          <w:szCs w:val="28"/>
-        </w:rPr>
         <w:t>3.</w:t>
       </w:r>
       <w:r>
@@ -4873,6 +4634,7 @@
       <w:r>
         <w:rPr>
           <w:rFonts w:ascii="Times New Roman" w:hAnsi="Times New Roman" w:cs="Times New Roman"/>
+          <w:noProof/>
           <w:sz w:val="28"/>
           <w:szCs w:val="28"/>
         </w:rPr>
@@ -4939,6 +4701,7 @@
       <w:r>
         <w:rPr>
           <w:rFonts w:ascii="Times New Roman" w:hAnsi="Times New Roman" w:cs="Times New Roman"/>
+          <w:noProof/>
           <w:sz w:val="28"/>
           <w:szCs w:val="28"/>
           <w:lang w:val="en-US"/>
@@ -5006,6 +4769,7 @@
       <w:r>
         <w:rPr>
           <w:rFonts w:ascii="Times New Roman" w:hAnsi="Times New Roman" w:cs="Times New Roman"/>
+          <w:noProof/>
           <w:sz w:val="28"/>
           <w:szCs w:val="28"/>
         </w:rPr>
@@ -5051,9 +4815,6 @@
         <w:spacing w:after="122" w:line="268" w:lineRule="auto"/>
         <w:ind w:left="217" w:right="215" w:hanging="10"/>
         <w:jc w:val="center"/>
-        <w:rPr>
-          <w:lang w:val="en-US"/>
-        </w:rPr>
       </w:pPr>
       <w:r>
         <w:rPr>
@@ -5122,23 +4883,7 @@
           <w:sz w:val="28"/>
           <w:szCs w:val="28"/>
         </w:rPr>
-        <w:t>1. Дискретизация первого уравнения</w:t>
-      </w:r>
-      <w:r>
-        <w:rPr>
-          <w:rFonts w:ascii="Times New Roman" w:hAnsi="Times New Roman" w:cs="Times New Roman"/>
-          <w:sz w:val="28"/>
-          <w:szCs w:val="28"/>
-        </w:rPr>
-        <w:t>: для</w:t>
-      </w:r>
-      <w:r>
-        <w:rPr>
-          <w:rFonts w:ascii="Times New Roman" w:hAnsi="Times New Roman" w:cs="Times New Roman"/>
-          <w:sz w:val="28"/>
-          <w:szCs w:val="28"/>
-        </w:rPr>
-        <w:t xml:space="preserve"> первого уравнения: </w:t>
+        <w:t xml:space="preserve">1. Дискретизация первого уравнения: для первого уравнения: </w:t>
       </w:r>
     </w:p>
     <w:p>
@@ -5275,6 +5020,7 @@
       <w:r>
         <w:rPr>
           <w:rFonts w:ascii="Times New Roman" w:hAnsi="Times New Roman" w:cs="Times New Roman"/>
+          <w:noProof/>
           <w:sz w:val="28"/>
           <w:szCs w:val="28"/>
         </w:rPr>
@@ -5356,6 +5102,7 @@
       <w:r>
         <w:rPr>
           <w:rFonts w:ascii="Times New Roman" w:hAnsi="Times New Roman" w:cs="Times New Roman"/>
+          <w:noProof/>
           <w:sz w:val="28"/>
           <w:szCs w:val="28"/>
         </w:rPr>
@@ -5408,51 +5155,23 @@
           <w:rFonts w:ascii="Times New Roman" w:eastAsia="Times New Roman" w:hAnsi="Times New Roman" w:cs="Times New Roman"/>
           <w:sz w:val="28"/>
         </w:rPr>
-        <w:t xml:space="preserve">Рисунок </w:t>
-      </w:r>
+        <w:t xml:space="preserve">Рисунок 10 – решение с разными шагами дискретизации в </w:t>
+      </w:r>
+      <w:proofErr w:type="spellStart"/>
       <w:r>
         <w:rPr>
           <w:rFonts w:ascii="Times New Roman" w:eastAsia="Times New Roman" w:hAnsi="Times New Roman" w:cs="Times New Roman"/>
           <w:sz w:val="28"/>
         </w:rPr>
-        <w:t>10</w:t>
-      </w:r>
+        <w:t>Matlab</w:t>
+      </w:r>
+      <w:proofErr w:type="spellEnd"/>
       <w:r>
         <w:rPr>
           <w:rFonts w:ascii="Times New Roman" w:eastAsia="Times New Roman" w:hAnsi="Times New Roman" w:cs="Times New Roman"/>
           <w:sz w:val="28"/>
         </w:rPr>
-        <w:t xml:space="preserve"> – решение с разными шагами дискретизации в </w:t>
-      </w:r>
-      <w:proofErr w:type="spellStart"/>
-      <w:r>
-        <w:rPr>
-          <w:rFonts w:ascii="Times New Roman" w:eastAsia="Times New Roman" w:hAnsi="Times New Roman" w:cs="Times New Roman"/>
-          <w:sz w:val="28"/>
-        </w:rPr>
-        <w:t>Matlab</w:t>
-      </w:r>
-      <w:proofErr w:type="spellEnd"/>
-      <w:r>
-        <w:rPr>
-          <w:rFonts w:ascii="Times New Roman" w:eastAsia="Times New Roman" w:hAnsi="Times New Roman" w:cs="Times New Roman"/>
-          <w:sz w:val="28"/>
-        </w:rPr>
-        <w:t xml:space="preserve"> для </w:t>
-      </w:r>
-      <w:r>
-        <w:rPr>
-          <w:rFonts w:ascii="Times New Roman" w:eastAsia="Times New Roman" w:hAnsi="Times New Roman" w:cs="Times New Roman"/>
-          <w:sz w:val="28"/>
-        </w:rPr>
-        <w:t>второго</w:t>
-      </w:r>
-      <w:r>
-        <w:rPr>
-          <w:rFonts w:ascii="Times New Roman" w:eastAsia="Times New Roman" w:hAnsi="Times New Roman" w:cs="Times New Roman"/>
-          <w:sz w:val="28"/>
-        </w:rPr>
-        <w:t xml:space="preserve"> уравнения </w:t>
+        <w:t xml:space="preserve"> для второго уравнения </w:t>
       </w:r>
     </w:p>
     <w:p>
@@ -5467,6 +5186,7 @@
       <w:r>
         <w:rPr>
           <w:rFonts w:ascii="Times New Roman" w:hAnsi="Times New Roman" w:cs="Times New Roman"/>
+          <w:noProof/>
           <w:sz w:val="28"/>
           <w:szCs w:val="28"/>
         </w:rPr>
@@ -5509,6 +5229,7 @@
       <w:r>
         <w:rPr>
           <w:rFonts w:ascii="Times New Roman" w:hAnsi="Times New Roman" w:cs="Times New Roman"/>
+          <w:noProof/>
           <w:sz w:val="28"/>
           <w:szCs w:val="28"/>
         </w:rPr>
@@ -5560,42 +5281,7 @@
           <w:rFonts w:ascii="Times New Roman" w:eastAsia="Times New Roman" w:hAnsi="Times New Roman" w:cs="Times New Roman"/>
           <w:sz w:val="28"/>
         </w:rPr>
-        <w:t>Рисунок 1</w:t>
-      </w:r>
-      <w:r>
-        <w:rPr>
-          <w:rFonts w:ascii="Times New Roman" w:eastAsia="Times New Roman" w:hAnsi="Times New Roman" w:cs="Times New Roman"/>
-          <w:sz w:val="28"/>
-        </w:rPr>
-        <w:t>1</w:t>
-      </w:r>
-      <w:r>
-        <w:rPr>
-          <w:rFonts w:ascii="Times New Roman" w:eastAsia="Times New Roman" w:hAnsi="Times New Roman" w:cs="Times New Roman"/>
-          <w:sz w:val="28"/>
-        </w:rPr>
-        <w:t xml:space="preserve"> – </w:t>
-      </w:r>
-      <w:r>
-        <w:rPr>
-          <w:rFonts w:ascii="Times New Roman" w:eastAsia="Times New Roman" w:hAnsi="Times New Roman" w:cs="Times New Roman"/>
-          <w:sz w:val="28"/>
-        </w:rPr>
-        <w:t>непрерывное с дискретным</w:t>
-      </w:r>
-      <w:r>
-        <w:rPr>
-          <w:rFonts w:ascii="Times New Roman" w:eastAsia="Times New Roman" w:hAnsi="Times New Roman" w:cs="Times New Roman"/>
-          <w:sz w:val="28"/>
-        </w:rPr>
-        <w:t xml:space="preserve"> </w:t>
-      </w:r>
-      <w:r>
-        <w:rPr>
-          <w:rFonts w:ascii="Times New Roman" w:eastAsia="Times New Roman" w:hAnsi="Times New Roman" w:cs="Times New Roman"/>
-          <w:sz w:val="28"/>
-        </w:rPr>
-        <w:t xml:space="preserve">(0.5), первое </w:t>
+        <w:t xml:space="preserve">Рисунок 11 – непрерывное с дискретным (0.5), первое </w:t>
       </w:r>
       <w:proofErr w:type="spellStart"/>
       <w:r>
@@ -5984,6 +5670,7 @@
       <w:r>
         <w:rPr>
           <w:rFonts w:ascii="Times New Roman" w:hAnsi="Times New Roman" w:cs="Times New Roman"/>
+          <w:noProof/>
           <w:sz w:val="28"/>
           <w:szCs w:val="28"/>
         </w:rPr>
@@ -6026,6 +5713,7 @@
       <w:r>
         <w:rPr>
           <w:rFonts w:ascii="Times New Roman" w:hAnsi="Times New Roman" w:cs="Times New Roman"/>
+          <w:noProof/>
           <w:sz w:val="28"/>
           <w:szCs w:val="28"/>
         </w:rPr>
@@ -6077,35 +5765,7 @@
           <w:rFonts w:ascii="Times New Roman" w:eastAsia="Times New Roman" w:hAnsi="Times New Roman" w:cs="Times New Roman"/>
           <w:sz w:val="28"/>
         </w:rPr>
-        <w:t>Рисунок 1</w:t>
-      </w:r>
-      <w:r>
-        <w:rPr>
-          <w:rFonts w:ascii="Times New Roman" w:eastAsia="Times New Roman" w:hAnsi="Times New Roman" w:cs="Times New Roman"/>
-          <w:sz w:val="28"/>
-        </w:rPr>
-        <w:t>2</w:t>
-      </w:r>
-      <w:r>
-        <w:rPr>
-          <w:rFonts w:ascii="Times New Roman" w:eastAsia="Times New Roman" w:hAnsi="Times New Roman" w:cs="Times New Roman"/>
-          <w:sz w:val="28"/>
-        </w:rPr>
-        <w:t xml:space="preserve"> – непрерывное с дискретным (0.5), </w:t>
-      </w:r>
-      <w:r>
-        <w:rPr>
-          <w:rFonts w:ascii="Times New Roman" w:eastAsia="Times New Roman" w:hAnsi="Times New Roman" w:cs="Times New Roman"/>
-          <w:sz w:val="28"/>
-        </w:rPr>
-        <w:t>второе</w:t>
-      </w:r>
-      <w:r>
-        <w:rPr>
-          <w:rFonts w:ascii="Times New Roman" w:eastAsia="Times New Roman" w:hAnsi="Times New Roman" w:cs="Times New Roman"/>
-          <w:sz w:val="28"/>
-        </w:rPr>
-        <w:t xml:space="preserve"> </w:t>
+        <w:t xml:space="preserve">Рисунок 12 – непрерывное с дискретным (0.5), второе </w:t>
       </w:r>
       <w:proofErr w:type="spellStart"/>
       <w:r>
@@ -6137,6 +5797,7 @@
       <w:r>
         <w:rPr>
           <w:rFonts w:ascii="Times New Roman" w:eastAsia="Times New Roman" w:hAnsi="Times New Roman" w:cs="Times New Roman"/>
+          <w:noProof/>
           <w:sz w:val="28"/>
         </w:rPr>
         <w:lastRenderedPageBreak/>
@@ -6188,21 +5849,7 @@
           <w:rFonts w:ascii="Times New Roman" w:eastAsia="Times New Roman" w:hAnsi="Times New Roman" w:cs="Times New Roman"/>
           <w:sz w:val="28"/>
         </w:rPr>
-        <w:t>Рисунок 1</w:t>
-      </w:r>
-      <w:r>
-        <w:rPr>
-          <w:rFonts w:ascii="Times New Roman" w:eastAsia="Times New Roman" w:hAnsi="Times New Roman" w:cs="Times New Roman"/>
-          <w:sz w:val="28"/>
-        </w:rPr>
-        <w:t>3</w:t>
-      </w:r>
-      <w:r>
-        <w:rPr>
-          <w:rFonts w:ascii="Times New Roman" w:eastAsia="Times New Roman" w:hAnsi="Times New Roman" w:cs="Times New Roman"/>
-          <w:sz w:val="28"/>
-        </w:rPr>
-        <w:t xml:space="preserve"> – решение с разными шагами дискретизации в </w:t>
+        <w:t xml:space="preserve">Рисунок 13 – решение с разными шагами дискретизации в </w:t>
       </w:r>
       <w:proofErr w:type="spellStart"/>
       <w:r>
@@ -6783,18 +6430,18 @@
                 <w:kern w:val="0"/>
                 <w:sz w:val="20"/>
                 <w:szCs w:val="20"/>
-                <w:lang w:eastAsia="ru-RU"/>
-                <w14:ligatures w14:val="none"/>
-              </w:rPr>
-            </w:pPr>
-            <w:proofErr w:type="spellStart"/>
-            <w:r>
-              <w:rPr>
-                <w:rFonts w:ascii="Consolas" w:eastAsia="Times New Roman" w:hAnsi="Consolas" w:cs="Times New Roman"/>
-                <w:kern w:val="0"/>
-                <w:sz w:val="20"/>
-                <w:szCs w:val="20"/>
-                <w:lang w:eastAsia="ru-RU"/>
+                <w:lang w:val="en-US" w:eastAsia="ru-RU"/>
+                <w14:ligatures w14:val="none"/>
+              </w:rPr>
+            </w:pPr>
+            <w:proofErr w:type="spellStart"/>
+            <w:r>
+              <w:rPr>
+                <w:rFonts w:ascii="Consolas" w:eastAsia="Times New Roman" w:hAnsi="Consolas" w:cs="Times New Roman"/>
+                <w:kern w:val="0"/>
+                <w:sz w:val="20"/>
+                <w:szCs w:val="20"/>
+                <w:lang w:val="en-US" w:eastAsia="ru-RU"/>
                 <w14:ligatures w14:val="none"/>
               </w:rPr>
               <w:t>xlabel</w:t>
@@ -6806,7 +6453,7 @@
                 <w:kern w:val="0"/>
                 <w:sz w:val="20"/>
                 <w:szCs w:val="20"/>
-                <w:lang w:eastAsia="ru-RU"/>
+                <w:lang w:val="en-US" w:eastAsia="ru-RU"/>
                 <w14:ligatures w14:val="none"/>
               </w:rPr>
               <w:t>(</w:t>
@@ -6818,7 +6465,7 @@
                 <w:kern w:val="0"/>
                 <w:sz w:val="20"/>
                 <w:szCs w:val="20"/>
-                <w:lang w:eastAsia="ru-RU"/>
+                <w:lang w:val="en-US" w:eastAsia="ru-RU"/>
                 <w14:ligatures w14:val="none"/>
               </w:rPr>
               <w:t>'t'</w:t>
@@ -6829,7 +6476,7 @@
                 <w:kern w:val="0"/>
                 <w:sz w:val="20"/>
                 <w:szCs w:val="20"/>
-                <w:lang w:eastAsia="ru-RU"/>
+                <w:lang w:val="en-US" w:eastAsia="ru-RU"/>
                 <w14:ligatures w14:val="none"/>
               </w:rPr>
               <w:t>);</w:t>
@@ -6842,18 +6489,18 @@
                 <w:kern w:val="0"/>
                 <w:sz w:val="20"/>
                 <w:szCs w:val="20"/>
-                <w:lang w:eastAsia="ru-RU"/>
-                <w14:ligatures w14:val="none"/>
-              </w:rPr>
-            </w:pPr>
-            <w:proofErr w:type="spellStart"/>
-            <w:r>
-              <w:rPr>
-                <w:rFonts w:ascii="Consolas" w:eastAsia="Times New Roman" w:hAnsi="Consolas" w:cs="Times New Roman"/>
-                <w:kern w:val="0"/>
-                <w:sz w:val="20"/>
-                <w:szCs w:val="20"/>
-                <w:lang w:eastAsia="ru-RU"/>
+                <w:lang w:val="en-US" w:eastAsia="ru-RU"/>
+                <w14:ligatures w14:val="none"/>
+              </w:rPr>
+            </w:pPr>
+            <w:proofErr w:type="spellStart"/>
+            <w:r>
+              <w:rPr>
+                <w:rFonts w:ascii="Consolas" w:eastAsia="Times New Roman" w:hAnsi="Consolas" w:cs="Times New Roman"/>
+                <w:kern w:val="0"/>
+                <w:sz w:val="20"/>
+                <w:szCs w:val="20"/>
+                <w:lang w:val="en-US" w:eastAsia="ru-RU"/>
                 <w14:ligatures w14:val="none"/>
               </w:rPr>
               <w:t>ylabel</w:t>
@@ -6865,7 +6512,7 @@
                 <w:kern w:val="0"/>
                 <w:sz w:val="20"/>
                 <w:szCs w:val="20"/>
-                <w:lang w:eastAsia="ru-RU"/>
+                <w:lang w:val="en-US" w:eastAsia="ru-RU"/>
                 <w14:ligatures w14:val="none"/>
               </w:rPr>
               <w:t>(</w:t>
@@ -6877,7 +6524,7 @@
                 <w:kern w:val="0"/>
                 <w:sz w:val="20"/>
                 <w:szCs w:val="20"/>
-                <w:lang w:eastAsia="ru-RU"/>
+                <w:lang w:val="en-US" w:eastAsia="ru-RU"/>
                 <w14:ligatures w14:val="none"/>
               </w:rPr>
               <w:t>'y'</w:t>
@@ -6888,7 +6535,7 @@
                 <w:kern w:val="0"/>
                 <w:sz w:val="20"/>
                 <w:szCs w:val="20"/>
-                <w:lang w:eastAsia="ru-RU"/>
+                <w:lang w:val="en-US" w:eastAsia="ru-RU"/>
                 <w14:ligatures w14:val="none"/>
               </w:rPr>
               <w:t>);</w:t>
@@ -6901,11 +6548,10 @@
                 <w:kern w:val="0"/>
                 <w:sz w:val="20"/>
                 <w:szCs w:val="20"/>
-                <w:lang w:eastAsia="ru-RU"/>
-                <w14:ligatures w14:val="none"/>
-              </w:rPr>
-            </w:pPr>
-            <w:proofErr w:type="spellStart"/>
+                <w:lang w:val="en-US" w:eastAsia="ru-RU"/>
+                <w14:ligatures w14:val="none"/>
+              </w:rPr>
+            </w:pPr>
             <w:proofErr w:type="gramStart"/>
             <w:r>
               <w:rPr>
@@ -6913,22 +6559,10 @@
                 <w:kern w:val="0"/>
                 <w:sz w:val="20"/>
                 <w:szCs w:val="20"/>
-                <w:lang w:eastAsia="ru-RU"/>
-                <w14:ligatures w14:val="none"/>
-              </w:rPr>
-              <w:t>title</w:t>
-            </w:r>
-            <w:proofErr w:type="spellEnd"/>
-            <w:r>
-              <w:rPr>
-                <w:rFonts w:ascii="Consolas" w:eastAsia="Times New Roman" w:hAnsi="Consolas" w:cs="Times New Roman"/>
-                <w:kern w:val="0"/>
-                <w:sz w:val="20"/>
-                <w:szCs w:val="20"/>
-                <w:lang w:eastAsia="ru-RU"/>
-                <w14:ligatures w14:val="none"/>
-              </w:rPr>
-              <w:t>(</w:t>
+                <w:lang w:val="en-US" w:eastAsia="ru-RU"/>
+                <w14:ligatures w14:val="none"/>
+              </w:rPr>
+              <w:t>title(</w:t>
             </w:r>
             <w:proofErr w:type="gramEnd"/>
             <w:r>
@@ -6938,18 +6572,90 @@
                 <w:kern w:val="0"/>
                 <w:sz w:val="20"/>
                 <w:szCs w:val="20"/>
-                <w:lang w:eastAsia="ru-RU"/>
-                <w14:ligatures w14:val="none"/>
-              </w:rPr>
-              <w:t>'Решение первого уравнения'</w:t>
-            </w:r>
-            <w:r>
-              <w:rPr>
-                <w:rFonts w:ascii="Consolas" w:eastAsia="Times New Roman" w:hAnsi="Consolas" w:cs="Times New Roman"/>
-                <w:kern w:val="0"/>
-                <w:sz w:val="20"/>
-                <w:szCs w:val="20"/>
-                <w:lang w:eastAsia="ru-RU"/>
+                <w:lang w:val="en-US" w:eastAsia="ru-RU"/>
+                <w14:ligatures w14:val="none"/>
+              </w:rPr>
+              <w:t>'</w:t>
+            </w:r>
+            <w:r>
+              <w:rPr>
+                <w:rFonts w:ascii="Consolas" w:eastAsia="Times New Roman" w:hAnsi="Consolas" w:cs="Times New Roman"/>
+                <w:color w:val="A709F5"/>
+                <w:kern w:val="0"/>
+                <w:sz w:val="20"/>
+                <w:szCs w:val="20"/>
+                <w:lang w:eastAsia="ru-RU"/>
+                <w14:ligatures w14:val="none"/>
+              </w:rPr>
+              <w:t>Решение</w:t>
+            </w:r>
+            <w:r>
+              <w:rPr>
+                <w:rFonts w:ascii="Consolas" w:eastAsia="Times New Roman" w:hAnsi="Consolas" w:cs="Times New Roman"/>
+                <w:color w:val="A709F5"/>
+                <w:kern w:val="0"/>
+                <w:sz w:val="20"/>
+                <w:szCs w:val="20"/>
+                <w:lang w:val="en-US" w:eastAsia="ru-RU"/>
+                <w14:ligatures w14:val="none"/>
+              </w:rPr>
+              <w:t xml:space="preserve"> </w:t>
+            </w:r>
+            <w:r>
+              <w:rPr>
+                <w:rFonts w:ascii="Consolas" w:eastAsia="Times New Roman" w:hAnsi="Consolas" w:cs="Times New Roman"/>
+                <w:color w:val="A709F5"/>
+                <w:kern w:val="0"/>
+                <w:sz w:val="20"/>
+                <w:szCs w:val="20"/>
+                <w:lang w:eastAsia="ru-RU"/>
+                <w14:ligatures w14:val="none"/>
+              </w:rPr>
+              <w:t>первого</w:t>
+            </w:r>
+            <w:r>
+              <w:rPr>
+                <w:rFonts w:ascii="Consolas" w:eastAsia="Times New Roman" w:hAnsi="Consolas" w:cs="Times New Roman"/>
+                <w:color w:val="A709F5"/>
+                <w:kern w:val="0"/>
+                <w:sz w:val="20"/>
+                <w:szCs w:val="20"/>
+                <w:lang w:val="en-US" w:eastAsia="ru-RU"/>
+                <w14:ligatures w14:val="none"/>
+              </w:rPr>
+              <w:t xml:space="preserve"> </w:t>
+            </w:r>
+            <w:r>
+              <w:rPr>
+                <w:rFonts w:ascii="Consolas" w:eastAsia="Times New Roman" w:hAnsi="Consolas" w:cs="Times New Roman"/>
+                <w:color w:val="A709F5"/>
+                <w:kern w:val="0"/>
+                <w:sz w:val="20"/>
+                <w:szCs w:val="20"/>
+                <w:lang w:eastAsia="ru-RU"/>
+                <w14:ligatures w14:val="none"/>
+              </w:rPr>
+              <w:t>уравнения</w:t>
+            </w:r>
+            <w:r>
+              <w:rPr>
+                <w:rFonts w:ascii="Consolas" w:eastAsia="Times New Roman" w:hAnsi="Consolas" w:cs="Times New Roman"/>
+                <w:color w:val="A709F5"/>
+                <w:kern w:val="0"/>
+                <w:sz w:val="20"/>
+                <w:szCs w:val="20"/>
+                <w:lang w:val="en-US" w:eastAsia="ru-RU"/>
+                <w14:ligatures w14:val="none"/>
+              </w:rPr>
+              <w:t>'</w:t>
+            </w:r>
+            <w:r>
+              <w:rPr>
+                <w:rFonts w:ascii="Consolas" w:eastAsia="Times New Roman" w:hAnsi="Consolas" w:cs="Times New Roman"/>
+                <w:kern w:val="0"/>
+                <w:sz w:val="20"/>
+                <w:szCs w:val="20"/>
+                <w:lang w:val="en-US" w:eastAsia="ru-RU"/>
                 <w14:ligatures w14:val="none"/>
               </w:rPr>
               <w:t>);</w:t>
@@ -6962,55 +6668,40 @@
                 <w:kern w:val="0"/>
                 <w:sz w:val="20"/>
                 <w:szCs w:val="20"/>
-                <w:lang w:eastAsia="ru-RU"/>
-                <w14:ligatures w14:val="none"/>
-              </w:rPr>
-            </w:pPr>
-            <w:proofErr w:type="spellStart"/>
-            <w:r>
-              <w:rPr>
-                <w:rFonts w:ascii="Consolas" w:eastAsia="Times New Roman" w:hAnsi="Consolas" w:cs="Times New Roman"/>
-                <w:kern w:val="0"/>
-                <w:sz w:val="20"/>
-                <w:szCs w:val="20"/>
-                <w:lang w:eastAsia="ru-RU"/>
-                <w14:ligatures w14:val="none"/>
-              </w:rPr>
-              <w:t>grid</w:t>
-            </w:r>
-            <w:proofErr w:type="spellEnd"/>
-            <w:r>
-              <w:rPr>
-                <w:rFonts w:ascii="Consolas" w:eastAsia="Times New Roman" w:hAnsi="Consolas" w:cs="Times New Roman"/>
-                <w:kern w:val="0"/>
-                <w:sz w:val="20"/>
-                <w:szCs w:val="20"/>
-                <w:lang w:eastAsia="ru-RU"/>
-                <w14:ligatures w14:val="none"/>
-              </w:rPr>
-              <w:t xml:space="preserve"> </w:t>
-            </w:r>
-            <w:proofErr w:type="spellStart"/>
-            <w:r>
-              <w:rPr>
-                <w:rFonts w:ascii="Consolas" w:eastAsia="Times New Roman" w:hAnsi="Consolas" w:cs="Times New Roman"/>
-                <w:color w:val="A709F5"/>
-                <w:kern w:val="0"/>
-                <w:sz w:val="20"/>
-                <w:szCs w:val="20"/>
-                <w:lang w:eastAsia="ru-RU"/>
+                <w:lang w:val="en-US" w:eastAsia="ru-RU"/>
+                <w14:ligatures w14:val="none"/>
+              </w:rPr>
+            </w:pPr>
+            <w:r>
+              <w:rPr>
+                <w:rFonts w:ascii="Consolas" w:eastAsia="Times New Roman" w:hAnsi="Consolas" w:cs="Times New Roman"/>
+                <w:kern w:val="0"/>
+                <w:sz w:val="20"/>
+                <w:szCs w:val="20"/>
+                <w:lang w:val="en-US" w:eastAsia="ru-RU"/>
+                <w14:ligatures w14:val="none"/>
+              </w:rPr>
+              <w:t xml:space="preserve">grid </w:t>
+            </w:r>
+            <w:r>
+              <w:rPr>
+                <w:rFonts w:ascii="Consolas" w:eastAsia="Times New Roman" w:hAnsi="Consolas" w:cs="Times New Roman"/>
+                <w:color w:val="A709F5"/>
+                <w:kern w:val="0"/>
+                <w:sz w:val="20"/>
+                <w:szCs w:val="20"/>
+                <w:lang w:val="en-US" w:eastAsia="ru-RU"/>
                 <w14:ligatures w14:val="none"/>
               </w:rPr>
               <w:t>on</w:t>
             </w:r>
-            <w:proofErr w:type="spellEnd"/>
-            <w:r>
-              <w:rPr>
-                <w:rFonts w:ascii="Consolas" w:eastAsia="Times New Roman" w:hAnsi="Consolas" w:cs="Times New Roman"/>
-                <w:kern w:val="0"/>
-                <w:sz w:val="20"/>
-                <w:szCs w:val="20"/>
-                <w:lang w:eastAsia="ru-RU"/>
+            <w:r>
+              <w:rPr>
+                <w:rFonts w:ascii="Consolas" w:eastAsia="Times New Roman" w:hAnsi="Consolas" w:cs="Times New Roman"/>
+                <w:kern w:val="0"/>
+                <w:sz w:val="20"/>
+                <w:szCs w:val="20"/>
+                <w:lang w:val="en-US" w:eastAsia="ru-RU"/>
                 <w14:ligatures w14:val="none"/>
               </w:rPr>
               <w:t>;</w:t>
@@ -7023,7 +6714,7 @@
                 <w:kern w:val="0"/>
                 <w:sz w:val="20"/>
                 <w:szCs w:val="20"/>
-                <w:lang w:eastAsia="ru-RU"/>
+                <w:lang w:val="en-US" w:eastAsia="ru-RU"/>
                 <w14:ligatures w14:val="none"/>
               </w:rPr>
             </w:pPr>
@@ -7070,7 +6761,7 @@
                 <w:kern w:val="0"/>
                 <w:sz w:val="20"/>
                 <w:szCs w:val="20"/>
-                <w:lang w:eastAsia="ru-RU"/>
+                <w:lang w:val="en-US" w:eastAsia="ru-RU"/>
                 <w14:ligatures w14:val="none"/>
               </w:rPr>
               <w:t>dy_vals</w:t>
@@ -7082,7 +6773,7 @@
                 <w:kern w:val="0"/>
                 <w:sz w:val="20"/>
                 <w:szCs w:val="20"/>
-                <w:lang w:eastAsia="ru-RU"/>
+                <w:lang w:val="en-US" w:eastAsia="ru-RU"/>
                 <w14:ligatures w14:val="none"/>
               </w:rPr>
               <w:t xml:space="preserve"> = (</w:t>
@@ -7094,7 +6785,7 @@
                 <w:kern w:val="0"/>
                 <w:sz w:val="20"/>
                 <w:szCs w:val="20"/>
-                <w:lang w:eastAsia="ru-RU"/>
+                <w:lang w:val="en-US" w:eastAsia="ru-RU"/>
                 <w14:ligatures w14:val="none"/>
               </w:rPr>
               <w:t>t .</w:t>
@@ -7106,34 +6797,10 @@
                 <w:kern w:val="0"/>
                 <w:sz w:val="20"/>
                 <w:szCs w:val="20"/>
-                <w:lang w:eastAsia="ru-RU"/>
-                <w14:ligatures w14:val="none"/>
-              </w:rPr>
-              <w:t xml:space="preserve">* y - y .* </w:t>
-            </w:r>
-            <w:proofErr w:type="spellStart"/>
-            <w:r>
-              <w:rPr>
-                <w:rFonts w:ascii="Consolas" w:eastAsia="Times New Roman" w:hAnsi="Consolas" w:cs="Times New Roman"/>
-                <w:kern w:val="0"/>
-                <w:sz w:val="20"/>
-                <w:szCs w:val="20"/>
-                <w:lang w:eastAsia="ru-RU"/>
-                <w14:ligatures w14:val="none"/>
-              </w:rPr>
-              <w:t>sqrt</w:t>
-            </w:r>
-            <w:proofErr w:type="spellEnd"/>
-            <w:r>
-              <w:rPr>
-                <w:rFonts w:ascii="Consolas" w:eastAsia="Times New Roman" w:hAnsi="Consolas" w:cs="Times New Roman"/>
-                <w:kern w:val="0"/>
-                <w:sz w:val="20"/>
-                <w:szCs w:val="20"/>
-                <w:lang w:eastAsia="ru-RU"/>
-                <w14:ligatures w14:val="none"/>
-              </w:rPr>
-              <w:t xml:space="preserve">(1 + t.^2)) ./ </w:t>
+                <w:lang w:val="en-US" w:eastAsia="ru-RU"/>
+                <w14:ligatures w14:val="none"/>
+              </w:rPr>
+              <w:t xml:space="preserve">* y - y .* sqrt(1 + t.^2)) ./ </w:t>
             </w:r>
             <w:r>
               <w:rPr>
@@ -7626,7 +7293,7 @@
                 <w:kern w:val="0"/>
                 <w:sz w:val="20"/>
                 <w:szCs w:val="20"/>
-                <w:lang w:eastAsia="ru-RU"/>
+                <w:lang w:val="en-US" w:eastAsia="ru-RU"/>
                 <w14:ligatures w14:val="none"/>
               </w:rPr>
             </w:pPr>
@@ -7637,10 +7304,10 @@
                 <w:kern w:val="0"/>
                 <w:sz w:val="20"/>
                 <w:szCs w:val="20"/>
-                <w:lang w:eastAsia="ru-RU"/>
-                <w14:ligatures w14:val="none"/>
-              </w:rPr>
-              <w:t xml:space="preserve">% </w:t>
+                <w:lang w:val="en-US" w:eastAsia="ru-RU"/>
+                <w14:ligatures w14:val="none"/>
+              </w:rPr>
+              <w:t xml:space="preserve">% dx/dt = 2x - y, </w:t>
             </w:r>
             <w:proofErr w:type="spellStart"/>
             <w:r>
@@ -7650,10 +7317,10 @@
                 <w:kern w:val="0"/>
                 <w:sz w:val="20"/>
                 <w:szCs w:val="20"/>
-                <w:lang w:eastAsia="ru-RU"/>
-                <w14:ligatures w14:val="none"/>
-              </w:rPr>
-              <w:t>dx</w:t>
+                <w:lang w:val="en-US" w:eastAsia="ru-RU"/>
+                <w14:ligatures w14:val="none"/>
+              </w:rPr>
+              <w:t>dy</w:t>
             </w:r>
             <w:proofErr w:type="spellEnd"/>
             <w:r>
@@ -7663,12 +7330,12 @@
                 <w:kern w:val="0"/>
                 <w:sz w:val="20"/>
                 <w:szCs w:val="20"/>
-                <w:lang w:eastAsia="ru-RU"/>
-                <w14:ligatures w14:val="none"/>
-              </w:rPr>
-              <w:t>/</w:t>
-            </w:r>
-            <w:proofErr w:type="spellStart"/>
+                <w:lang w:val="en-US" w:eastAsia="ru-RU"/>
+                <w14:ligatures w14:val="none"/>
+              </w:rPr>
+              <w:t xml:space="preserve">/dt = x + 2y, </w:t>
+            </w:r>
+            <w:proofErr w:type="gramStart"/>
             <w:r>
               <w:rPr>
                 <w:rFonts w:ascii="Consolas" w:eastAsia="Times New Roman" w:hAnsi="Consolas" w:cs="Times New Roman"/>
@@ -7676,12 +7343,12 @@
                 <w:kern w:val="0"/>
                 <w:sz w:val="20"/>
                 <w:szCs w:val="20"/>
-                <w:lang w:eastAsia="ru-RU"/>
-                <w14:ligatures w14:val="none"/>
-              </w:rPr>
-              <w:t>dt</w:t>
-            </w:r>
-            <w:proofErr w:type="spellEnd"/>
+                <w:lang w:val="en-US" w:eastAsia="ru-RU"/>
+                <w14:ligatures w14:val="none"/>
+              </w:rPr>
+              <w:t>x(</w:t>
+            </w:r>
+            <w:proofErr w:type="gramEnd"/>
             <w:r>
               <w:rPr>
                 <w:rFonts w:ascii="Consolas" w:eastAsia="Times New Roman" w:hAnsi="Consolas" w:cs="Times New Roman"/>
@@ -7689,85 +7356,7 @@
                 <w:kern w:val="0"/>
                 <w:sz w:val="20"/>
                 <w:szCs w:val="20"/>
-                <w:lang w:eastAsia="ru-RU"/>
-                <w14:ligatures w14:val="none"/>
-              </w:rPr>
-              <w:t xml:space="preserve"> = 2x - y, </w:t>
-            </w:r>
-            <w:proofErr w:type="spellStart"/>
-            <w:r>
-              <w:rPr>
-                <w:rFonts w:ascii="Consolas" w:eastAsia="Times New Roman" w:hAnsi="Consolas" w:cs="Times New Roman"/>
-                <w:color w:val="008013"/>
-                <w:kern w:val="0"/>
-                <w:sz w:val="20"/>
-                <w:szCs w:val="20"/>
-                <w:lang w:eastAsia="ru-RU"/>
-                <w14:ligatures w14:val="none"/>
-              </w:rPr>
-              <w:t>dy</w:t>
-            </w:r>
-            <w:proofErr w:type="spellEnd"/>
-            <w:r>
-              <w:rPr>
-                <w:rFonts w:ascii="Consolas" w:eastAsia="Times New Roman" w:hAnsi="Consolas" w:cs="Times New Roman"/>
-                <w:color w:val="008013"/>
-                <w:kern w:val="0"/>
-                <w:sz w:val="20"/>
-                <w:szCs w:val="20"/>
-                <w:lang w:eastAsia="ru-RU"/>
-                <w14:ligatures w14:val="none"/>
-              </w:rPr>
-              <w:t>/</w:t>
-            </w:r>
-            <w:proofErr w:type="spellStart"/>
-            <w:r>
-              <w:rPr>
-                <w:rFonts w:ascii="Consolas" w:eastAsia="Times New Roman" w:hAnsi="Consolas" w:cs="Times New Roman"/>
-                <w:color w:val="008013"/>
-                <w:kern w:val="0"/>
-                <w:sz w:val="20"/>
-                <w:szCs w:val="20"/>
-                <w:lang w:eastAsia="ru-RU"/>
-                <w14:ligatures w14:val="none"/>
-              </w:rPr>
-              <w:t>dt</w:t>
-            </w:r>
-            <w:proofErr w:type="spellEnd"/>
-            <w:r>
-              <w:rPr>
-                <w:rFonts w:ascii="Consolas" w:eastAsia="Times New Roman" w:hAnsi="Consolas" w:cs="Times New Roman"/>
-                <w:color w:val="008013"/>
-                <w:kern w:val="0"/>
-                <w:sz w:val="20"/>
-                <w:szCs w:val="20"/>
-                <w:lang w:eastAsia="ru-RU"/>
-                <w14:ligatures w14:val="none"/>
-              </w:rPr>
-              <w:t xml:space="preserve"> = x + 2y, </w:t>
-            </w:r>
-            <w:proofErr w:type="gramStart"/>
-            <w:r>
-              <w:rPr>
-                <w:rFonts w:ascii="Consolas" w:eastAsia="Times New Roman" w:hAnsi="Consolas" w:cs="Times New Roman"/>
-                <w:color w:val="008013"/>
-                <w:kern w:val="0"/>
-                <w:sz w:val="20"/>
-                <w:szCs w:val="20"/>
-                <w:lang w:eastAsia="ru-RU"/>
-                <w14:ligatures w14:val="none"/>
-              </w:rPr>
-              <w:t>x(</w:t>
-            </w:r>
-            <w:proofErr w:type="gramEnd"/>
-            <w:r>
-              <w:rPr>
-                <w:rFonts w:ascii="Consolas" w:eastAsia="Times New Roman" w:hAnsi="Consolas" w:cs="Times New Roman"/>
-                <w:color w:val="008013"/>
-                <w:kern w:val="0"/>
-                <w:sz w:val="20"/>
-                <w:szCs w:val="20"/>
-                <w:lang w:eastAsia="ru-RU"/>
+                <w:lang w:val="en-US" w:eastAsia="ru-RU"/>
                 <w14:ligatures w14:val="none"/>
               </w:rPr>
               <w:t>0) = -1, y(0) = 0</w:t>
@@ -10701,33 +10290,20 @@
                 <w:kern w:val="0"/>
                 <w:sz w:val="20"/>
                 <w:szCs w:val="20"/>
-                <w:lang w:eastAsia="ru-RU"/>
-                <w14:ligatures w14:val="none"/>
-              </w:rPr>
-            </w:pPr>
-            <w:proofErr w:type="spellStart"/>
-            <w:r>
-              <w:rPr>
-                <w:rFonts w:ascii="Consolas" w:eastAsia="Times New Roman" w:hAnsi="Consolas" w:cs="Times New Roman"/>
-                <w:kern w:val="0"/>
-                <w:sz w:val="20"/>
-                <w:szCs w:val="20"/>
-                <w:lang w:eastAsia="ru-RU"/>
-                <w14:ligatures w14:val="none"/>
-              </w:rPr>
-              <w:t>figure</w:t>
-            </w:r>
-            <w:proofErr w:type="spellEnd"/>
-            <w:r>
-              <w:rPr>
-                <w:rFonts w:ascii="Consolas" w:eastAsia="Times New Roman" w:hAnsi="Consolas" w:cs="Times New Roman"/>
-                <w:kern w:val="0"/>
-                <w:sz w:val="20"/>
-                <w:szCs w:val="20"/>
-                <w:lang w:eastAsia="ru-RU"/>
-                <w14:ligatures w14:val="none"/>
-              </w:rPr>
-              <w:t>;</w:t>
+                <w:lang w:val="en-US" w:eastAsia="ru-RU"/>
+                <w14:ligatures w14:val="none"/>
+              </w:rPr>
+            </w:pPr>
+            <w:r>
+              <w:rPr>
+                <w:rFonts w:ascii="Consolas" w:eastAsia="Times New Roman" w:hAnsi="Consolas" w:cs="Times New Roman"/>
+                <w:kern w:val="0"/>
+                <w:sz w:val="20"/>
+                <w:szCs w:val="20"/>
+                <w:lang w:val="en-US" w:eastAsia="ru-RU"/>
+                <w14:ligatures w14:val="none"/>
+              </w:rPr>
+              <w:t>figure;</w:t>
             </w:r>
           </w:p>
           <w:p>
@@ -12209,7 +11785,7 @@
                 <w:kern w:val="0"/>
                 <w:sz w:val="21"/>
                 <w:szCs w:val="21"/>
-                <w:lang w:eastAsia="ru-RU"/>
+                <w:lang w:val="en-US" w:eastAsia="ru-RU"/>
                 <w14:ligatures w14:val="none"/>
               </w:rPr>
             </w:pPr>
@@ -26765,18 +26341,18 @@
                 <w:kern w:val="0"/>
                 <w:sz w:val="20"/>
                 <w:szCs w:val="20"/>
-                <w:lang w:eastAsia="ru-RU"/>
-                <w14:ligatures w14:val="none"/>
-              </w:rPr>
-            </w:pPr>
-            <w:proofErr w:type="spellStart"/>
-            <w:r>
-              <w:rPr>
-                <w:rFonts w:ascii="Consolas" w:eastAsia="Times New Roman" w:hAnsi="Consolas" w:cs="Times New Roman"/>
-                <w:kern w:val="0"/>
-                <w:sz w:val="20"/>
-                <w:szCs w:val="20"/>
-                <w:lang w:eastAsia="ru-RU"/>
+                <w:lang w:val="en-US" w:eastAsia="ru-RU"/>
+                <w14:ligatures w14:val="none"/>
+              </w:rPr>
+            </w:pPr>
+            <w:proofErr w:type="spellStart"/>
+            <w:r>
+              <w:rPr>
+                <w:rFonts w:ascii="Consolas" w:eastAsia="Times New Roman" w:hAnsi="Consolas" w:cs="Times New Roman"/>
+                <w:kern w:val="0"/>
+                <w:sz w:val="20"/>
+                <w:szCs w:val="20"/>
+                <w:lang w:val="en-US" w:eastAsia="ru-RU"/>
                 <w14:ligatures w14:val="none"/>
               </w:rPr>
               <w:t>add_</w:t>
@@ -26788,7 +26364,7 @@
                 <w:kern w:val="0"/>
                 <w:sz w:val="20"/>
                 <w:szCs w:val="20"/>
-                <w:lang w:eastAsia="ru-RU"/>
+                <w:lang w:val="en-US" w:eastAsia="ru-RU"/>
                 <w14:ligatures w14:val="none"/>
               </w:rPr>
               <w:t>line</w:t>
@@ -26800,7 +26376,7 @@
                 <w:kern w:val="0"/>
                 <w:sz w:val="20"/>
                 <w:szCs w:val="20"/>
-                <w:lang w:eastAsia="ru-RU"/>
+                <w:lang w:val="en-US" w:eastAsia="ru-RU"/>
                 <w14:ligatures w14:val="none"/>
               </w:rPr>
               <w:t>(</w:t>
@@ -26813,7 +26389,7 @@
                 <w:kern w:val="0"/>
                 <w:sz w:val="20"/>
                 <w:szCs w:val="20"/>
-                <w:lang w:eastAsia="ru-RU"/>
+                <w:lang w:val="en-US" w:eastAsia="ru-RU"/>
                 <w14:ligatures w14:val="none"/>
               </w:rPr>
               <w:t>modelName</w:t>
@@ -26825,7 +26401,7 @@
                 <w:kern w:val="0"/>
                 <w:sz w:val="20"/>
                 <w:szCs w:val="20"/>
-                <w:lang w:eastAsia="ru-RU"/>
+                <w:lang w:val="en-US" w:eastAsia="ru-RU"/>
                 <w14:ligatures w14:val="none"/>
               </w:rPr>
               <w:t xml:space="preserve">, </w:t>
@@ -26837,7 +26413,7 @@
                 <w:kern w:val="0"/>
                 <w:sz w:val="20"/>
                 <w:szCs w:val="20"/>
-                <w:lang w:eastAsia="ru-RU"/>
+                <w:lang w:val="en-US" w:eastAsia="ru-RU"/>
                 <w14:ligatures w14:val="none"/>
               </w:rPr>
               <w:t>'</w:t>
@@ -26850,7 +26426,7 @@
                 <w:kern w:val="0"/>
                 <w:sz w:val="20"/>
                 <w:szCs w:val="20"/>
-                <w:lang w:eastAsia="ru-RU"/>
+                <w:lang w:val="en-US" w:eastAsia="ru-RU"/>
                 <w14:ligatures w14:val="none"/>
               </w:rPr>
               <w:t>Sum_x</w:t>
@@ -26863,7 +26439,7 @@
                 <w:kern w:val="0"/>
                 <w:sz w:val="20"/>
                 <w:szCs w:val="20"/>
-                <w:lang w:eastAsia="ru-RU"/>
+                <w:lang w:val="en-US" w:eastAsia="ru-RU"/>
                 <w14:ligatures w14:val="none"/>
               </w:rPr>
               <w:t>/1'</w:t>
@@ -26874,7 +26450,7 @@
                 <w:kern w:val="0"/>
                 <w:sz w:val="20"/>
                 <w:szCs w:val="20"/>
-                <w:lang w:eastAsia="ru-RU"/>
+                <w:lang w:val="en-US" w:eastAsia="ru-RU"/>
                 <w14:ligatures w14:val="none"/>
               </w:rPr>
               <w:t xml:space="preserve">, </w:t>
@@ -26886,7 +26462,7 @@
                 <w:kern w:val="0"/>
                 <w:sz w:val="20"/>
                 <w:szCs w:val="20"/>
-                <w:lang w:eastAsia="ru-RU"/>
+                <w:lang w:val="en-US" w:eastAsia="ru-RU"/>
                 <w14:ligatures w14:val="none"/>
               </w:rPr>
               <w:t>'</w:t>
@@ -26899,7 +26475,7 @@
                 <w:kern w:val="0"/>
                 <w:sz w:val="20"/>
                 <w:szCs w:val="20"/>
-                <w:lang w:eastAsia="ru-RU"/>
+                <w:lang w:val="en-US" w:eastAsia="ru-RU"/>
                 <w14:ligatures w14:val="none"/>
               </w:rPr>
               <w:t>Integrator_x</w:t>
@@ -26912,7 +26488,7 @@
                 <w:kern w:val="0"/>
                 <w:sz w:val="20"/>
                 <w:szCs w:val="20"/>
-                <w:lang w:eastAsia="ru-RU"/>
+                <w:lang w:val="en-US" w:eastAsia="ru-RU"/>
                 <w14:ligatures w14:val="none"/>
               </w:rPr>
               <w:t>/1'</w:t>
@@ -26923,7 +26499,7 @@
                 <w:kern w:val="0"/>
                 <w:sz w:val="20"/>
                 <w:szCs w:val="20"/>
-                <w:lang w:eastAsia="ru-RU"/>
+                <w:lang w:val="en-US" w:eastAsia="ru-RU"/>
                 <w14:ligatures w14:val="none"/>
               </w:rPr>
               <w:t>);</w:t>
@@ -29691,7 +29267,7 @@
                 <w:kern w:val="0"/>
                 <w:sz w:val="20"/>
                 <w:szCs w:val="20"/>
-                <w:lang w:eastAsia="ru-RU"/>
+                <w:lang w:val="en-US" w:eastAsia="ru-RU"/>
                 <w14:ligatures w14:val="none"/>
               </w:rPr>
             </w:pPr>
@@ -29702,12 +29278,135 @@
                 <w:kern w:val="0"/>
                 <w:sz w:val="20"/>
                 <w:szCs w:val="20"/>
+                <w:lang w:val="en-US" w:eastAsia="ru-RU"/>
+                <w14:ligatures w14:val="none"/>
+              </w:rPr>
+              <w:t xml:space="preserve">% dx/dt = 2x - y, </w:t>
+            </w:r>
+            <w:proofErr w:type="spellStart"/>
+            <w:r>
+              <w:rPr>
+                <w:rFonts w:ascii="Consolas" w:eastAsia="Times New Roman" w:hAnsi="Consolas" w:cs="Times New Roman"/>
+                <w:color w:val="008013"/>
+                <w:kern w:val="0"/>
+                <w:sz w:val="20"/>
+                <w:szCs w:val="20"/>
+                <w:lang w:val="en-US" w:eastAsia="ru-RU"/>
+                <w14:ligatures w14:val="none"/>
+              </w:rPr>
+              <w:t>dy</w:t>
+            </w:r>
+            <w:proofErr w:type="spellEnd"/>
+            <w:r>
+              <w:rPr>
+                <w:rFonts w:ascii="Consolas" w:eastAsia="Times New Roman" w:hAnsi="Consolas" w:cs="Times New Roman"/>
+                <w:color w:val="008013"/>
+                <w:kern w:val="0"/>
+                <w:sz w:val="20"/>
+                <w:szCs w:val="20"/>
+                <w:lang w:val="en-US" w:eastAsia="ru-RU"/>
+                <w14:ligatures w14:val="none"/>
+              </w:rPr>
+              <w:t xml:space="preserve">/dt = x + 2y, </w:t>
+            </w:r>
+            <w:proofErr w:type="gramStart"/>
+            <w:r>
+              <w:rPr>
+                <w:rFonts w:ascii="Consolas" w:eastAsia="Times New Roman" w:hAnsi="Consolas" w:cs="Times New Roman"/>
+                <w:color w:val="008013"/>
+                <w:kern w:val="0"/>
+                <w:sz w:val="20"/>
+                <w:szCs w:val="20"/>
+                <w:lang w:val="en-US" w:eastAsia="ru-RU"/>
+                <w14:ligatures w14:val="none"/>
+              </w:rPr>
+              <w:t>x(</w:t>
+            </w:r>
+            <w:proofErr w:type="gramEnd"/>
+            <w:r>
+              <w:rPr>
+                <w:rFonts w:ascii="Consolas" w:eastAsia="Times New Roman" w:hAnsi="Consolas" w:cs="Times New Roman"/>
+                <w:color w:val="008013"/>
+                <w:kern w:val="0"/>
+                <w:sz w:val="20"/>
+                <w:szCs w:val="20"/>
+                <w:lang w:val="en-US" w:eastAsia="ru-RU"/>
+                <w14:ligatures w14:val="none"/>
+              </w:rPr>
+              <w:t>0) = -1, y(0) = 0</w:t>
+            </w:r>
+          </w:p>
+          <w:p>
+            <w:pPr>
+              <w:rPr>
+                <w:rFonts w:ascii="Consolas" w:eastAsia="Times New Roman" w:hAnsi="Consolas" w:cs="Times New Roman"/>
+                <w:kern w:val="0"/>
+                <w:sz w:val="20"/>
+                <w:szCs w:val="20"/>
+                <w:lang w:val="en-US" w:eastAsia="ru-RU"/>
+                <w14:ligatures w14:val="none"/>
+              </w:rPr>
+            </w:pPr>
+          </w:p>
+          <w:p>
+            <w:pPr>
+              <w:rPr>
+                <w:rFonts w:ascii="Consolas" w:eastAsia="Times New Roman" w:hAnsi="Consolas" w:cs="Times New Roman"/>
+                <w:kern w:val="0"/>
+                <w:sz w:val="20"/>
+                <w:szCs w:val="20"/>
+                <w:lang w:eastAsia="ru-RU"/>
+                <w14:ligatures w14:val="none"/>
+              </w:rPr>
+            </w:pPr>
+            <w:r>
+              <w:rPr>
+                <w:rFonts w:ascii="Consolas" w:eastAsia="Times New Roman" w:hAnsi="Consolas" w:cs="Times New Roman"/>
+                <w:color w:val="008013"/>
+                <w:kern w:val="0"/>
+                <w:sz w:val="20"/>
+                <w:szCs w:val="20"/>
+                <w:lang w:eastAsia="ru-RU"/>
+                <w14:ligatures w14:val="none"/>
+              </w:rPr>
+              <w:t>% Начальные условия</w:t>
+            </w:r>
+          </w:p>
+          <w:p>
+            <w:pPr>
+              <w:rPr>
+                <w:rFonts w:ascii="Consolas" w:eastAsia="Times New Roman" w:hAnsi="Consolas" w:cs="Times New Roman"/>
+                <w:kern w:val="0"/>
+                <w:sz w:val="20"/>
+                <w:szCs w:val="20"/>
+                <w:lang w:eastAsia="ru-RU"/>
+                <w14:ligatures w14:val="none"/>
+              </w:rPr>
+            </w:pPr>
+            <w:r>
+              <w:rPr>
+                <w:rFonts w:ascii="Consolas" w:eastAsia="Times New Roman" w:hAnsi="Consolas" w:cs="Times New Roman"/>
+                <w:kern w:val="0"/>
+                <w:sz w:val="20"/>
+                <w:szCs w:val="20"/>
+                <w:lang w:eastAsia="ru-RU"/>
+                <w14:ligatures w14:val="none"/>
+              </w:rPr>
+              <w:t xml:space="preserve">x0 = -1; </w:t>
+            </w:r>
+            <w:r>
+              <w:rPr>
+                <w:rFonts w:ascii="Consolas" w:eastAsia="Times New Roman" w:hAnsi="Consolas" w:cs="Times New Roman"/>
+                <w:color w:val="008013"/>
+                <w:kern w:val="0"/>
+                <w:sz w:val="20"/>
+                <w:szCs w:val="20"/>
                 <w:lang w:eastAsia="ru-RU"/>
                 <w14:ligatures w14:val="none"/>
               </w:rPr>
               <w:t xml:space="preserve">% </w:t>
             </w:r>
-            <w:proofErr w:type="spellStart"/>
+            <w:proofErr w:type="gramStart"/>
             <w:r>
               <w:rPr>
                 <w:rFonts w:ascii="Consolas" w:eastAsia="Times New Roman" w:hAnsi="Consolas" w:cs="Times New Roman"/>
@@ -29718,9 +29417,9 @@
                 <w:lang w:eastAsia="ru-RU"/>
                 <w14:ligatures w14:val="none"/>
               </w:rPr>
-              <w:t>dx</w:t>
-            </w:r>
-            <w:proofErr w:type="spellEnd"/>
+              <w:t>x(</w:t>
+            </w:r>
+            <w:proofErr w:type="gramEnd"/>
             <w:r>
               <w:rPr>
                 <w:rFonts w:ascii="Consolas" w:eastAsia="Times New Roman" w:hAnsi="Consolas" w:cs="Times New Roman"/>
@@ -29731,9 +29430,43 @@
                 <w:lang w:eastAsia="ru-RU"/>
                 <w14:ligatures w14:val="none"/>
               </w:rPr>
-              <w:t>/</w:t>
-            </w:r>
-            <w:proofErr w:type="spellStart"/>
+              <w:t>0)</w:t>
+            </w:r>
+          </w:p>
+          <w:p>
+            <w:pPr>
+              <w:rPr>
+                <w:rFonts w:ascii="Consolas" w:eastAsia="Times New Roman" w:hAnsi="Consolas" w:cs="Times New Roman"/>
+                <w:kern w:val="0"/>
+                <w:sz w:val="20"/>
+                <w:szCs w:val="20"/>
+                <w:lang w:eastAsia="ru-RU"/>
+                <w14:ligatures w14:val="none"/>
+              </w:rPr>
+            </w:pPr>
+            <w:r>
+              <w:rPr>
+                <w:rFonts w:ascii="Consolas" w:eastAsia="Times New Roman" w:hAnsi="Consolas" w:cs="Times New Roman"/>
+                <w:kern w:val="0"/>
+                <w:sz w:val="20"/>
+                <w:szCs w:val="20"/>
+                <w:lang w:eastAsia="ru-RU"/>
+                <w14:ligatures w14:val="none"/>
+              </w:rPr>
+              <w:t xml:space="preserve">y0 = </w:t>
+            </w:r>
+            <w:proofErr w:type="gramStart"/>
+            <w:r>
+              <w:rPr>
+                <w:rFonts w:ascii="Consolas" w:eastAsia="Times New Roman" w:hAnsi="Consolas" w:cs="Times New Roman"/>
+                <w:kern w:val="0"/>
+                <w:sz w:val="20"/>
+                <w:szCs w:val="20"/>
+                <w:lang w:eastAsia="ru-RU"/>
+                <w14:ligatures w14:val="none"/>
+              </w:rPr>
+              <w:t xml:space="preserve">0;  </w:t>
+            </w:r>
             <w:r>
               <w:rPr>
                 <w:rFonts w:ascii="Consolas" w:eastAsia="Times New Roman" w:hAnsi="Consolas" w:cs="Times New Roman"/>
@@ -29744,9 +29477,9 @@
                 <w:lang w:eastAsia="ru-RU"/>
                 <w14:ligatures w14:val="none"/>
               </w:rPr>
-              <w:t>dt</w:t>
-            </w:r>
-            <w:proofErr w:type="spellEnd"/>
+              <w:t>%</w:t>
+            </w:r>
+            <w:proofErr w:type="gramEnd"/>
             <w:r>
               <w:rPr>
                 <w:rFonts w:ascii="Consolas" w:eastAsia="Times New Roman" w:hAnsi="Consolas" w:cs="Times New Roman"/>
@@ -29757,9 +29490,44 @@
                 <w:lang w:eastAsia="ru-RU"/>
                 <w14:ligatures w14:val="none"/>
               </w:rPr>
-              <w:t xml:space="preserve"> = 2x - y, </w:t>
-            </w:r>
-            <w:proofErr w:type="spellStart"/>
+              <w:t xml:space="preserve"> y(0)</w:t>
+            </w:r>
+          </w:p>
+          <w:p>
+            <w:pPr>
+              <w:rPr>
+                <w:rFonts w:ascii="Consolas" w:eastAsia="Times New Roman" w:hAnsi="Consolas" w:cs="Times New Roman"/>
+                <w:kern w:val="0"/>
+                <w:sz w:val="20"/>
+                <w:szCs w:val="20"/>
+                <w:lang w:eastAsia="ru-RU"/>
+                <w14:ligatures w14:val="none"/>
+              </w:rPr>
+            </w:pPr>
+            <w:proofErr w:type="spellStart"/>
+            <w:r>
+              <w:rPr>
+                <w:rFonts w:ascii="Consolas" w:eastAsia="Times New Roman" w:hAnsi="Consolas" w:cs="Times New Roman"/>
+                <w:kern w:val="0"/>
+                <w:sz w:val="20"/>
+                <w:szCs w:val="20"/>
+                <w:lang w:eastAsia="ru-RU"/>
+                <w14:ligatures w14:val="none"/>
+              </w:rPr>
+              <w:t>tspan</w:t>
+            </w:r>
+            <w:proofErr w:type="spellEnd"/>
+            <w:r>
+              <w:rPr>
+                <w:rFonts w:ascii="Consolas" w:eastAsia="Times New Roman" w:hAnsi="Consolas" w:cs="Times New Roman"/>
+                <w:kern w:val="0"/>
+                <w:sz w:val="20"/>
+                <w:szCs w:val="20"/>
+                <w:lang w:eastAsia="ru-RU"/>
+                <w14:ligatures w14:val="none"/>
+              </w:rPr>
+              <w:t xml:space="preserve"> = [0, 1]; </w:t>
+            </w:r>
             <w:r>
               <w:rPr>
                 <w:rFonts w:ascii="Consolas" w:eastAsia="Times New Roman" w:hAnsi="Consolas" w:cs="Times New Roman"/>
@@ -29770,434 +29538,1184 @@
                 <w:lang w:eastAsia="ru-RU"/>
                 <w14:ligatures w14:val="none"/>
               </w:rPr>
+              <w:t>% Временной интервал</w:t>
+            </w:r>
+          </w:p>
+          <w:p>
+            <w:pPr>
+              <w:rPr>
+                <w:rFonts w:ascii="Consolas" w:eastAsia="Times New Roman" w:hAnsi="Consolas" w:cs="Times New Roman"/>
+                <w:kern w:val="0"/>
+                <w:sz w:val="20"/>
+                <w:szCs w:val="20"/>
+                <w:lang w:eastAsia="ru-RU"/>
+                <w14:ligatures w14:val="none"/>
+              </w:rPr>
+            </w:pPr>
+          </w:p>
+          <w:p>
+            <w:pPr>
+              <w:rPr>
+                <w:rFonts w:ascii="Consolas" w:eastAsia="Times New Roman" w:hAnsi="Consolas" w:cs="Times New Roman"/>
+                <w:kern w:val="0"/>
+                <w:sz w:val="20"/>
+                <w:szCs w:val="20"/>
+                <w:lang w:val="en-US" w:eastAsia="ru-RU"/>
+                <w14:ligatures w14:val="none"/>
+              </w:rPr>
+            </w:pPr>
+            <w:r>
+              <w:rPr>
+                <w:rFonts w:ascii="Consolas" w:eastAsia="Times New Roman" w:hAnsi="Consolas" w:cs="Times New Roman"/>
+                <w:color w:val="008013"/>
+                <w:kern w:val="0"/>
+                <w:sz w:val="20"/>
+                <w:szCs w:val="20"/>
+                <w:lang w:val="en-US" w:eastAsia="ru-RU"/>
+                <w14:ligatures w14:val="none"/>
+              </w:rPr>
+              <w:t xml:space="preserve">% </w:t>
+            </w:r>
+            <w:r>
+              <w:rPr>
+                <w:rFonts w:ascii="Consolas" w:eastAsia="Times New Roman" w:hAnsi="Consolas" w:cs="Times New Roman"/>
+                <w:color w:val="008013"/>
+                <w:kern w:val="0"/>
+                <w:sz w:val="20"/>
+                <w:szCs w:val="20"/>
+                <w:lang w:eastAsia="ru-RU"/>
+                <w14:ligatures w14:val="none"/>
+              </w:rPr>
+              <w:t>Шаги</w:t>
+            </w:r>
+            <w:r>
+              <w:rPr>
+                <w:rFonts w:ascii="Consolas" w:eastAsia="Times New Roman" w:hAnsi="Consolas" w:cs="Times New Roman"/>
+                <w:color w:val="008013"/>
+                <w:kern w:val="0"/>
+                <w:sz w:val="20"/>
+                <w:szCs w:val="20"/>
+                <w:lang w:val="en-US" w:eastAsia="ru-RU"/>
+                <w14:ligatures w14:val="none"/>
+              </w:rPr>
+              <w:t xml:space="preserve"> </w:t>
+            </w:r>
+            <w:r>
+              <w:rPr>
+                <w:rFonts w:ascii="Consolas" w:eastAsia="Times New Roman" w:hAnsi="Consolas" w:cs="Times New Roman"/>
+                <w:color w:val="008013"/>
+                <w:kern w:val="0"/>
+                <w:sz w:val="20"/>
+                <w:szCs w:val="20"/>
+                <w:lang w:eastAsia="ru-RU"/>
+                <w14:ligatures w14:val="none"/>
+              </w:rPr>
+              <w:t>дискретизации</w:t>
+            </w:r>
+          </w:p>
+          <w:p>
+            <w:pPr>
+              <w:rPr>
+                <w:rFonts w:ascii="Consolas" w:eastAsia="Times New Roman" w:hAnsi="Consolas" w:cs="Times New Roman"/>
+                <w:kern w:val="0"/>
+                <w:sz w:val="20"/>
+                <w:szCs w:val="20"/>
+                <w:lang w:val="en-US" w:eastAsia="ru-RU"/>
+                <w14:ligatures w14:val="none"/>
+              </w:rPr>
+            </w:pPr>
+            <w:proofErr w:type="spellStart"/>
+            <w:r>
+              <w:rPr>
+                <w:rFonts w:ascii="Consolas" w:eastAsia="Times New Roman" w:hAnsi="Consolas" w:cs="Times New Roman"/>
+                <w:kern w:val="0"/>
+                <w:sz w:val="20"/>
+                <w:szCs w:val="20"/>
+                <w:lang w:val="en-US" w:eastAsia="ru-RU"/>
+                <w14:ligatures w14:val="none"/>
+              </w:rPr>
+              <w:t>h_values</w:t>
+            </w:r>
+            <w:proofErr w:type="spellEnd"/>
+            <w:r>
+              <w:rPr>
+                <w:rFonts w:ascii="Consolas" w:eastAsia="Times New Roman" w:hAnsi="Consolas" w:cs="Times New Roman"/>
+                <w:kern w:val="0"/>
+                <w:sz w:val="20"/>
+                <w:szCs w:val="20"/>
+                <w:lang w:val="en-US" w:eastAsia="ru-RU"/>
+                <w14:ligatures w14:val="none"/>
+              </w:rPr>
+              <w:t xml:space="preserve"> = [1, 0.5, 0.1, 0.01];</w:t>
+            </w:r>
+          </w:p>
+          <w:p>
+            <w:pPr>
+              <w:rPr>
+                <w:rFonts w:ascii="Consolas" w:eastAsia="Times New Roman" w:hAnsi="Consolas" w:cs="Times New Roman"/>
+                <w:kern w:val="0"/>
+                <w:sz w:val="20"/>
+                <w:szCs w:val="20"/>
+                <w:lang w:val="en-US" w:eastAsia="ru-RU"/>
+                <w14:ligatures w14:val="none"/>
+              </w:rPr>
+            </w:pPr>
+          </w:p>
+          <w:p>
+            <w:pPr>
+              <w:rPr>
+                <w:rFonts w:ascii="Consolas" w:eastAsia="Times New Roman" w:hAnsi="Consolas" w:cs="Times New Roman"/>
+                <w:kern w:val="0"/>
+                <w:sz w:val="20"/>
+                <w:szCs w:val="20"/>
+                <w:lang w:val="en-US" w:eastAsia="ru-RU"/>
+                <w14:ligatures w14:val="none"/>
+              </w:rPr>
+            </w:pPr>
+            <w:r>
+              <w:rPr>
+                <w:rFonts w:ascii="Consolas" w:eastAsia="Times New Roman" w:hAnsi="Consolas" w:cs="Times New Roman"/>
+                <w:kern w:val="0"/>
+                <w:sz w:val="20"/>
+                <w:szCs w:val="20"/>
+                <w:lang w:val="en-US" w:eastAsia="ru-RU"/>
+                <w14:ligatures w14:val="none"/>
+              </w:rPr>
+              <w:t xml:space="preserve">figure; hold </w:t>
+            </w:r>
+            <w:r>
+              <w:rPr>
+                <w:rFonts w:ascii="Consolas" w:eastAsia="Times New Roman" w:hAnsi="Consolas" w:cs="Times New Roman"/>
+                <w:color w:val="A709F5"/>
+                <w:kern w:val="0"/>
+                <w:sz w:val="20"/>
+                <w:szCs w:val="20"/>
+                <w:lang w:val="en-US" w:eastAsia="ru-RU"/>
+                <w14:ligatures w14:val="none"/>
+              </w:rPr>
+              <w:t>on</w:t>
+            </w:r>
+            <w:r>
+              <w:rPr>
+                <w:rFonts w:ascii="Consolas" w:eastAsia="Times New Roman" w:hAnsi="Consolas" w:cs="Times New Roman"/>
+                <w:kern w:val="0"/>
+                <w:sz w:val="20"/>
+                <w:szCs w:val="20"/>
+                <w:lang w:val="en-US" w:eastAsia="ru-RU"/>
+                <w14:ligatures w14:val="none"/>
+              </w:rPr>
+              <w:t>;</w:t>
+            </w:r>
+          </w:p>
+          <w:p>
+            <w:pPr>
+              <w:rPr>
+                <w:rFonts w:ascii="Consolas" w:eastAsia="Times New Roman" w:hAnsi="Consolas" w:cs="Times New Roman"/>
+                <w:kern w:val="0"/>
+                <w:sz w:val="20"/>
+                <w:szCs w:val="20"/>
+                <w:lang w:val="en-US" w:eastAsia="ru-RU"/>
+                <w14:ligatures w14:val="none"/>
+              </w:rPr>
+            </w:pPr>
+          </w:p>
+          <w:p>
+            <w:pPr>
+              <w:rPr>
+                <w:rFonts w:ascii="Consolas" w:eastAsia="Times New Roman" w:hAnsi="Consolas" w:cs="Times New Roman"/>
+                <w:kern w:val="0"/>
+                <w:sz w:val="20"/>
+                <w:szCs w:val="20"/>
+                <w:lang w:eastAsia="ru-RU"/>
+                <w14:ligatures w14:val="none"/>
+              </w:rPr>
+            </w:pPr>
+            <w:r>
+              <w:rPr>
+                <w:rFonts w:ascii="Consolas" w:eastAsia="Times New Roman" w:hAnsi="Consolas" w:cs="Times New Roman"/>
+                <w:color w:val="008013"/>
+                <w:kern w:val="0"/>
+                <w:sz w:val="20"/>
+                <w:szCs w:val="20"/>
+                <w:lang w:eastAsia="ru-RU"/>
+                <w14:ligatures w14:val="none"/>
+              </w:rPr>
+              <w:t>% Цикл по разным шагам дискретизации</w:t>
+            </w:r>
+          </w:p>
+          <w:p>
+            <w:pPr>
+              <w:rPr>
+                <w:rFonts w:ascii="Consolas" w:eastAsia="Times New Roman" w:hAnsi="Consolas" w:cs="Times New Roman"/>
+                <w:kern w:val="0"/>
+                <w:sz w:val="20"/>
+                <w:szCs w:val="20"/>
+                <w:lang w:eastAsia="ru-RU"/>
+                <w14:ligatures w14:val="none"/>
+              </w:rPr>
+            </w:pPr>
+            <w:r>
+              <w:rPr>
+                <w:rFonts w:ascii="Consolas" w:eastAsia="Times New Roman" w:hAnsi="Consolas" w:cs="Times New Roman"/>
+                <w:color w:val="0E00FF"/>
+                <w:kern w:val="0"/>
+                <w:sz w:val="20"/>
+                <w:szCs w:val="20"/>
+                <w:lang w:val="en-US" w:eastAsia="ru-RU"/>
+                <w14:ligatures w14:val="none"/>
+              </w:rPr>
+              <w:t>for</w:t>
+            </w:r>
+            <w:r>
+              <w:rPr>
+                <w:rFonts w:ascii="Consolas" w:eastAsia="Times New Roman" w:hAnsi="Consolas" w:cs="Times New Roman"/>
+                <w:color w:val="0E00FF"/>
+                <w:kern w:val="0"/>
+                <w:sz w:val="20"/>
+                <w:szCs w:val="20"/>
+                <w:lang w:eastAsia="ru-RU"/>
+                <w14:ligatures w14:val="none"/>
+              </w:rPr>
+              <w:t xml:space="preserve"> </w:t>
+            </w:r>
+            <w:r>
+              <w:rPr>
+                <w:rFonts w:ascii="Consolas" w:eastAsia="Times New Roman" w:hAnsi="Consolas" w:cs="Times New Roman"/>
+                <w:kern w:val="0"/>
+                <w:sz w:val="20"/>
+                <w:szCs w:val="20"/>
+                <w:lang w:val="en-US" w:eastAsia="ru-RU"/>
+                <w14:ligatures w14:val="none"/>
+              </w:rPr>
+              <w:t>h</w:t>
+            </w:r>
+            <w:r>
+              <w:rPr>
+                <w:rFonts w:ascii="Consolas" w:eastAsia="Times New Roman" w:hAnsi="Consolas" w:cs="Times New Roman"/>
+                <w:kern w:val="0"/>
+                <w:sz w:val="20"/>
+                <w:szCs w:val="20"/>
+                <w:lang w:eastAsia="ru-RU"/>
+                <w14:ligatures w14:val="none"/>
+              </w:rPr>
+              <w:t xml:space="preserve"> = </w:t>
+            </w:r>
+            <w:r>
+              <w:rPr>
+                <w:rFonts w:ascii="Consolas" w:eastAsia="Times New Roman" w:hAnsi="Consolas" w:cs="Times New Roman"/>
+                <w:kern w:val="0"/>
+                <w:sz w:val="20"/>
+                <w:szCs w:val="20"/>
+                <w:lang w:val="en-US" w:eastAsia="ru-RU"/>
+                <w14:ligatures w14:val="none"/>
+              </w:rPr>
+              <w:t>h</w:t>
+            </w:r>
+            <w:r>
+              <w:rPr>
+                <w:rFonts w:ascii="Consolas" w:eastAsia="Times New Roman" w:hAnsi="Consolas" w:cs="Times New Roman"/>
+                <w:kern w:val="0"/>
+                <w:sz w:val="20"/>
+                <w:szCs w:val="20"/>
+                <w:lang w:eastAsia="ru-RU"/>
+                <w14:ligatures w14:val="none"/>
+              </w:rPr>
+              <w:t>_</w:t>
+            </w:r>
+            <w:r>
+              <w:rPr>
+                <w:rFonts w:ascii="Consolas" w:eastAsia="Times New Roman" w:hAnsi="Consolas" w:cs="Times New Roman"/>
+                <w:kern w:val="0"/>
+                <w:sz w:val="20"/>
+                <w:szCs w:val="20"/>
+                <w:lang w:val="en-US" w:eastAsia="ru-RU"/>
+                <w14:ligatures w14:val="none"/>
+              </w:rPr>
+              <w:t>values</w:t>
+            </w:r>
+          </w:p>
+          <w:p>
+            <w:pPr>
+              <w:rPr>
+                <w:rFonts w:ascii="Consolas" w:eastAsia="Times New Roman" w:hAnsi="Consolas" w:cs="Times New Roman"/>
+                <w:kern w:val="0"/>
+                <w:sz w:val="20"/>
+                <w:szCs w:val="20"/>
+                <w:lang w:val="en-US" w:eastAsia="ru-RU"/>
+                <w14:ligatures w14:val="none"/>
+              </w:rPr>
+            </w:pPr>
+            <w:r>
+              <w:rPr>
+                <w:rFonts w:ascii="Consolas" w:eastAsia="Times New Roman" w:hAnsi="Consolas" w:cs="Times New Roman"/>
+                <w:kern w:val="0"/>
+                <w:sz w:val="20"/>
+                <w:szCs w:val="20"/>
+                <w:lang w:eastAsia="ru-RU"/>
+                <w14:ligatures w14:val="none"/>
+              </w:rPr>
+              <w:t xml:space="preserve">    </w:t>
+            </w:r>
+            <w:r>
+              <w:rPr>
+                <w:rFonts w:ascii="Consolas" w:eastAsia="Times New Roman" w:hAnsi="Consolas" w:cs="Times New Roman"/>
+                <w:kern w:val="0"/>
+                <w:sz w:val="20"/>
+                <w:szCs w:val="20"/>
+                <w:lang w:val="en-US" w:eastAsia="ru-RU"/>
+                <w14:ligatures w14:val="none"/>
+              </w:rPr>
+              <w:t>N = ceil((</w:t>
+            </w:r>
+            <w:proofErr w:type="spellStart"/>
+            <w:proofErr w:type="gramStart"/>
+            <w:r>
+              <w:rPr>
+                <w:rFonts w:ascii="Consolas" w:eastAsia="Times New Roman" w:hAnsi="Consolas" w:cs="Times New Roman"/>
+                <w:kern w:val="0"/>
+                <w:sz w:val="20"/>
+                <w:szCs w:val="20"/>
+                <w:lang w:val="en-US" w:eastAsia="ru-RU"/>
+                <w14:ligatures w14:val="none"/>
+              </w:rPr>
+              <w:t>tspan</w:t>
+            </w:r>
+            <w:proofErr w:type="spellEnd"/>
+            <w:r>
+              <w:rPr>
+                <w:rFonts w:ascii="Consolas" w:eastAsia="Times New Roman" w:hAnsi="Consolas" w:cs="Times New Roman"/>
+                <w:kern w:val="0"/>
+                <w:sz w:val="20"/>
+                <w:szCs w:val="20"/>
+                <w:lang w:val="en-US" w:eastAsia="ru-RU"/>
+                <w14:ligatures w14:val="none"/>
+              </w:rPr>
+              <w:t>(</w:t>
+            </w:r>
+            <w:proofErr w:type="gramEnd"/>
+            <w:r>
+              <w:rPr>
+                <w:rFonts w:ascii="Consolas" w:eastAsia="Times New Roman" w:hAnsi="Consolas" w:cs="Times New Roman"/>
+                <w:kern w:val="0"/>
+                <w:sz w:val="20"/>
+                <w:szCs w:val="20"/>
+                <w:lang w:val="en-US" w:eastAsia="ru-RU"/>
+                <w14:ligatures w14:val="none"/>
+              </w:rPr>
+              <w:t xml:space="preserve">2) - </w:t>
+            </w:r>
+            <w:proofErr w:type="spellStart"/>
+            <w:r>
+              <w:rPr>
+                <w:rFonts w:ascii="Consolas" w:eastAsia="Times New Roman" w:hAnsi="Consolas" w:cs="Times New Roman"/>
+                <w:kern w:val="0"/>
+                <w:sz w:val="20"/>
+                <w:szCs w:val="20"/>
+                <w:lang w:val="en-US" w:eastAsia="ru-RU"/>
+                <w14:ligatures w14:val="none"/>
+              </w:rPr>
+              <w:t>tspan</w:t>
+            </w:r>
+            <w:proofErr w:type="spellEnd"/>
+            <w:r>
+              <w:rPr>
+                <w:rFonts w:ascii="Consolas" w:eastAsia="Times New Roman" w:hAnsi="Consolas" w:cs="Times New Roman"/>
+                <w:kern w:val="0"/>
+                <w:sz w:val="20"/>
+                <w:szCs w:val="20"/>
+                <w:lang w:val="en-US" w:eastAsia="ru-RU"/>
+                <w14:ligatures w14:val="none"/>
+              </w:rPr>
+              <w:t>(1)) / h) + 1;</w:t>
+            </w:r>
+          </w:p>
+          <w:p>
+            <w:pPr>
+              <w:rPr>
+                <w:rFonts w:ascii="Consolas" w:eastAsia="Times New Roman" w:hAnsi="Consolas" w:cs="Times New Roman"/>
+                <w:kern w:val="0"/>
+                <w:sz w:val="20"/>
+                <w:szCs w:val="20"/>
+                <w:lang w:val="en-US" w:eastAsia="ru-RU"/>
+                <w14:ligatures w14:val="none"/>
+              </w:rPr>
+            </w:pPr>
+            <w:r>
+              <w:rPr>
+                <w:rFonts w:ascii="Consolas" w:eastAsia="Times New Roman" w:hAnsi="Consolas" w:cs="Times New Roman"/>
+                <w:kern w:val="0"/>
+                <w:sz w:val="20"/>
+                <w:szCs w:val="20"/>
+                <w:lang w:val="en-US" w:eastAsia="ru-RU"/>
+                <w14:ligatures w14:val="none"/>
+              </w:rPr>
+              <w:t xml:space="preserve">    t = </w:t>
+            </w:r>
+            <w:proofErr w:type="spellStart"/>
+            <w:r>
+              <w:rPr>
+                <w:rFonts w:ascii="Consolas" w:eastAsia="Times New Roman" w:hAnsi="Consolas" w:cs="Times New Roman"/>
+                <w:kern w:val="0"/>
+                <w:sz w:val="20"/>
+                <w:szCs w:val="20"/>
+                <w:lang w:val="en-US" w:eastAsia="ru-RU"/>
+                <w14:ligatures w14:val="none"/>
+              </w:rPr>
+              <w:t>linspace</w:t>
+            </w:r>
+            <w:proofErr w:type="spellEnd"/>
+            <w:r>
+              <w:rPr>
+                <w:rFonts w:ascii="Consolas" w:eastAsia="Times New Roman" w:hAnsi="Consolas" w:cs="Times New Roman"/>
+                <w:kern w:val="0"/>
+                <w:sz w:val="20"/>
+                <w:szCs w:val="20"/>
+                <w:lang w:val="en-US" w:eastAsia="ru-RU"/>
+                <w14:ligatures w14:val="none"/>
+              </w:rPr>
+              <w:t>(</w:t>
+            </w:r>
+            <w:proofErr w:type="spellStart"/>
+            <w:proofErr w:type="gramStart"/>
+            <w:r>
+              <w:rPr>
+                <w:rFonts w:ascii="Consolas" w:eastAsia="Times New Roman" w:hAnsi="Consolas" w:cs="Times New Roman"/>
+                <w:kern w:val="0"/>
+                <w:sz w:val="20"/>
+                <w:szCs w:val="20"/>
+                <w:lang w:val="en-US" w:eastAsia="ru-RU"/>
+                <w14:ligatures w14:val="none"/>
+              </w:rPr>
+              <w:t>tspan</w:t>
+            </w:r>
+            <w:proofErr w:type="spellEnd"/>
+            <w:r>
+              <w:rPr>
+                <w:rFonts w:ascii="Consolas" w:eastAsia="Times New Roman" w:hAnsi="Consolas" w:cs="Times New Roman"/>
+                <w:kern w:val="0"/>
+                <w:sz w:val="20"/>
+                <w:szCs w:val="20"/>
+                <w:lang w:val="en-US" w:eastAsia="ru-RU"/>
+                <w14:ligatures w14:val="none"/>
+              </w:rPr>
+              <w:t>(</w:t>
+            </w:r>
+            <w:proofErr w:type="gramEnd"/>
+            <w:r>
+              <w:rPr>
+                <w:rFonts w:ascii="Consolas" w:eastAsia="Times New Roman" w:hAnsi="Consolas" w:cs="Times New Roman"/>
+                <w:kern w:val="0"/>
+                <w:sz w:val="20"/>
+                <w:szCs w:val="20"/>
+                <w:lang w:val="en-US" w:eastAsia="ru-RU"/>
+                <w14:ligatures w14:val="none"/>
+              </w:rPr>
+              <w:t xml:space="preserve">1), </w:t>
+            </w:r>
+            <w:proofErr w:type="spellStart"/>
+            <w:r>
+              <w:rPr>
+                <w:rFonts w:ascii="Consolas" w:eastAsia="Times New Roman" w:hAnsi="Consolas" w:cs="Times New Roman"/>
+                <w:kern w:val="0"/>
+                <w:sz w:val="20"/>
+                <w:szCs w:val="20"/>
+                <w:lang w:val="en-US" w:eastAsia="ru-RU"/>
+                <w14:ligatures w14:val="none"/>
+              </w:rPr>
+              <w:t>tspan</w:t>
+            </w:r>
+            <w:proofErr w:type="spellEnd"/>
+            <w:r>
+              <w:rPr>
+                <w:rFonts w:ascii="Consolas" w:eastAsia="Times New Roman" w:hAnsi="Consolas" w:cs="Times New Roman"/>
+                <w:kern w:val="0"/>
+                <w:sz w:val="20"/>
+                <w:szCs w:val="20"/>
+                <w:lang w:val="en-US" w:eastAsia="ru-RU"/>
+                <w14:ligatures w14:val="none"/>
+              </w:rPr>
+              <w:t>(2), N);</w:t>
+            </w:r>
+          </w:p>
+          <w:p>
+            <w:pPr>
+              <w:rPr>
+                <w:rFonts w:ascii="Consolas" w:eastAsia="Times New Roman" w:hAnsi="Consolas" w:cs="Times New Roman"/>
+                <w:kern w:val="0"/>
+                <w:sz w:val="20"/>
+                <w:szCs w:val="20"/>
+                <w:lang w:val="en-US" w:eastAsia="ru-RU"/>
+                <w14:ligatures w14:val="none"/>
+              </w:rPr>
+            </w:pPr>
+            <w:r>
+              <w:rPr>
+                <w:rFonts w:ascii="Consolas" w:eastAsia="Times New Roman" w:hAnsi="Consolas" w:cs="Times New Roman"/>
+                <w:kern w:val="0"/>
+                <w:sz w:val="20"/>
+                <w:szCs w:val="20"/>
+                <w:lang w:val="en-US" w:eastAsia="ru-RU"/>
+                <w14:ligatures w14:val="none"/>
+              </w:rPr>
+              <w:t xml:space="preserve">    </w:t>
+            </w:r>
+          </w:p>
+          <w:p>
+            <w:pPr>
+              <w:rPr>
+                <w:rFonts w:ascii="Consolas" w:eastAsia="Times New Roman" w:hAnsi="Consolas" w:cs="Times New Roman"/>
+                <w:kern w:val="0"/>
+                <w:sz w:val="20"/>
+                <w:szCs w:val="20"/>
+                <w:lang w:eastAsia="ru-RU"/>
+                <w14:ligatures w14:val="none"/>
+              </w:rPr>
+            </w:pPr>
+            <w:r>
+              <w:rPr>
+                <w:rFonts w:ascii="Consolas" w:eastAsia="Times New Roman" w:hAnsi="Consolas" w:cs="Times New Roman"/>
+                <w:kern w:val="0"/>
+                <w:sz w:val="20"/>
+                <w:szCs w:val="20"/>
+                <w:lang w:val="en-US" w:eastAsia="ru-RU"/>
+                <w14:ligatures w14:val="none"/>
+              </w:rPr>
+              <w:t xml:space="preserve">    </w:t>
+            </w:r>
+            <w:r>
+              <w:rPr>
+                <w:rFonts w:ascii="Consolas" w:eastAsia="Times New Roman" w:hAnsi="Consolas" w:cs="Times New Roman"/>
+                <w:color w:val="008013"/>
+                <w:kern w:val="0"/>
+                <w:sz w:val="20"/>
+                <w:szCs w:val="20"/>
+                <w:lang w:eastAsia="ru-RU"/>
+                <w14:ligatures w14:val="none"/>
+              </w:rPr>
+              <w:t>% Инициализация массивов</w:t>
+            </w:r>
+          </w:p>
+          <w:p>
+            <w:pPr>
+              <w:rPr>
+                <w:rFonts w:ascii="Consolas" w:eastAsia="Times New Roman" w:hAnsi="Consolas" w:cs="Times New Roman"/>
+                <w:kern w:val="0"/>
+                <w:sz w:val="20"/>
+                <w:szCs w:val="20"/>
+                <w:lang w:val="en-US" w:eastAsia="ru-RU"/>
+                <w14:ligatures w14:val="none"/>
+              </w:rPr>
+            </w:pPr>
+            <w:r>
+              <w:rPr>
+                <w:rFonts w:ascii="Consolas" w:eastAsia="Times New Roman" w:hAnsi="Consolas" w:cs="Times New Roman"/>
+                <w:kern w:val="0"/>
+                <w:sz w:val="20"/>
+                <w:szCs w:val="20"/>
+                <w:lang w:eastAsia="ru-RU"/>
+                <w14:ligatures w14:val="none"/>
+              </w:rPr>
+              <w:t xml:space="preserve">    </w:t>
+            </w:r>
+            <w:r>
+              <w:rPr>
+                <w:rFonts w:ascii="Consolas" w:eastAsia="Times New Roman" w:hAnsi="Consolas" w:cs="Times New Roman"/>
+                <w:kern w:val="0"/>
+                <w:sz w:val="20"/>
+                <w:szCs w:val="20"/>
+                <w:lang w:val="en-US" w:eastAsia="ru-RU"/>
+                <w14:ligatures w14:val="none"/>
+              </w:rPr>
+              <w:t xml:space="preserve">x = </w:t>
+            </w:r>
+            <w:proofErr w:type="gramStart"/>
+            <w:r>
+              <w:rPr>
+                <w:rFonts w:ascii="Consolas" w:eastAsia="Times New Roman" w:hAnsi="Consolas" w:cs="Times New Roman"/>
+                <w:kern w:val="0"/>
+                <w:sz w:val="20"/>
+                <w:szCs w:val="20"/>
+                <w:lang w:val="en-US" w:eastAsia="ru-RU"/>
+                <w14:ligatures w14:val="none"/>
+              </w:rPr>
+              <w:t>zeros(</w:t>
+            </w:r>
+            <w:proofErr w:type="gramEnd"/>
+            <w:r>
+              <w:rPr>
+                <w:rFonts w:ascii="Consolas" w:eastAsia="Times New Roman" w:hAnsi="Consolas" w:cs="Times New Roman"/>
+                <w:kern w:val="0"/>
+                <w:sz w:val="20"/>
+                <w:szCs w:val="20"/>
+                <w:lang w:val="en-US" w:eastAsia="ru-RU"/>
+                <w14:ligatures w14:val="none"/>
+              </w:rPr>
+              <w:t>1, N);</w:t>
+            </w:r>
+          </w:p>
+          <w:p>
+            <w:pPr>
+              <w:rPr>
+                <w:rFonts w:ascii="Consolas" w:eastAsia="Times New Roman" w:hAnsi="Consolas" w:cs="Times New Roman"/>
+                <w:kern w:val="0"/>
+                <w:sz w:val="20"/>
+                <w:szCs w:val="20"/>
+                <w:lang w:val="en-US" w:eastAsia="ru-RU"/>
+                <w14:ligatures w14:val="none"/>
+              </w:rPr>
+            </w:pPr>
+            <w:r>
+              <w:rPr>
+                <w:rFonts w:ascii="Consolas" w:eastAsia="Times New Roman" w:hAnsi="Consolas" w:cs="Times New Roman"/>
+                <w:kern w:val="0"/>
+                <w:sz w:val="20"/>
+                <w:szCs w:val="20"/>
+                <w:lang w:val="en-US" w:eastAsia="ru-RU"/>
+                <w14:ligatures w14:val="none"/>
+              </w:rPr>
+              <w:t xml:space="preserve">    y = </w:t>
+            </w:r>
+            <w:proofErr w:type="gramStart"/>
+            <w:r>
+              <w:rPr>
+                <w:rFonts w:ascii="Consolas" w:eastAsia="Times New Roman" w:hAnsi="Consolas" w:cs="Times New Roman"/>
+                <w:kern w:val="0"/>
+                <w:sz w:val="20"/>
+                <w:szCs w:val="20"/>
+                <w:lang w:val="en-US" w:eastAsia="ru-RU"/>
+                <w14:ligatures w14:val="none"/>
+              </w:rPr>
+              <w:t>zeros(</w:t>
+            </w:r>
+            <w:proofErr w:type="gramEnd"/>
+            <w:r>
+              <w:rPr>
+                <w:rFonts w:ascii="Consolas" w:eastAsia="Times New Roman" w:hAnsi="Consolas" w:cs="Times New Roman"/>
+                <w:kern w:val="0"/>
+                <w:sz w:val="20"/>
+                <w:szCs w:val="20"/>
+                <w:lang w:val="en-US" w:eastAsia="ru-RU"/>
+                <w14:ligatures w14:val="none"/>
+              </w:rPr>
+              <w:t>1, N);</w:t>
+            </w:r>
+          </w:p>
+          <w:p>
+            <w:pPr>
+              <w:rPr>
+                <w:rFonts w:ascii="Consolas" w:eastAsia="Times New Roman" w:hAnsi="Consolas" w:cs="Times New Roman"/>
+                <w:kern w:val="0"/>
+                <w:sz w:val="20"/>
+                <w:szCs w:val="20"/>
+                <w:lang w:val="en-US" w:eastAsia="ru-RU"/>
+                <w14:ligatures w14:val="none"/>
+              </w:rPr>
+            </w:pPr>
+            <w:r>
+              <w:rPr>
+                <w:rFonts w:ascii="Consolas" w:eastAsia="Times New Roman" w:hAnsi="Consolas" w:cs="Times New Roman"/>
+                <w:kern w:val="0"/>
+                <w:sz w:val="20"/>
+                <w:szCs w:val="20"/>
+                <w:lang w:val="en-US" w:eastAsia="ru-RU"/>
+                <w14:ligatures w14:val="none"/>
+              </w:rPr>
+              <w:t xml:space="preserve">    </w:t>
+            </w:r>
+          </w:p>
+          <w:p>
+            <w:pPr>
+              <w:rPr>
+                <w:rFonts w:ascii="Consolas" w:eastAsia="Times New Roman" w:hAnsi="Consolas" w:cs="Times New Roman"/>
+                <w:kern w:val="0"/>
+                <w:sz w:val="20"/>
+                <w:szCs w:val="20"/>
+                <w:lang w:eastAsia="ru-RU"/>
+                <w14:ligatures w14:val="none"/>
+              </w:rPr>
+            </w:pPr>
+            <w:r>
+              <w:rPr>
+                <w:rFonts w:ascii="Consolas" w:eastAsia="Times New Roman" w:hAnsi="Consolas" w:cs="Times New Roman"/>
+                <w:kern w:val="0"/>
+                <w:sz w:val="20"/>
+                <w:szCs w:val="20"/>
+                <w:lang w:val="en-US" w:eastAsia="ru-RU"/>
+                <w14:ligatures w14:val="none"/>
+              </w:rPr>
+              <w:t xml:space="preserve">    </w:t>
+            </w:r>
+            <w:r>
+              <w:rPr>
+                <w:rFonts w:ascii="Consolas" w:eastAsia="Times New Roman" w:hAnsi="Consolas" w:cs="Times New Roman"/>
+                <w:color w:val="008013"/>
+                <w:kern w:val="0"/>
+                <w:sz w:val="20"/>
+                <w:szCs w:val="20"/>
+                <w:lang w:eastAsia="ru-RU"/>
+                <w14:ligatures w14:val="none"/>
+              </w:rPr>
+              <w:t>% Начальные условия</w:t>
+            </w:r>
+          </w:p>
+          <w:p>
+            <w:pPr>
+              <w:rPr>
+                <w:rFonts w:ascii="Consolas" w:eastAsia="Times New Roman" w:hAnsi="Consolas" w:cs="Times New Roman"/>
+                <w:kern w:val="0"/>
+                <w:sz w:val="20"/>
+                <w:szCs w:val="20"/>
+                <w:lang w:eastAsia="ru-RU"/>
+                <w14:ligatures w14:val="none"/>
+              </w:rPr>
+            </w:pPr>
+            <w:r>
+              <w:rPr>
+                <w:rFonts w:ascii="Consolas" w:eastAsia="Times New Roman" w:hAnsi="Consolas" w:cs="Times New Roman"/>
+                <w:kern w:val="0"/>
+                <w:sz w:val="20"/>
+                <w:szCs w:val="20"/>
+                <w:lang w:eastAsia="ru-RU"/>
+                <w14:ligatures w14:val="none"/>
+              </w:rPr>
+              <w:t xml:space="preserve">    </w:t>
+            </w:r>
+            <w:proofErr w:type="gramStart"/>
+            <w:r>
+              <w:rPr>
+                <w:rFonts w:ascii="Consolas" w:eastAsia="Times New Roman" w:hAnsi="Consolas" w:cs="Times New Roman"/>
+                <w:kern w:val="0"/>
+                <w:sz w:val="20"/>
+                <w:szCs w:val="20"/>
+                <w:lang w:eastAsia="ru-RU"/>
+                <w14:ligatures w14:val="none"/>
+              </w:rPr>
+              <w:t>x(</w:t>
+            </w:r>
+            <w:proofErr w:type="gramEnd"/>
+            <w:r>
+              <w:rPr>
+                <w:rFonts w:ascii="Consolas" w:eastAsia="Times New Roman" w:hAnsi="Consolas" w:cs="Times New Roman"/>
+                <w:kern w:val="0"/>
+                <w:sz w:val="20"/>
+                <w:szCs w:val="20"/>
+                <w:lang w:eastAsia="ru-RU"/>
+                <w14:ligatures w14:val="none"/>
+              </w:rPr>
+              <w:t>1) = x0;</w:t>
+            </w:r>
+          </w:p>
+          <w:p>
+            <w:pPr>
+              <w:rPr>
+                <w:rFonts w:ascii="Consolas" w:eastAsia="Times New Roman" w:hAnsi="Consolas" w:cs="Times New Roman"/>
+                <w:kern w:val="0"/>
+                <w:sz w:val="20"/>
+                <w:szCs w:val="20"/>
+                <w:lang w:eastAsia="ru-RU"/>
+                <w14:ligatures w14:val="none"/>
+              </w:rPr>
+            </w:pPr>
+            <w:r>
+              <w:rPr>
+                <w:rFonts w:ascii="Consolas" w:eastAsia="Times New Roman" w:hAnsi="Consolas" w:cs="Times New Roman"/>
+                <w:kern w:val="0"/>
+                <w:sz w:val="20"/>
+                <w:szCs w:val="20"/>
+                <w:lang w:eastAsia="ru-RU"/>
+                <w14:ligatures w14:val="none"/>
+              </w:rPr>
+              <w:t xml:space="preserve">    </w:t>
+            </w:r>
+            <w:proofErr w:type="gramStart"/>
+            <w:r>
+              <w:rPr>
+                <w:rFonts w:ascii="Consolas" w:eastAsia="Times New Roman" w:hAnsi="Consolas" w:cs="Times New Roman"/>
+                <w:kern w:val="0"/>
+                <w:sz w:val="20"/>
+                <w:szCs w:val="20"/>
+                <w:lang w:eastAsia="ru-RU"/>
+                <w14:ligatures w14:val="none"/>
+              </w:rPr>
+              <w:t>y(</w:t>
+            </w:r>
+            <w:proofErr w:type="gramEnd"/>
+            <w:r>
+              <w:rPr>
+                <w:rFonts w:ascii="Consolas" w:eastAsia="Times New Roman" w:hAnsi="Consolas" w:cs="Times New Roman"/>
+                <w:kern w:val="0"/>
+                <w:sz w:val="20"/>
+                <w:szCs w:val="20"/>
+                <w:lang w:eastAsia="ru-RU"/>
+                <w14:ligatures w14:val="none"/>
+              </w:rPr>
+              <w:t>1) = y0;</w:t>
+            </w:r>
+          </w:p>
+          <w:p>
+            <w:pPr>
+              <w:rPr>
+                <w:rFonts w:ascii="Consolas" w:eastAsia="Times New Roman" w:hAnsi="Consolas" w:cs="Times New Roman"/>
+                <w:kern w:val="0"/>
+                <w:sz w:val="20"/>
+                <w:szCs w:val="20"/>
+                <w:lang w:eastAsia="ru-RU"/>
+                <w14:ligatures w14:val="none"/>
+              </w:rPr>
+            </w:pPr>
+            <w:r>
+              <w:rPr>
+                <w:rFonts w:ascii="Consolas" w:eastAsia="Times New Roman" w:hAnsi="Consolas" w:cs="Times New Roman"/>
+                <w:kern w:val="0"/>
+                <w:sz w:val="20"/>
+                <w:szCs w:val="20"/>
+                <w:lang w:eastAsia="ru-RU"/>
+                <w14:ligatures w14:val="none"/>
+              </w:rPr>
+              <w:t xml:space="preserve">    </w:t>
+            </w:r>
+          </w:p>
+          <w:p>
+            <w:pPr>
+              <w:rPr>
+                <w:rFonts w:ascii="Consolas" w:eastAsia="Times New Roman" w:hAnsi="Consolas" w:cs="Times New Roman"/>
+                <w:kern w:val="0"/>
+                <w:sz w:val="20"/>
+                <w:szCs w:val="20"/>
+                <w:lang w:eastAsia="ru-RU"/>
+                <w14:ligatures w14:val="none"/>
+              </w:rPr>
+            </w:pPr>
+            <w:r>
+              <w:rPr>
+                <w:rFonts w:ascii="Consolas" w:eastAsia="Times New Roman" w:hAnsi="Consolas" w:cs="Times New Roman"/>
+                <w:kern w:val="0"/>
+                <w:sz w:val="20"/>
+                <w:szCs w:val="20"/>
+                <w:lang w:eastAsia="ru-RU"/>
+                <w14:ligatures w14:val="none"/>
+              </w:rPr>
+              <w:t xml:space="preserve">    </w:t>
+            </w:r>
+            <w:r>
+              <w:rPr>
+                <w:rFonts w:ascii="Consolas" w:eastAsia="Times New Roman" w:hAnsi="Consolas" w:cs="Times New Roman"/>
+                <w:color w:val="008013"/>
+                <w:kern w:val="0"/>
+                <w:sz w:val="20"/>
+                <w:szCs w:val="20"/>
+                <w:lang w:eastAsia="ru-RU"/>
+                <w14:ligatures w14:val="none"/>
+              </w:rPr>
+              <w:t>% Метод Эйлера</w:t>
+            </w:r>
+          </w:p>
+          <w:p>
+            <w:pPr>
+              <w:rPr>
+                <w:rFonts w:ascii="Consolas" w:eastAsia="Times New Roman" w:hAnsi="Consolas" w:cs="Times New Roman"/>
+                <w:kern w:val="0"/>
+                <w:sz w:val="20"/>
+                <w:szCs w:val="20"/>
+                <w:lang w:val="en-US" w:eastAsia="ru-RU"/>
+                <w14:ligatures w14:val="none"/>
+              </w:rPr>
+            </w:pPr>
+            <w:r>
+              <w:rPr>
+                <w:rFonts w:ascii="Consolas" w:eastAsia="Times New Roman" w:hAnsi="Consolas" w:cs="Times New Roman"/>
+                <w:kern w:val="0"/>
+                <w:sz w:val="20"/>
+                <w:szCs w:val="20"/>
+                <w:lang w:eastAsia="ru-RU"/>
+                <w14:ligatures w14:val="none"/>
+              </w:rPr>
+              <w:t xml:space="preserve">    </w:t>
+            </w:r>
+            <w:r>
+              <w:rPr>
+                <w:rFonts w:ascii="Consolas" w:eastAsia="Times New Roman" w:hAnsi="Consolas" w:cs="Times New Roman"/>
+                <w:color w:val="0E00FF"/>
+                <w:kern w:val="0"/>
+                <w:sz w:val="20"/>
+                <w:szCs w:val="20"/>
+                <w:lang w:val="en-US" w:eastAsia="ru-RU"/>
+                <w14:ligatures w14:val="none"/>
+              </w:rPr>
+              <w:t xml:space="preserve">for </w:t>
+            </w:r>
+            <w:r>
+              <w:rPr>
+                <w:rFonts w:ascii="Consolas" w:eastAsia="Times New Roman" w:hAnsi="Consolas" w:cs="Times New Roman"/>
+                <w:kern w:val="0"/>
+                <w:sz w:val="20"/>
+                <w:szCs w:val="20"/>
+                <w:lang w:val="en-US" w:eastAsia="ru-RU"/>
+                <w14:ligatures w14:val="none"/>
+              </w:rPr>
+              <w:t xml:space="preserve">n = </w:t>
+            </w:r>
+            <w:proofErr w:type="gramStart"/>
+            <w:r>
+              <w:rPr>
+                <w:rFonts w:ascii="Consolas" w:eastAsia="Times New Roman" w:hAnsi="Consolas" w:cs="Times New Roman"/>
+                <w:kern w:val="0"/>
+                <w:sz w:val="20"/>
+                <w:szCs w:val="20"/>
+                <w:lang w:val="en-US" w:eastAsia="ru-RU"/>
+                <w14:ligatures w14:val="none"/>
+              </w:rPr>
+              <w:t>1:N</w:t>
+            </w:r>
+            <w:proofErr w:type="gramEnd"/>
+            <w:r>
+              <w:rPr>
+                <w:rFonts w:ascii="Consolas" w:eastAsia="Times New Roman" w:hAnsi="Consolas" w:cs="Times New Roman"/>
+                <w:kern w:val="0"/>
+                <w:sz w:val="20"/>
+                <w:szCs w:val="20"/>
+                <w:lang w:val="en-US" w:eastAsia="ru-RU"/>
+                <w14:ligatures w14:val="none"/>
+              </w:rPr>
+              <w:t>-1</w:t>
+            </w:r>
+          </w:p>
+          <w:p>
+            <w:pPr>
+              <w:rPr>
+                <w:rFonts w:ascii="Consolas" w:eastAsia="Times New Roman" w:hAnsi="Consolas" w:cs="Times New Roman"/>
+                <w:kern w:val="0"/>
+                <w:sz w:val="20"/>
+                <w:szCs w:val="20"/>
+                <w:lang w:val="en-US" w:eastAsia="ru-RU"/>
+                <w14:ligatures w14:val="none"/>
+              </w:rPr>
+            </w:pPr>
+            <w:r>
+              <w:rPr>
+                <w:rFonts w:ascii="Consolas" w:eastAsia="Times New Roman" w:hAnsi="Consolas" w:cs="Times New Roman"/>
+                <w:kern w:val="0"/>
+                <w:sz w:val="20"/>
+                <w:szCs w:val="20"/>
+                <w:lang w:val="en-US" w:eastAsia="ru-RU"/>
+                <w14:ligatures w14:val="none"/>
+              </w:rPr>
+              <w:t xml:space="preserve">        </w:t>
+            </w:r>
+            <w:r>
+              <w:rPr>
+                <w:rFonts w:ascii="Consolas" w:eastAsia="Times New Roman" w:hAnsi="Consolas" w:cs="Times New Roman"/>
+                <w:kern w:val="0"/>
+                <w:sz w:val="20"/>
+                <w:szCs w:val="20"/>
+                <w:lang w:val="en-US" w:eastAsia="ru-RU"/>
+                <w14:ligatures w14:val="none"/>
+              </w:rPr>
+              <w:t>dx = 2 * x(n) - y(n);</w:t>
+            </w:r>
+          </w:p>
+          <w:p>
+            <w:pPr>
+              <w:rPr>
+                <w:rFonts w:ascii="Consolas" w:eastAsia="Times New Roman" w:hAnsi="Consolas" w:cs="Times New Roman"/>
+                <w:kern w:val="0"/>
+                <w:sz w:val="20"/>
+                <w:szCs w:val="20"/>
+                <w:lang w:val="en-US" w:eastAsia="ru-RU"/>
+                <w14:ligatures w14:val="none"/>
+              </w:rPr>
+            </w:pPr>
+            <w:r>
+              <w:rPr>
+                <w:rFonts w:ascii="Consolas" w:eastAsia="Times New Roman" w:hAnsi="Consolas" w:cs="Times New Roman"/>
+                <w:kern w:val="0"/>
+                <w:sz w:val="20"/>
+                <w:szCs w:val="20"/>
+                <w:lang w:val="en-US" w:eastAsia="ru-RU"/>
+                <w14:ligatures w14:val="none"/>
+              </w:rPr>
+              <w:t xml:space="preserve">        </w:t>
+            </w:r>
+            <w:proofErr w:type="spellStart"/>
+            <w:r>
+              <w:rPr>
+                <w:rFonts w:ascii="Consolas" w:eastAsia="Times New Roman" w:hAnsi="Consolas" w:cs="Times New Roman"/>
+                <w:kern w:val="0"/>
+                <w:sz w:val="20"/>
+                <w:szCs w:val="20"/>
+                <w:lang w:val="en-US" w:eastAsia="ru-RU"/>
+                <w14:ligatures w14:val="none"/>
+              </w:rPr>
               <w:t>dy</w:t>
             </w:r>
             <w:proofErr w:type="spellEnd"/>
             <w:r>
               <w:rPr>
                 <w:rFonts w:ascii="Consolas" w:eastAsia="Times New Roman" w:hAnsi="Consolas" w:cs="Times New Roman"/>
-                <w:color w:val="008013"/>
-                <w:kern w:val="0"/>
-                <w:sz w:val="20"/>
-                <w:szCs w:val="20"/>
-                <w:lang w:eastAsia="ru-RU"/>
-                <w14:ligatures w14:val="none"/>
-              </w:rPr>
-              <w:t>/</w:t>
-            </w:r>
-            <w:proofErr w:type="spellStart"/>
-            <w:r>
-              <w:rPr>
-                <w:rFonts w:ascii="Consolas" w:eastAsia="Times New Roman" w:hAnsi="Consolas" w:cs="Times New Roman"/>
-                <w:color w:val="008013"/>
-                <w:kern w:val="0"/>
-                <w:sz w:val="20"/>
-                <w:szCs w:val="20"/>
-                <w:lang w:eastAsia="ru-RU"/>
-                <w14:ligatures w14:val="none"/>
-              </w:rPr>
-              <w:t>dt</w:t>
-            </w:r>
-            <w:proofErr w:type="spellEnd"/>
-            <w:r>
-              <w:rPr>
-                <w:rFonts w:ascii="Consolas" w:eastAsia="Times New Roman" w:hAnsi="Consolas" w:cs="Times New Roman"/>
-                <w:color w:val="008013"/>
-                <w:kern w:val="0"/>
-                <w:sz w:val="20"/>
-                <w:szCs w:val="20"/>
-                <w:lang w:eastAsia="ru-RU"/>
-                <w14:ligatures w14:val="none"/>
-              </w:rPr>
-              <w:t xml:space="preserve"> = x + 2y, </w:t>
-            </w:r>
-            <w:proofErr w:type="gramStart"/>
-            <w:r>
-              <w:rPr>
-                <w:rFonts w:ascii="Consolas" w:eastAsia="Times New Roman" w:hAnsi="Consolas" w:cs="Times New Roman"/>
-                <w:color w:val="008013"/>
-                <w:kern w:val="0"/>
-                <w:sz w:val="20"/>
-                <w:szCs w:val="20"/>
-                <w:lang w:eastAsia="ru-RU"/>
-                <w14:ligatures w14:val="none"/>
-              </w:rPr>
-              <w:t>x(</w:t>
-            </w:r>
-            <w:proofErr w:type="gramEnd"/>
-            <w:r>
-              <w:rPr>
-                <w:rFonts w:ascii="Consolas" w:eastAsia="Times New Roman" w:hAnsi="Consolas" w:cs="Times New Roman"/>
-                <w:color w:val="008013"/>
-                <w:kern w:val="0"/>
-                <w:sz w:val="20"/>
-                <w:szCs w:val="20"/>
-                <w:lang w:eastAsia="ru-RU"/>
-                <w14:ligatures w14:val="none"/>
-              </w:rPr>
-              <w:t>0) = -1, y(0) = 0</w:t>
-            </w:r>
-          </w:p>
-          <w:p>
-            <w:pPr>
-              <w:rPr>
-                <w:rFonts w:ascii="Consolas" w:eastAsia="Times New Roman" w:hAnsi="Consolas" w:cs="Times New Roman"/>
-                <w:kern w:val="0"/>
-                <w:sz w:val="20"/>
-                <w:szCs w:val="20"/>
-                <w:lang w:eastAsia="ru-RU"/>
-                <w14:ligatures w14:val="none"/>
-              </w:rPr>
-            </w:pPr>
-          </w:p>
-          <w:p>
-            <w:pPr>
-              <w:rPr>
-                <w:rFonts w:ascii="Consolas" w:eastAsia="Times New Roman" w:hAnsi="Consolas" w:cs="Times New Roman"/>
-                <w:kern w:val="0"/>
-                <w:sz w:val="20"/>
-                <w:szCs w:val="20"/>
-                <w:lang w:eastAsia="ru-RU"/>
-                <w14:ligatures w14:val="none"/>
-              </w:rPr>
-            </w:pPr>
-            <w:r>
-              <w:rPr>
-                <w:rFonts w:ascii="Consolas" w:eastAsia="Times New Roman" w:hAnsi="Consolas" w:cs="Times New Roman"/>
-                <w:color w:val="008013"/>
-                <w:kern w:val="0"/>
-                <w:sz w:val="20"/>
-                <w:szCs w:val="20"/>
-                <w:lang w:eastAsia="ru-RU"/>
-                <w14:ligatures w14:val="none"/>
-              </w:rPr>
-              <w:t>% Начальные условия</w:t>
-            </w:r>
-          </w:p>
-          <w:p>
-            <w:pPr>
-              <w:rPr>
-                <w:rFonts w:ascii="Consolas" w:eastAsia="Times New Roman" w:hAnsi="Consolas" w:cs="Times New Roman"/>
-                <w:kern w:val="0"/>
-                <w:sz w:val="20"/>
-                <w:szCs w:val="20"/>
-                <w:lang w:eastAsia="ru-RU"/>
-                <w14:ligatures w14:val="none"/>
-              </w:rPr>
-            </w:pPr>
-            <w:r>
-              <w:rPr>
-                <w:rFonts w:ascii="Consolas" w:eastAsia="Times New Roman" w:hAnsi="Consolas" w:cs="Times New Roman"/>
-                <w:kern w:val="0"/>
-                <w:sz w:val="20"/>
-                <w:szCs w:val="20"/>
-                <w:lang w:eastAsia="ru-RU"/>
-                <w14:ligatures w14:val="none"/>
-              </w:rPr>
-              <w:t xml:space="preserve">x0 = -1; </w:t>
-            </w:r>
-            <w:r>
-              <w:rPr>
-                <w:rFonts w:ascii="Consolas" w:eastAsia="Times New Roman" w:hAnsi="Consolas" w:cs="Times New Roman"/>
-                <w:color w:val="008013"/>
-                <w:kern w:val="0"/>
-                <w:sz w:val="20"/>
-                <w:szCs w:val="20"/>
-                <w:lang w:eastAsia="ru-RU"/>
-                <w14:ligatures w14:val="none"/>
-              </w:rPr>
-              <w:t xml:space="preserve">% </w:t>
-            </w:r>
-            <w:proofErr w:type="gramStart"/>
-            <w:r>
-              <w:rPr>
-                <w:rFonts w:ascii="Consolas" w:eastAsia="Times New Roman" w:hAnsi="Consolas" w:cs="Times New Roman"/>
-                <w:color w:val="008013"/>
-                <w:kern w:val="0"/>
-                <w:sz w:val="20"/>
-                <w:szCs w:val="20"/>
-                <w:lang w:eastAsia="ru-RU"/>
-                <w14:ligatures w14:val="none"/>
-              </w:rPr>
-              <w:t>x(</w:t>
-            </w:r>
-            <w:proofErr w:type="gramEnd"/>
-            <w:r>
-              <w:rPr>
-                <w:rFonts w:ascii="Consolas" w:eastAsia="Times New Roman" w:hAnsi="Consolas" w:cs="Times New Roman"/>
-                <w:color w:val="008013"/>
-                <w:kern w:val="0"/>
-                <w:sz w:val="20"/>
-                <w:szCs w:val="20"/>
-                <w:lang w:eastAsia="ru-RU"/>
-                <w14:ligatures w14:val="none"/>
-              </w:rPr>
-              <w:t>0)</w:t>
-            </w:r>
-          </w:p>
-          <w:p>
-            <w:pPr>
-              <w:rPr>
-                <w:rFonts w:ascii="Consolas" w:eastAsia="Times New Roman" w:hAnsi="Consolas" w:cs="Times New Roman"/>
-                <w:kern w:val="0"/>
-                <w:sz w:val="20"/>
-                <w:szCs w:val="20"/>
-                <w:lang w:eastAsia="ru-RU"/>
-                <w14:ligatures w14:val="none"/>
-              </w:rPr>
-            </w:pPr>
-            <w:r>
-              <w:rPr>
-                <w:rFonts w:ascii="Consolas" w:eastAsia="Times New Roman" w:hAnsi="Consolas" w:cs="Times New Roman"/>
-                <w:kern w:val="0"/>
-                <w:sz w:val="20"/>
-                <w:szCs w:val="20"/>
-                <w:lang w:eastAsia="ru-RU"/>
-                <w14:ligatures w14:val="none"/>
-              </w:rPr>
-              <w:t xml:space="preserve">y0 = </w:t>
-            </w:r>
-            <w:proofErr w:type="gramStart"/>
-            <w:r>
-              <w:rPr>
-                <w:rFonts w:ascii="Consolas" w:eastAsia="Times New Roman" w:hAnsi="Consolas" w:cs="Times New Roman"/>
-                <w:kern w:val="0"/>
-                <w:sz w:val="20"/>
-                <w:szCs w:val="20"/>
-                <w:lang w:eastAsia="ru-RU"/>
-                <w14:ligatures w14:val="none"/>
-              </w:rPr>
-              <w:t xml:space="preserve">0;  </w:t>
-            </w:r>
-            <w:r>
-              <w:rPr>
-                <w:rFonts w:ascii="Consolas" w:eastAsia="Times New Roman" w:hAnsi="Consolas" w:cs="Times New Roman"/>
-                <w:color w:val="008013"/>
-                <w:kern w:val="0"/>
-                <w:sz w:val="20"/>
-                <w:szCs w:val="20"/>
-                <w:lang w:eastAsia="ru-RU"/>
-                <w14:ligatures w14:val="none"/>
-              </w:rPr>
-              <w:t>%</w:t>
-            </w:r>
-            <w:proofErr w:type="gramEnd"/>
-            <w:r>
-              <w:rPr>
-                <w:rFonts w:ascii="Consolas" w:eastAsia="Times New Roman" w:hAnsi="Consolas" w:cs="Times New Roman"/>
-                <w:color w:val="008013"/>
-                <w:kern w:val="0"/>
-                <w:sz w:val="20"/>
-                <w:szCs w:val="20"/>
-                <w:lang w:eastAsia="ru-RU"/>
-                <w14:ligatures w14:val="none"/>
-              </w:rPr>
-              <w:t xml:space="preserve"> y(0)</w:t>
-            </w:r>
-          </w:p>
-          <w:p>
-            <w:pPr>
-              <w:rPr>
-                <w:rFonts w:ascii="Consolas" w:eastAsia="Times New Roman" w:hAnsi="Consolas" w:cs="Times New Roman"/>
-                <w:kern w:val="0"/>
-                <w:sz w:val="20"/>
-                <w:szCs w:val="20"/>
-                <w:lang w:eastAsia="ru-RU"/>
-                <w14:ligatures w14:val="none"/>
-              </w:rPr>
-            </w:pPr>
-            <w:proofErr w:type="spellStart"/>
-            <w:r>
-              <w:rPr>
-                <w:rFonts w:ascii="Consolas" w:eastAsia="Times New Roman" w:hAnsi="Consolas" w:cs="Times New Roman"/>
-                <w:kern w:val="0"/>
-                <w:sz w:val="20"/>
-                <w:szCs w:val="20"/>
-                <w:lang w:eastAsia="ru-RU"/>
-                <w14:ligatures w14:val="none"/>
-              </w:rPr>
-              <w:t>tspan</w:t>
-            </w:r>
-            <w:proofErr w:type="spellEnd"/>
-            <w:r>
-              <w:rPr>
-                <w:rFonts w:ascii="Consolas" w:eastAsia="Times New Roman" w:hAnsi="Consolas" w:cs="Times New Roman"/>
-                <w:kern w:val="0"/>
-                <w:sz w:val="20"/>
-                <w:szCs w:val="20"/>
-                <w:lang w:eastAsia="ru-RU"/>
-                <w14:ligatures w14:val="none"/>
-              </w:rPr>
-              <w:t xml:space="preserve"> = [0, 1]; </w:t>
-            </w:r>
-            <w:r>
-              <w:rPr>
-                <w:rFonts w:ascii="Consolas" w:eastAsia="Times New Roman" w:hAnsi="Consolas" w:cs="Times New Roman"/>
-                <w:color w:val="008013"/>
-                <w:kern w:val="0"/>
-                <w:sz w:val="20"/>
-                <w:szCs w:val="20"/>
-                <w:lang w:eastAsia="ru-RU"/>
-                <w14:ligatures w14:val="none"/>
-              </w:rPr>
-              <w:t>% Временной интервал</w:t>
-            </w:r>
-          </w:p>
-          <w:p>
-            <w:pPr>
-              <w:rPr>
-                <w:rFonts w:ascii="Consolas" w:eastAsia="Times New Roman" w:hAnsi="Consolas" w:cs="Times New Roman"/>
-                <w:kern w:val="0"/>
-                <w:sz w:val="20"/>
-                <w:szCs w:val="20"/>
-                <w:lang w:eastAsia="ru-RU"/>
-                <w14:ligatures w14:val="none"/>
-              </w:rPr>
-            </w:pPr>
-          </w:p>
-          <w:p>
-            <w:pPr>
-              <w:rPr>
-                <w:rFonts w:ascii="Consolas" w:eastAsia="Times New Roman" w:hAnsi="Consolas" w:cs="Times New Roman"/>
-                <w:kern w:val="0"/>
-                <w:sz w:val="20"/>
-                <w:szCs w:val="20"/>
-                <w:lang w:eastAsia="ru-RU"/>
-                <w14:ligatures w14:val="none"/>
-              </w:rPr>
-            </w:pPr>
-            <w:r>
-              <w:rPr>
-                <w:rFonts w:ascii="Consolas" w:eastAsia="Times New Roman" w:hAnsi="Consolas" w:cs="Times New Roman"/>
-                <w:color w:val="008013"/>
-                <w:kern w:val="0"/>
-                <w:sz w:val="20"/>
-                <w:szCs w:val="20"/>
-                <w:lang w:eastAsia="ru-RU"/>
-                <w14:ligatures w14:val="none"/>
-              </w:rPr>
-              <w:t>% Шаги дискретизации</w:t>
-            </w:r>
-          </w:p>
-          <w:p>
-            <w:pPr>
-              <w:rPr>
-                <w:rFonts w:ascii="Consolas" w:eastAsia="Times New Roman" w:hAnsi="Consolas" w:cs="Times New Roman"/>
-                <w:kern w:val="0"/>
-                <w:sz w:val="20"/>
-                <w:szCs w:val="20"/>
-                <w:lang w:eastAsia="ru-RU"/>
-                <w14:ligatures w14:val="none"/>
-              </w:rPr>
-            </w:pPr>
-            <w:proofErr w:type="spellStart"/>
-            <w:r>
-              <w:rPr>
-                <w:rFonts w:ascii="Consolas" w:eastAsia="Times New Roman" w:hAnsi="Consolas" w:cs="Times New Roman"/>
-                <w:kern w:val="0"/>
-                <w:sz w:val="20"/>
-                <w:szCs w:val="20"/>
-                <w:lang w:eastAsia="ru-RU"/>
-                <w14:ligatures w14:val="none"/>
-              </w:rPr>
-              <w:t>h_values</w:t>
-            </w:r>
-            <w:proofErr w:type="spellEnd"/>
-            <w:r>
-              <w:rPr>
-                <w:rFonts w:ascii="Consolas" w:eastAsia="Times New Roman" w:hAnsi="Consolas" w:cs="Times New Roman"/>
-                <w:kern w:val="0"/>
-                <w:sz w:val="20"/>
-                <w:szCs w:val="20"/>
-                <w:lang w:eastAsia="ru-RU"/>
-                <w14:ligatures w14:val="none"/>
-              </w:rPr>
-              <w:t xml:space="preserve"> = [1, 0.5, 0.1, 0.01];</w:t>
-            </w:r>
-          </w:p>
-          <w:p>
-            <w:pPr>
-              <w:rPr>
-                <w:rFonts w:ascii="Consolas" w:eastAsia="Times New Roman" w:hAnsi="Consolas" w:cs="Times New Roman"/>
-                <w:kern w:val="0"/>
-                <w:sz w:val="20"/>
-                <w:szCs w:val="20"/>
-                <w:lang w:eastAsia="ru-RU"/>
-                <w14:ligatures w14:val="none"/>
-              </w:rPr>
-            </w:pPr>
-          </w:p>
-          <w:p>
-            <w:pPr>
-              <w:rPr>
-                <w:rFonts w:ascii="Consolas" w:eastAsia="Times New Roman" w:hAnsi="Consolas" w:cs="Times New Roman"/>
-                <w:kern w:val="0"/>
-                <w:sz w:val="20"/>
-                <w:szCs w:val="20"/>
-                <w:lang w:eastAsia="ru-RU"/>
-                <w14:ligatures w14:val="none"/>
-              </w:rPr>
-            </w:pPr>
-            <w:proofErr w:type="spellStart"/>
-            <w:r>
-              <w:rPr>
-                <w:rFonts w:ascii="Consolas" w:eastAsia="Times New Roman" w:hAnsi="Consolas" w:cs="Times New Roman"/>
-                <w:kern w:val="0"/>
-                <w:sz w:val="20"/>
-                <w:szCs w:val="20"/>
-                <w:lang w:eastAsia="ru-RU"/>
-                <w14:ligatures w14:val="none"/>
-              </w:rPr>
-              <w:t>figure</w:t>
-            </w:r>
-            <w:proofErr w:type="spellEnd"/>
-            <w:r>
-              <w:rPr>
-                <w:rFonts w:ascii="Consolas" w:eastAsia="Times New Roman" w:hAnsi="Consolas" w:cs="Times New Roman"/>
-                <w:kern w:val="0"/>
-                <w:sz w:val="20"/>
-                <w:szCs w:val="20"/>
-                <w:lang w:eastAsia="ru-RU"/>
-                <w14:ligatures w14:val="none"/>
-              </w:rPr>
-              <w:t xml:space="preserve">; </w:t>
-            </w:r>
-            <w:proofErr w:type="spellStart"/>
-            <w:r>
-              <w:rPr>
-                <w:rFonts w:ascii="Consolas" w:eastAsia="Times New Roman" w:hAnsi="Consolas" w:cs="Times New Roman"/>
-                <w:kern w:val="0"/>
-                <w:sz w:val="20"/>
-                <w:szCs w:val="20"/>
-                <w:lang w:eastAsia="ru-RU"/>
-                <w14:ligatures w14:val="none"/>
-              </w:rPr>
-              <w:t>hold</w:t>
-            </w:r>
-            <w:proofErr w:type="spellEnd"/>
-            <w:r>
-              <w:rPr>
-                <w:rFonts w:ascii="Consolas" w:eastAsia="Times New Roman" w:hAnsi="Consolas" w:cs="Times New Roman"/>
-                <w:kern w:val="0"/>
-                <w:sz w:val="20"/>
-                <w:szCs w:val="20"/>
-                <w:lang w:eastAsia="ru-RU"/>
-                <w14:ligatures w14:val="none"/>
-              </w:rPr>
-              <w:t xml:space="preserve"> </w:t>
-            </w:r>
-            <w:proofErr w:type="spellStart"/>
-            <w:r>
-              <w:rPr>
-                <w:rFonts w:ascii="Consolas" w:eastAsia="Times New Roman" w:hAnsi="Consolas" w:cs="Times New Roman"/>
-                <w:color w:val="A709F5"/>
-                <w:kern w:val="0"/>
-                <w:sz w:val="20"/>
-                <w:szCs w:val="20"/>
-                <w:lang w:eastAsia="ru-RU"/>
-                <w14:ligatures w14:val="none"/>
-              </w:rPr>
-              <w:t>on</w:t>
+                <w:kern w:val="0"/>
+                <w:sz w:val="20"/>
+                <w:szCs w:val="20"/>
+                <w:lang w:val="en-US" w:eastAsia="ru-RU"/>
+                <w14:ligatures w14:val="none"/>
+              </w:rPr>
+              <w:t xml:space="preserve"> = x(n) + 2 * y(n);</w:t>
+            </w:r>
+          </w:p>
+          <w:p>
+            <w:pPr>
+              <w:rPr>
+                <w:rFonts w:ascii="Consolas" w:eastAsia="Times New Roman" w:hAnsi="Consolas" w:cs="Times New Roman"/>
+                <w:kern w:val="0"/>
+                <w:sz w:val="20"/>
+                <w:szCs w:val="20"/>
+                <w:lang w:val="en-US" w:eastAsia="ru-RU"/>
+                <w14:ligatures w14:val="none"/>
+              </w:rPr>
+            </w:pPr>
+            <w:r>
+              <w:rPr>
+                <w:rFonts w:ascii="Consolas" w:eastAsia="Times New Roman" w:hAnsi="Consolas" w:cs="Times New Roman"/>
+                <w:kern w:val="0"/>
+                <w:sz w:val="20"/>
+                <w:szCs w:val="20"/>
+                <w:lang w:val="en-US" w:eastAsia="ru-RU"/>
+                <w14:ligatures w14:val="none"/>
+              </w:rPr>
+              <w:t xml:space="preserve">        x(n+1) = x(n) + h * dx;</w:t>
+            </w:r>
+          </w:p>
+          <w:p>
+            <w:pPr>
+              <w:rPr>
+                <w:rFonts w:ascii="Consolas" w:eastAsia="Times New Roman" w:hAnsi="Consolas" w:cs="Times New Roman"/>
+                <w:kern w:val="0"/>
+                <w:sz w:val="20"/>
+                <w:szCs w:val="20"/>
+                <w:lang w:eastAsia="ru-RU"/>
+                <w14:ligatures w14:val="none"/>
+              </w:rPr>
+            </w:pPr>
+            <w:r>
+              <w:rPr>
+                <w:rFonts w:ascii="Consolas" w:eastAsia="Times New Roman" w:hAnsi="Consolas" w:cs="Times New Roman"/>
+                <w:kern w:val="0"/>
+                <w:sz w:val="20"/>
+                <w:szCs w:val="20"/>
+                <w:lang w:val="en-US" w:eastAsia="ru-RU"/>
+                <w14:ligatures w14:val="none"/>
+              </w:rPr>
+              <w:t xml:space="preserve">        y</w:t>
+            </w:r>
+            <w:r>
+              <w:rPr>
+                <w:rFonts w:ascii="Consolas" w:eastAsia="Times New Roman" w:hAnsi="Consolas" w:cs="Times New Roman"/>
+                <w:kern w:val="0"/>
+                <w:sz w:val="20"/>
+                <w:szCs w:val="20"/>
+                <w:lang w:eastAsia="ru-RU"/>
+                <w14:ligatures w14:val="none"/>
+              </w:rPr>
+              <w:t>(</w:t>
+            </w:r>
+            <w:r>
+              <w:rPr>
+                <w:rFonts w:ascii="Consolas" w:eastAsia="Times New Roman" w:hAnsi="Consolas" w:cs="Times New Roman"/>
+                <w:kern w:val="0"/>
+                <w:sz w:val="20"/>
+                <w:szCs w:val="20"/>
+                <w:lang w:val="en-US" w:eastAsia="ru-RU"/>
+                <w14:ligatures w14:val="none"/>
+              </w:rPr>
+              <w:t>n</w:t>
+            </w:r>
+            <w:r>
+              <w:rPr>
+                <w:rFonts w:ascii="Consolas" w:eastAsia="Times New Roman" w:hAnsi="Consolas" w:cs="Times New Roman"/>
+                <w:kern w:val="0"/>
+                <w:sz w:val="20"/>
+                <w:szCs w:val="20"/>
+                <w:lang w:eastAsia="ru-RU"/>
+                <w14:ligatures w14:val="none"/>
+              </w:rPr>
+              <w:t xml:space="preserve">+1) = </w:t>
+            </w:r>
+            <w:r>
+              <w:rPr>
+                <w:rFonts w:ascii="Consolas" w:eastAsia="Times New Roman" w:hAnsi="Consolas" w:cs="Times New Roman"/>
+                <w:kern w:val="0"/>
+                <w:sz w:val="20"/>
+                <w:szCs w:val="20"/>
+                <w:lang w:val="en-US" w:eastAsia="ru-RU"/>
+                <w14:ligatures w14:val="none"/>
+              </w:rPr>
+              <w:t>y</w:t>
+            </w:r>
+            <w:r>
+              <w:rPr>
+                <w:rFonts w:ascii="Consolas" w:eastAsia="Times New Roman" w:hAnsi="Consolas" w:cs="Times New Roman"/>
+                <w:kern w:val="0"/>
+                <w:sz w:val="20"/>
+                <w:szCs w:val="20"/>
+                <w:lang w:eastAsia="ru-RU"/>
+                <w14:ligatures w14:val="none"/>
+              </w:rPr>
+              <w:t>(</w:t>
+            </w:r>
+            <w:r>
+              <w:rPr>
+                <w:rFonts w:ascii="Consolas" w:eastAsia="Times New Roman" w:hAnsi="Consolas" w:cs="Times New Roman"/>
+                <w:kern w:val="0"/>
+                <w:sz w:val="20"/>
+                <w:szCs w:val="20"/>
+                <w:lang w:val="en-US" w:eastAsia="ru-RU"/>
+                <w14:ligatures w14:val="none"/>
+              </w:rPr>
+              <w:t>n</w:t>
+            </w:r>
+            <w:r>
+              <w:rPr>
+                <w:rFonts w:ascii="Consolas" w:eastAsia="Times New Roman" w:hAnsi="Consolas" w:cs="Times New Roman"/>
+                <w:kern w:val="0"/>
+                <w:sz w:val="20"/>
+                <w:szCs w:val="20"/>
+                <w:lang w:eastAsia="ru-RU"/>
+                <w14:ligatures w14:val="none"/>
+              </w:rPr>
+              <w:t xml:space="preserve">) + </w:t>
+            </w:r>
+            <w:r>
+              <w:rPr>
+                <w:rFonts w:ascii="Consolas" w:eastAsia="Times New Roman" w:hAnsi="Consolas" w:cs="Times New Roman"/>
+                <w:kern w:val="0"/>
+                <w:sz w:val="20"/>
+                <w:szCs w:val="20"/>
+                <w:lang w:val="en-US" w:eastAsia="ru-RU"/>
+                <w14:ligatures w14:val="none"/>
+              </w:rPr>
+              <w:t>h</w:t>
+            </w:r>
+            <w:r>
+              <w:rPr>
+                <w:rFonts w:ascii="Consolas" w:eastAsia="Times New Roman" w:hAnsi="Consolas" w:cs="Times New Roman"/>
+                <w:kern w:val="0"/>
+                <w:sz w:val="20"/>
+                <w:szCs w:val="20"/>
+                <w:lang w:eastAsia="ru-RU"/>
+                <w14:ligatures w14:val="none"/>
+              </w:rPr>
+              <w:t xml:space="preserve"> * </w:t>
+            </w:r>
+            <w:proofErr w:type="spellStart"/>
+            <w:r>
+              <w:rPr>
+                <w:rFonts w:ascii="Consolas" w:eastAsia="Times New Roman" w:hAnsi="Consolas" w:cs="Times New Roman"/>
+                <w:kern w:val="0"/>
+                <w:sz w:val="20"/>
+                <w:szCs w:val="20"/>
+                <w:lang w:val="en-US" w:eastAsia="ru-RU"/>
+                <w14:ligatures w14:val="none"/>
+              </w:rPr>
+              <w:t>dy</w:t>
             </w:r>
             <w:proofErr w:type="spellEnd"/>
             <w:r>
@@ -30223,912 +30741,13 @@
                 <w14:ligatures w14:val="none"/>
               </w:rPr>
             </w:pPr>
-          </w:p>
-          <w:p>
-            <w:pPr>
-              <w:rPr>
-                <w:rFonts w:ascii="Consolas" w:eastAsia="Times New Roman" w:hAnsi="Consolas" w:cs="Times New Roman"/>
-                <w:kern w:val="0"/>
-                <w:sz w:val="20"/>
-                <w:szCs w:val="20"/>
-                <w:lang w:eastAsia="ru-RU"/>
-                <w14:ligatures w14:val="none"/>
-              </w:rPr>
-            </w:pPr>
-            <w:r>
-              <w:rPr>
-                <w:rFonts w:ascii="Consolas" w:eastAsia="Times New Roman" w:hAnsi="Consolas" w:cs="Times New Roman"/>
-                <w:color w:val="008013"/>
-                <w:kern w:val="0"/>
-                <w:sz w:val="20"/>
-                <w:szCs w:val="20"/>
-                <w:lang w:eastAsia="ru-RU"/>
-                <w14:ligatures w14:val="none"/>
-              </w:rPr>
-              <w:t>% Цикл по разным шагам дискретизации</w:t>
-            </w:r>
-          </w:p>
-          <w:p>
-            <w:pPr>
-              <w:rPr>
-                <w:rFonts w:ascii="Consolas" w:eastAsia="Times New Roman" w:hAnsi="Consolas" w:cs="Times New Roman"/>
-                <w:kern w:val="0"/>
-                <w:sz w:val="20"/>
-                <w:szCs w:val="20"/>
-                <w:lang w:val="en-US" w:eastAsia="ru-RU"/>
-                <w14:ligatures w14:val="none"/>
-              </w:rPr>
-            </w:pPr>
-            <w:r>
-              <w:rPr>
-                <w:rFonts w:ascii="Consolas" w:eastAsia="Times New Roman" w:hAnsi="Consolas" w:cs="Times New Roman"/>
-                <w:color w:val="0E00FF"/>
-                <w:kern w:val="0"/>
-                <w:sz w:val="20"/>
-                <w:szCs w:val="20"/>
-                <w:lang w:val="en-US" w:eastAsia="ru-RU"/>
-                <w14:ligatures w14:val="none"/>
-              </w:rPr>
-              <w:t xml:space="preserve">for </w:t>
-            </w:r>
-            <w:r>
-              <w:rPr>
-                <w:rFonts w:ascii="Consolas" w:eastAsia="Times New Roman" w:hAnsi="Consolas" w:cs="Times New Roman"/>
-                <w:kern w:val="0"/>
-                <w:sz w:val="20"/>
-                <w:szCs w:val="20"/>
-                <w:lang w:val="en-US" w:eastAsia="ru-RU"/>
-                <w14:ligatures w14:val="none"/>
-              </w:rPr>
-              <w:t xml:space="preserve">h = </w:t>
-            </w:r>
-            <w:proofErr w:type="spellStart"/>
-            <w:r>
-              <w:rPr>
-                <w:rFonts w:ascii="Consolas" w:eastAsia="Times New Roman" w:hAnsi="Consolas" w:cs="Times New Roman"/>
-                <w:kern w:val="0"/>
-                <w:sz w:val="20"/>
-                <w:szCs w:val="20"/>
-                <w:lang w:val="en-US" w:eastAsia="ru-RU"/>
-                <w14:ligatures w14:val="none"/>
-              </w:rPr>
-              <w:t>h_values</w:t>
-            </w:r>
-            <w:proofErr w:type="spellEnd"/>
-          </w:p>
-          <w:p>
-            <w:pPr>
-              <w:rPr>
-                <w:rFonts w:ascii="Consolas" w:eastAsia="Times New Roman" w:hAnsi="Consolas" w:cs="Times New Roman"/>
-                <w:kern w:val="0"/>
-                <w:sz w:val="20"/>
-                <w:szCs w:val="20"/>
-                <w:lang w:val="en-US" w:eastAsia="ru-RU"/>
-                <w14:ligatures w14:val="none"/>
-              </w:rPr>
-            </w:pPr>
-            <w:r>
-              <w:rPr>
-                <w:rFonts w:ascii="Consolas" w:eastAsia="Times New Roman" w:hAnsi="Consolas" w:cs="Times New Roman"/>
-                <w:kern w:val="0"/>
-                <w:sz w:val="20"/>
-                <w:szCs w:val="20"/>
-                <w:lang w:val="en-US" w:eastAsia="ru-RU"/>
-                <w14:ligatures w14:val="none"/>
-              </w:rPr>
-              <w:t xml:space="preserve">    N = ceil((</w:t>
-            </w:r>
-            <w:proofErr w:type="spellStart"/>
-            <w:proofErr w:type="gramStart"/>
-            <w:r>
-              <w:rPr>
-                <w:rFonts w:ascii="Consolas" w:eastAsia="Times New Roman" w:hAnsi="Consolas" w:cs="Times New Roman"/>
-                <w:kern w:val="0"/>
-                <w:sz w:val="20"/>
-                <w:szCs w:val="20"/>
-                <w:lang w:val="en-US" w:eastAsia="ru-RU"/>
-                <w14:ligatures w14:val="none"/>
-              </w:rPr>
-              <w:t>tspan</w:t>
-            </w:r>
-            <w:proofErr w:type="spellEnd"/>
-            <w:r>
-              <w:rPr>
-                <w:rFonts w:ascii="Consolas" w:eastAsia="Times New Roman" w:hAnsi="Consolas" w:cs="Times New Roman"/>
-                <w:kern w:val="0"/>
-                <w:sz w:val="20"/>
-                <w:szCs w:val="20"/>
-                <w:lang w:val="en-US" w:eastAsia="ru-RU"/>
-                <w14:ligatures w14:val="none"/>
-              </w:rPr>
-              <w:t>(</w:t>
-            </w:r>
-            <w:proofErr w:type="gramEnd"/>
-            <w:r>
-              <w:rPr>
-                <w:rFonts w:ascii="Consolas" w:eastAsia="Times New Roman" w:hAnsi="Consolas" w:cs="Times New Roman"/>
-                <w:kern w:val="0"/>
-                <w:sz w:val="20"/>
-                <w:szCs w:val="20"/>
-                <w:lang w:val="en-US" w:eastAsia="ru-RU"/>
-                <w14:ligatures w14:val="none"/>
-              </w:rPr>
-              <w:t xml:space="preserve">2) - </w:t>
-            </w:r>
-            <w:proofErr w:type="spellStart"/>
-            <w:r>
-              <w:rPr>
-                <w:rFonts w:ascii="Consolas" w:eastAsia="Times New Roman" w:hAnsi="Consolas" w:cs="Times New Roman"/>
-                <w:kern w:val="0"/>
-                <w:sz w:val="20"/>
-                <w:szCs w:val="20"/>
-                <w:lang w:val="en-US" w:eastAsia="ru-RU"/>
-                <w14:ligatures w14:val="none"/>
-              </w:rPr>
-              <w:t>tspan</w:t>
-            </w:r>
-            <w:proofErr w:type="spellEnd"/>
-            <w:r>
-              <w:rPr>
-                <w:rFonts w:ascii="Consolas" w:eastAsia="Times New Roman" w:hAnsi="Consolas" w:cs="Times New Roman"/>
-                <w:kern w:val="0"/>
-                <w:sz w:val="20"/>
-                <w:szCs w:val="20"/>
-                <w:lang w:val="en-US" w:eastAsia="ru-RU"/>
-                <w14:ligatures w14:val="none"/>
-              </w:rPr>
-              <w:t>(1)) / h) + 1;</w:t>
-            </w:r>
-          </w:p>
-          <w:p>
-            <w:pPr>
-              <w:rPr>
-                <w:rFonts w:ascii="Consolas" w:eastAsia="Times New Roman" w:hAnsi="Consolas" w:cs="Times New Roman"/>
-                <w:kern w:val="0"/>
-                <w:sz w:val="20"/>
-                <w:szCs w:val="20"/>
-                <w:lang w:val="en-US" w:eastAsia="ru-RU"/>
-                <w14:ligatures w14:val="none"/>
-              </w:rPr>
-            </w:pPr>
-            <w:r>
-              <w:rPr>
-                <w:rFonts w:ascii="Consolas" w:eastAsia="Times New Roman" w:hAnsi="Consolas" w:cs="Times New Roman"/>
-                <w:kern w:val="0"/>
-                <w:sz w:val="20"/>
-                <w:szCs w:val="20"/>
-                <w:lang w:val="en-US" w:eastAsia="ru-RU"/>
-                <w14:ligatures w14:val="none"/>
-              </w:rPr>
-              <w:t xml:space="preserve">    t = </w:t>
-            </w:r>
-            <w:proofErr w:type="spellStart"/>
-            <w:r>
-              <w:rPr>
-                <w:rFonts w:ascii="Consolas" w:eastAsia="Times New Roman" w:hAnsi="Consolas" w:cs="Times New Roman"/>
-                <w:kern w:val="0"/>
-                <w:sz w:val="20"/>
-                <w:szCs w:val="20"/>
-                <w:lang w:val="en-US" w:eastAsia="ru-RU"/>
-                <w14:ligatures w14:val="none"/>
-              </w:rPr>
-              <w:t>linspace</w:t>
-            </w:r>
-            <w:proofErr w:type="spellEnd"/>
-            <w:r>
-              <w:rPr>
-                <w:rFonts w:ascii="Consolas" w:eastAsia="Times New Roman" w:hAnsi="Consolas" w:cs="Times New Roman"/>
-                <w:kern w:val="0"/>
-                <w:sz w:val="20"/>
-                <w:szCs w:val="20"/>
-                <w:lang w:val="en-US" w:eastAsia="ru-RU"/>
-                <w14:ligatures w14:val="none"/>
-              </w:rPr>
-              <w:t>(</w:t>
-            </w:r>
-            <w:proofErr w:type="spellStart"/>
-            <w:proofErr w:type="gramStart"/>
-            <w:r>
-              <w:rPr>
-                <w:rFonts w:ascii="Consolas" w:eastAsia="Times New Roman" w:hAnsi="Consolas" w:cs="Times New Roman"/>
-                <w:kern w:val="0"/>
-                <w:sz w:val="20"/>
-                <w:szCs w:val="20"/>
-                <w:lang w:val="en-US" w:eastAsia="ru-RU"/>
-                <w14:ligatures w14:val="none"/>
-              </w:rPr>
-              <w:t>tspan</w:t>
-            </w:r>
-            <w:proofErr w:type="spellEnd"/>
-            <w:r>
-              <w:rPr>
-                <w:rFonts w:ascii="Consolas" w:eastAsia="Times New Roman" w:hAnsi="Consolas" w:cs="Times New Roman"/>
-                <w:kern w:val="0"/>
-                <w:sz w:val="20"/>
-                <w:szCs w:val="20"/>
-                <w:lang w:val="en-US" w:eastAsia="ru-RU"/>
-                <w14:ligatures w14:val="none"/>
-              </w:rPr>
-              <w:t>(</w:t>
-            </w:r>
-            <w:proofErr w:type="gramEnd"/>
-            <w:r>
-              <w:rPr>
-                <w:rFonts w:ascii="Consolas" w:eastAsia="Times New Roman" w:hAnsi="Consolas" w:cs="Times New Roman"/>
-                <w:kern w:val="0"/>
-                <w:sz w:val="20"/>
-                <w:szCs w:val="20"/>
-                <w:lang w:val="en-US" w:eastAsia="ru-RU"/>
-                <w14:ligatures w14:val="none"/>
-              </w:rPr>
-              <w:t xml:space="preserve">1), </w:t>
-            </w:r>
-            <w:proofErr w:type="spellStart"/>
-            <w:r>
-              <w:rPr>
-                <w:rFonts w:ascii="Consolas" w:eastAsia="Times New Roman" w:hAnsi="Consolas" w:cs="Times New Roman"/>
-                <w:kern w:val="0"/>
-                <w:sz w:val="20"/>
-                <w:szCs w:val="20"/>
-                <w:lang w:val="en-US" w:eastAsia="ru-RU"/>
-                <w14:ligatures w14:val="none"/>
-              </w:rPr>
-              <w:t>tspan</w:t>
-            </w:r>
-            <w:proofErr w:type="spellEnd"/>
-            <w:r>
-              <w:rPr>
-                <w:rFonts w:ascii="Consolas" w:eastAsia="Times New Roman" w:hAnsi="Consolas" w:cs="Times New Roman"/>
-                <w:kern w:val="0"/>
-                <w:sz w:val="20"/>
-                <w:szCs w:val="20"/>
-                <w:lang w:val="en-US" w:eastAsia="ru-RU"/>
-                <w14:ligatures w14:val="none"/>
-              </w:rPr>
-              <w:t>(2), N);</w:t>
-            </w:r>
-          </w:p>
-          <w:p>
-            <w:pPr>
-              <w:rPr>
-                <w:rFonts w:ascii="Consolas" w:eastAsia="Times New Roman" w:hAnsi="Consolas" w:cs="Times New Roman"/>
-                <w:kern w:val="0"/>
-                <w:sz w:val="20"/>
-                <w:szCs w:val="20"/>
-                <w:lang w:val="en-US" w:eastAsia="ru-RU"/>
-                <w14:ligatures w14:val="none"/>
-              </w:rPr>
-            </w:pPr>
-            <w:r>
-              <w:rPr>
-                <w:rFonts w:ascii="Consolas" w:eastAsia="Times New Roman" w:hAnsi="Consolas" w:cs="Times New Roman"/>
-                <w:kern w:val="0"/>
-                <w:sz w:val="20"/>
-                <w:szCs w:val="20"/>
-                <w:lang w:val="en-US" w:eastAsia="ru-RU"/>
-                <w14:ligatures w14:val="none"/>
-              </w:rPr>
-              <w:t xml:space="preserve">    </w:t>
-            </w:r>
-          </w:p>
-          <w:p>
-            <w:pPr>
-              <w:rPr>
-                <w:rFonts w:ascii="Consolas" w:eastAsia="Times New Roman" w:hAnsi="Consolas" w:cs="Times New Roman"/>
-                <w:kern w:val="0"/>
-                <w:sz w:val="20"/>
-                <w:szCs w:val="20"/>
-                <w:lang w:eastAsia="ru-RU"/>
-                <w14:ligatures w14:val="none"/>
-              </w:rPr>
-            </w:pPr>
-            <w:r>
-              <w:rPr>
-                <w:rFonts w:ascii="Consolas" w:eastAsia="Times New Roman" w:hAnsi="Consolas" w:cs="Times New Roman"/>
-                <w:kern w:val="0"/>
-                <w:sz w:val="20"/>
-                <w:szCs w:val="20"/>
-                <w:lang w:val="en-US" w:eastAsia="ru-RU"/>
-                <w14:ligatures w14:val="none"/>
-              </w:rPr>
-              <w:t xml:space="preserve">    </w:t>
-            </w:r>
-            <w:r>
-              <w:rPr>
-                <w:rFonts w:ascii="Consolas" w:eastAsia="Times New Roman" w:hAnsi="Consolas" w:cs="Times New Roman"/>
-                <w:color w:val="008013"/>
-                <w:kern w:val="0"/>
-                <w:sz w:val="20"/>
-                <w:szCs w:val="20"/>
-                <w:lang w:eastAsia="ru-RU"/>
-                <w14:ligatures w14:val="none"/>
-              </w:rPr>
-              <w:t>% Инициализация массивов</w:t>
-            </w:r>
-          </w:p>
-          <w:p>
-            <w:pPr>
-              <w:rPr>
-                <w:rFonts w:ascii="Consolas" w:eastAsia="Times New Roman" w:hAnsi="Consolas" w:cs="Times New Roman"/>
-                <w:kern w:val="0"/>
-                <w:sz w:val="20"/>
-                <w:szCs w:val="20"/>
-                <w:lang w:eastAsia="ru-RU"/>
-                <w14:ligatures w14:val="none"/>
-              </w:rPr>
-            </w:pPr>
-            <w:r>
-              <w:rPr>
-                <w:rFonts w:ascii="Consolas" w:eastAsia="Times New Roman" w:hAnsi="Consolas" w:cs="Times New Roman"/>
-                <w:kern w:val="0"/>
-                <w:sz w:val="20"/>
-                <w:szCs w:val="20"/>
-                <w:lang w:eastAsia="ru-RU"/>
-                <w14:ligatures w14:val="none"/>
-              </w:rPr>
-              <w:t xml:space="preserve">    x = </w:t>
-            </w:r>
-            <w:proofErr w:type="spellStart"/>
-            <w:proofErr w:type="gramStart"/>
-            <w:r>
-              <w:rPr>
-                <w:rFonts w:ascii="Consolas" w:eastAsia="Times New Roman" w:hAnsi="Consolas" w:cs="Times New Roman"/>
-                <w:kern w:val="0"/>
-                <w:sz w:val="20"/>
-                <w:szCs w:val="20"/>
-                <w:lang w:eastAsia="ru-RU"/>
-                <w14:ligatures w14:val="none"/>
-              </w:rPr>
-              <w:t>zeros</w:t>
-            </w:r>
-            <w:proofErr w:type="spellEnd"/>
-            <w:r>
-              <w:rPr>
-                <w:rFonts w:ascii="Consolas" w:eastAsia="Times New Roman" w:hAnsi="Consolas" w:cs="Times New Roman"/>
-                <w:kern w:val="0"/>
-                <w:sz w:val="20"/>
-                <w:szCs w:val="20"/>
-                <w:lang w:eastAsia="ru-RU"/>
-                <w14:ligatures w14:val="none"/>
-              </w:rPr>
-              <w:t>(</w:t>
-            </w:r>
-            <w:proofErr w:type="gramEnd"/>
-            <w:r>
-              <w:rPr>
-                <w:rFonts w:ascii="Consolas" w:eastAsia="Times New Roman" w:hAnsi="Consolas" w:cs="Times New Roman"/>
-                <w:kern w:val="0"/>
-                <w:sz w:val="20"/>
-                <w:szCs w:val="20"/>
-                <w:lang w:eastAsia="ru-RU"/>
-                <w14:ligatures w14:val="none"/>
-              </w:rPr>
-              <w:t>1, N);</w:t>
-            </w:r>
-          </w:p>
-          <w:p>
-            <w:pPr>
-              <w:rPr>
-                <w:rFonts w:ascii="Consolas" w:eastAsia="Times New Roman" w:hAnsi="Consolas" w:cs="Times New Roman"/>
-                <w:kern w:val="0"/>
-                <w:sz w:val="20"/>
-                <w:szCs w:val="20"/>
-                <w:lang w:eastAsia="ru-RU"/>
-                <w14:ligatures w14:val="none"/>
-              </w:rPr>
-            </w:pPr>
-            <w:r>
-              <w:rPr>
-                <w:rFonts w:ascii="Consolas" w:eastAsia="Times New Roman" w:hAnsi="Consolas" w:cs="Times New Roman"/>
-                <w:kern w:val="0"/>
-                <w:sz w:val="20"/>
-                <w:szCs w:val="20"/>
-                <w:lang w:eastAsia="ru-RU"/>
-                <w14:ligatures w14:val="none"/>
-              </w:rPr>
-              <w:t xml:space="preserve">    y = </w:t>
-            </w:r>
-            <w:proofErr w:type="spellStart"/>
-            <w:proofErr w:type="gramStart"/>
-            <w:r>
-              <w:rPr>
-                <w:rFonts w:ascii="Consolas" w:eastAsia="Times New Roman" w:hAnsi="Consolas" w:cs="Times New Roman"/>
-                <w:kern w:val="0"/>
-                <w:sz w:val="20"/>
-                <w:szCs w:val="20"/>
-                <w:lang w:eastAsia="ru-RU"/>
-                <w14:ligatures w14:val="none"/>
-              </w:rPr>
-              <w:t>zeros</w:t>
-            </w:r>
-            <w:proofErr w:type="spellEnd"/>
-            <w:r>
-              <w:rPr>
-                <w:rFonts w:ascii="Consolas" w:eastAsia="Times New Roman" w:hAnsi="Consolas" w:cs="Times New Roman"/>
-                <w:kern w:val="0"/>
-                <w:sz w:val="20"/>
-                <w:szCs w:val="20"/>
-                <w:lang w:eastAsia="ru-RU"/>
-                <w14:ligatures w14:val="none"/>
-              </w:rPr>
-              <w:t>(</w:t>
-            </w:r>
-            <w:proofErr w:type="gramEnd"/>
-            <w:r>
-              <w:rPr>
-                <w:rFonts w:ascii="Consolas" w:eastAsia="Times New Roman" w:hAnsi="Consolas" w:cs="Times New Roman"/>
-                <w:kern w:val="0"/>
-                <w:sz w:val="20"/>
-                <w:szCs w:val="20"/>
-                <w:lang w:eastAsia="ru-RU"/>
-                <w14:ligatures w14:val="none"/>
-              </w:rPr>
-              <w:t>1, N);</w:t>
-            </w:r>
-          </w:p>
-          <w:p>
-            <w:pPr>
-              <w:rPr>
-                <w:rFonts w:ascii="Consolas" w:eastAsia="Times New Roman" w:hAnsi="Consolas" w:cs="Times New Roman"/>
-                <w:kern w:val="0"/>
-                <w:sz w:val="20"/>
-                <w:szCs w:val="20"/>
-                <w:lang w:eastAsia="ru-RU"/>
-                <w14:ligatures w14:val="none"/>
-              </w:rPr>
-            </w:pPr>
-            <w:r>
-              <w:rPr>
-                <w:rFonts w:ascii="Consolas" w:eastAsia="Times New Roman" w:hAnsi="Consolas" w:cs="Times New Roman"/>
-                <w:kern w:val="0"/>
-                <w:sz w:val="20"/>
-                <w:szCs w:val="20"/>
-                <w:lang w:eastAsia="ru-RU"/>
-                <w14:ligatures w14:val="none"/>
-              </w:rPr>
-              <w:t xml:space="preserve">    </w:t>
-            </w:r>
-          </w:p>
-          <w:p>
-            <w:pPr>
-              <w:rPr>
-                <w:rFonts w:ascii="Consolas" w:eastAsia="Times New Roman" w:hAnsi="Consolas" w:cs="Times New Roman"/>
-                <w:kern w:val="0"/>
-                <w:sz w:val="20"/>
-                <w:szCs w:val="20"/>
-                <w:lang w:eastAsia="ru-RU"/>
-                <w14:ligatures w14:val="none"/>
-              </w:rPr>
-            </w:pPr>
-            <w:r>
-              <w:rPr>
-                <w:rFonts w:ascii="Consolas" w:eastAsia="Times New Roman" w:hAnsi="Consolas" w:cs="Times New Roman"/>
-                <w:kern w:val="0"/>
-                <w:sz w:val="20"/>
-                <w:szCs w:val="20"/>
-                <w:lang w:eastAsia="ru-RU"/>
-                <w14:ligatures w14:val="none"/>
-              </w:rPr>
-              <w:t xml:space="preserve">    </w:t>
-            </w:r>
-            <w:r>
-              <w:rPr>
-                <w:rFonts w:ascii="Consolas" w:eastAsia="Times New Roman" w:hAnsi="Consolas" w:cs="Times New Roman"/>
-                <w:color w:val="008013"/>
-                <w:kern w:val="0"/>
-                <w:sz w:val="20"/>
-                <w:szCs w:val="20"/>
-                <w:lang w:eastAsia="ru-RU"/>
-                <w14:ligatures w14:val="none"/>
-              </w:rPr>
-              <w:t>% Начальные условия</w:t>
-            </w:r>
-          </w:p>
-          <w:p>
-            <w:pPr>
-              <w:rPr>
-                <w:rFonts w:ascii="Consolas" w:eastAsia="Times New Roman" w:hAnsi="Consolas" w:cs="Times New Roman"/>
-                <w:kern w:val="0"/>
-                <w:sz w:val="20"/>
-                <w:szCs w:val="20"/>
-                <w:lang w:eastAsia="ru-RU"/>
-                <w14:ligatures w14:val="none"/>
-              </w:rPr>
-            </w:pPr>
-            <w:r>
-              <w:rPr>
-                <w:rFonts w:ascii="Consolas" w:eastAsia="Times New Roman" w:hAnsi="Consolas" w:cs="Times New Roman"/>
-                <w:kern w:val="0"/>
-                <w:sz w:val="20"/>
-                <w:szCs w:val="20"/>
-                <w:lang w:eastAsia="ru-RU"/>
-                <w14:ligatures w14:val="none"/>
-              </w:rPr>
-              <w:t xml:space="preserve">    </w:t>
-            </w:r>
-            <w:proofErr w:type="gramStart"/>
-            <w:r>
-              <w:rPr>
-                <w:rFonts w:ascii="Consolas" w:eastAsia="Times New Roman" w:hAnsi="Consolas" w:cs="Times New Roman"/>
-                <w:kern w:val="0"/>
-                <w:sz w:val="20"/>
-                <w:szCs w:val="20"/>
-                <w:lang w:eastAsia="ru-RU"/>
-                <w14:ligatures w14:val="none"/>
-              </w:rPr>
-              <w:t>x(</w:t>
-            </w:r>
-            <w:proofErr w:type="gramEnd"/>
-            <w:r>
-              <w:rPr>
-                <w:rFonts w:ascii="Consolas" w:eastAsia="Times New Roman" w:hAnsi="Consolas" w:cs="Times New Roman"/>
-                <w:kern w:val="0"/>
-                <w:sz w:val="20"/>
-                <w:szCs w:val="20"/>
-                <w:lang w:eastAsia="ru-RU"/>
-                <w14:ligatures w14:val="none"/>
-              </w:rPr>
-              <w:t>1) = x0;</w:t>
-            </w:r>
-          </w:p>
-          <w:p>
-            <w:pPr>
-              <w:rPr>
-                <w:rFonts w:ascii="Consolas" w:eastAsia="Times New Roman" w:hAnsi="Consolas" w:cs="Times New Roman"/>
-                <w:kern w:val="0"/>
-                <w:sz w:val="20"/>
-                <w:szCs w:val="20"/>
-                <w:lang w:eastAsia="ru-RU"/>
-                <w14:ligatures w14:val="none"/>
-              </w:rPr>
-            </w:pPr>
-            <w:r>
-              <w:rPr>
-                <w:rFonts w:ascii="Consolas" w:eastAsia="Times New Roman" w:hAnsi="Consolas" w:cs="Times New Roman"/>
-                <w:kern w:val="0"/>
-                <w:sz w:val="20"/>
-                <w:szCs w:val="20"/>
-                <w:lang w:eastAsia="ru-RU"/>
-                <w14:ligatures w14:val="none"/>
-              </w:rPr>
-              <w:t xml:space="preserve">    </w:t>
-            </w:r>
-            <w:proofErr w:type="gramStart"/>
-            <w:r>
-              <w:rPr>
-                <w:rFonts w:ascii="Consolas" w:eastAsia="Times New Roman" w:hAnsi="Consolas" w:cs="Times New Roman"/>
-                <w:kern w:val="0"/>
-                <w:sz w:val="20"/>
-                <w:szCs w:val="20"/>
-                <w:lang w:eastAsia="ru-RU"/>
-                <w14:ligatures w14:val="none"/>
-              </w:rPr>
-              <w:t>y(</w:t>
-            </w:r>
-            <w:proofErr w:type="gramEnd"/>
-            <w:r>
-              <w:rPr>
-                <w:rFonts w:ascii="Consolas" w:eastAsia="Times New Roman" w:hAnsi="Consolas" w:cs="Times New Roman"/>
-                <w:kern w:val="0"/>
-                <w:sz w:val="20"/>
-                <w:szCs w:val="20"/>
-                <w:lang w:eastAsia="ru-RU"/>
-                <w14:ligatures w14:val="none"/>
-              </w:rPr>
-              <w:t>1) = y0;</w:t>
-            </w:r>
-          </w:p>
-          <w:p>
-            <w:pPr>
-              <w:rPr>
-                <w:rFonts w:ascii="Consolas" w:eastAsia="Times New Roman" w:hAnsi="Consolas" w:cs="Times New Roman"/>
-                <w:kern w:val="0"/>
-                <w:sz w:val="20"/>
-                <w:szCs w:val="20"/>
-                <w:lang w:eastAsia="ru-RU"/>
-                <w14:ligatures w14:val="none"/>
-              </w:rPr>
-            </w:pPr>
-            <w:r>
-              <w:rPr>
-                <w:rFonts w:ascii="Consolas" w:eastAsia="Times New Roman" w:hAnsi="Consolas" w:cs="Times New Roman"/>
-                <w:kern w:val="0"/>
-                <w:sz w:val="20"/>
-                <w:szCs w:val="20"/>
-                <w:lang w:eastAsia="ru-RU"/>
-                <w14:ligatures w14:val="none"/>
-              </w:rPr>
-              <w:t xml:space="preserve">    </w:t>
-            </w:r>
-          </w:p>
-          <w:p>
-            <w:pPr>
-              <w:rPr>
-                <w:rFonts w:ascii="Consolas" w:eastAsia="Times New Roman" w:hAnsi="Consolas" w:cs="Times New Roman"/>
-                <w:kern w:val="0"/>
-                <w:sz w:val="20"/>
-                <w:szCs w:val="20"/>
-                <w:lang w:eastAsia="ru-RU"/>
-                <w14:ligatures w14:val="none"/>
-              </w:rPr>
-            </w:pPr>
-            <w:r>
-              <w:rPr>
-                <w:rFonts w:ascii="Consolas" w:eastAsia="Times New Roman" w:hAnsi="Consolas" w:cs="Times New Roman"/>
-                <w:kern w:val="0"/>
-                <w:sz w:val="20"/>
-                <w:szCs w:val="20"/>
-                <w:lang w:eastAsia="ru-RU"/>
-                <w14:ligatures w14:val="none"/>
-              </w:rPr>
-              <w:t xml:space="preserve">    </w:t>
-            </w:r>
-            <w:r>
-              <w:rPr>
-                <w:rFonts w:ascii="Consolas" w:eastAsia="Times New Roman" w:hAnsi="Consolas" w:cs="Times New Roman"/>
-                <w:color w:val="008013"/>
-                <w:kern w:val="0"/>
-                <w:sz w:val="20"/>
-                <w:szCs w:val="20"/>
-                <w:lang w:eastAsia="ru-RU"/>
-                <w14:ligatures w14:val="none"/>
-              </w:rPr>
-              <w:t>% Метод Эйлера</w:t>
-            </w:r>
-          </w:p>
-          <w:p>
-            <w:pPr>
-              <w:rPr>
-                <w:rFonts w:ascii="Consolas" w:eastAsia="Times New Roman" w:hAnsi="Consolas" w:cs="Times New Roman"/>
-                <w:kern w:val="0"/>
-                <w:sz w:val="20"/>
-                <w:szCs w:val="20"/>
-                <w:lang w:eastAsia="ru-RU"/>
-                <w14:ligatures w14:val="none"/>
-              </w:rPr>
-            </w:pPr>
-            <w:r>
-              <w:rPr>
-                <w:rFonts w:ascii="Consolas" w:eastAsia="Times New Roman" w:hAnsi="Consolas" w:cs="Times New Roman"/>
-                <w:kern w:val="0"/>
-                <w:sz w:val="20"/>
-                <w:szCs w:val="20"/>
-                <w:lang w:eastAsia="ru-RU"/>
-                <w14:ligatures w14:val="none"/>
-              </w:rPr>
-              <w:t xml:space="preserve">    </w:t>
-            </w:r>
-            <w:proofErr w:type="spellStart"/>
-            <w:r>
-              <w:rPr>
-                <w:rFonts w:ascii="Consolas" w:eastAsia="Times New Roman" w:hAnsi="Consolas" w:cs="Times New Roman"/>
-                <w:color w:val="0E00FF"/>
-                <w:kern w:val="0"/>
-                <w:sz w:val="20"/>
-                <w:szCs w:val="20"/>
-                <w:lang w:eastAsia="ru-RU"/>
-                <w14:ligatures w14:val="none"/>
-              </w:rPr>
-              <w:t>for</w:t>
-            </w:r>
-            <w:proofErr w:type="spellEnd"/>
-            <w:r>
-              <w:rPr>
-                <w:rFonts w:ascii="Consolas" w:eastAsia="Times New Roman" w:hAnsi="Consolas" w:cs="Times New Roman"/>
-                <w:color w:val="0E00FF"/>
-                <w:kern w:val="0"/>
-                <w:sz w:val="20"/>
-                <w:szCs w:val="20"/>
-                <w:lang w:eastAsia="ru-RU"/>
-                <w14:ligatures w14:val="none"/>
-              </w:rPr>
-              <w:t xml:space="preserve"> </w:t>
-            </w:r>
-            <w:r>
-              <w:rPr>
-                <w:rFonts w:ascii="Consolas" w:eastAsia="Times New Roman" w:hAnsi="Consolas" w:cs="Times New Roman"/>
-                <w:kern w:val="0"/>
-                <w:sz w:val="20"/>
-                <w:szCs w:val="20"/>
-                <w:lang w:eastAsia="ru-RU"/>
-                <w14:ligatures w14:val="none"/>
-              </w:rPr>
-              <w:t xml:space="preserve">n = </w:t>
-            </w:r>
-            <w:proofErr w:type="gramStart"/>
-            <w:r>
-              <w:rPr>
-                <w:rFonts w:ascii="Consolas" w:eastAsia="Times New Roman" w:hAnsi="Consolas" w:cs="Times New Roman"/>
-                <w:kern w:val="0"/>
-                <w:sz w:val="20"/>
-                <w:szCs w:val="20"/>
-                <w:lang w:eastAsia="ru-RU"/>
-                <w14:ligatures w14:val="none"/>
-              </w:rPr>
-              <w:t>1:N</w:t>
-            </w:r>
-            <w:proofErr w:type="gramEnd"/>
-            <w:r>
-              <w:rPr>
-                <w:rFonts w:ascii="Consolas" w:eastAsia="Times New Roman" w:hAnsi="Consolas" w:cs="Times New Roman"/>
-                <w:kern w:val="0"/>
-                <w:sz w:val="20"/>
-                <w:szCs w:val="20"/>
-                <w:lang w:eastAsia="ru-RU"/>
-                <w14:ligatures w14:val="none"/>
-              </w:rPr>
-              <w:t>-1</w:t>
-            </w:r>
-          </w:p>
-          <w:p>
-            <w:pPr>
-              <w:rPr>
-                <w:rFonts w:ascii="Consolas" w:eastAsia="Times New Roman" w:hAnsi="Consolas" w:cs="Times New Roman"/>
-                <w:kern w:val="0"/>
-                <w:sz w:val="20"/>
-                <w:szCs w:val="20"/>
-                <w:lang w:val="en-US" w:eastAsia="ru-RU"/>
-                <w14:ligatures w14:val="none"/>
-              </w:rPr>
-            </w:pPr>
-            <w:r>
-              <w:rPr>
-                <w:rFonts w:ascii="Consolas" w:eastAsia="Times New Roman" w:hAnsi="Consolas" w:cs="Times New Roman"/>
-                <w:kern w:val="0"/>
-                <w:sz w:val="20"/>
-                <w:szCs w:val="20"/>
-                <w:lang w:eastAsia="ru-RU"/>
-                <w14:ligatures w14:val="none"/>
-              </w:rPr>
-              <w:t xml:space="preserve">        </w:t>
-            </w:r>
-            <w:r>
-              <w:rPr>
-                <w:rFonts w:ascii="Consolas" w:eastAsia="Times New Roman" w:hAnsi="Consolas" w:cs="Times New Roman"/>
-                <w:kern w:val="0"/>
-                <w:sz w:val="20"/>
-                <w:szCs w:val="20"/>
-                <w:lang w:val="en-US" w:eastAsia="ru-RU"/>
-                <w14:ligatures w14:val="none"/>
-              </w:rPr>
-              <w:t>dx = 2 * x(n) - y(n);</w:t>
-            </w:r>
-          </w:p>
-          <w:p>
-            <w:pPr>
-              <w:rPr>
-                <w:rFonts w:ascii="Consolas" w:eastAsia="Times New Roman" w:hAnsi="Consolas" w:cs="Times New Roman"/>
-                <w:kern w:val="0"/>
-                <w:sz w:val="20"/>
-                <w:szCs w:val="20"/>
-                <w:lang w:val="en-US" w:eastAsia="ru-RU"/>
-                <w14:ligatures w14:val="none"/>
-              </w:rPr>
-            </w:pPr>
-            <w:r>
-              <w:rPr>
-                <w:rFonts w:ascii="Consolas" w:eastAsia="Times New Roman" w:hAnsi="Consolas" w:cs="Times New Roman"/>
-                <w:kern w:val="0"/>
-                <w:sz w:val="20"/>
-                <w:szCs w:val="20"/>
-                <w:lang w:val="en-US" w:eastAsia="ru-RU"/>
-                <w14:ligatures w14:val="none"/>
-              </w:rPr>
-              <w:t xml:space="preserve">        </w:t>
-            </w:r>
-            <w:proofErr w:type="spellStart"/>
-            <w:r>
-              <w:rPr>
-                <w:rFonts w:ascii="Consolas" w:eastAsia="Times New Roman" w:hAnsi="Consolas" w:cs="Times New Roman"/>
-                <w:kern w:val="0"/>
-                <w:sz w:val="20"/>
-                <w:szCs w:val="20"/>
-                <w:lang w:val="en-US" w:eastAsia="ru-RU"/>
-                <w14:ligatures w14:val="none"/>
-              </w:rPr>
-              <w:t>dy</w:t>
-            </w:r>
-            <w:proofErr w:type="spellEnd"/>
-            <w:r>
-              <w:rPr>
-                <w:rFonts w:ascii="Consolas" w:eastAsia="Times New Roman" w:hAnsi="Consolas" w:cs="Times New Roman"/>
-                <w:kern w:val="0"/>
-                <w:sz w:val="20"/>
-                <w:szCs w:val="20"/>
-                <w:lang w:val="en-US" w:eastAsia="ru-RU"/>
-                <w14:ligatures w14:val="none"/>
-              </w:rPr>
-              <w:t xml:space="preserve"> = x(n) + 2 * y(n);</w:t>
-            </w:r>
-          </w:p>
-          <w:p>
-            <w:pPr>
-              <w:rPr>
-                <w:rFonts w:ascii="Consolas" w:eastAsia="Times New Roman" w:hAnsi="Consolas" w:cs="Times New Roman"/>
-                <w:kern w:val="0"/>
-                <w:sz w:val="20"/>
-                <w:szCs w:val="20"/>
-                <w:lang w:val="en-US" w:eastAsia="ru-RU"/>
-                <w14:ligatures w14:val="none"/>
-              </w:rPr>
-            </w:pPr>
-            <w:r>
-              <w:rPr>
-                <w:rFonts w:ascii="Consolas" w:eastAsia="Times New Roman" w:hAnsi="Consolas" w:cs="Times New Roman"/>
-                <w:kern w:val="0"/>
-                <w:sz w:val="20"/>
-                <w:szCs w:val="20"/>
-                <w:lang w:val="en-US" w:eastAsia="ru-RU"/>
-                <w14:ligatures w14:val="none"/>
-              </w:rPr>
-              <w:t xml:space="preserve">        x(n+1) = x(n) + h * dx;</w:t>
-            </w:r>
-          </w:p>
-          <w:p>
-            <w:pPr>
-              <w:rPr>
-                <w:rFonts w:ascii="Consolas" w:eastAsia="Times New Roman" w:hAnsi="Consolas" w:cs="Times New Roman"/>
-                <w:kern w:val="0"/>
-                <w:sz w:val="20"/>
-                <w:szCs w:val="20"/>
-                <w:lang w:val="en-US" w:eastAsia="ru-RU"/>
-                <w14:ligatures w14:val="none"/>
-              </w:rPr>
-            </w:pPr>
-            <w:r>
-              <w:rPr>
-                <w:rFonts w:ascii="Consolas" w:eastAsia="Times New Roman" w:hAnsi="Consolas" w:cs="Times New Roman"/>
-                <w:kern w:val="0"/>
-                <w:sz w:val="20"/>
-                <w:szCs w:val="20"/>
-                <w:lang w:val="en-US" w:eastAsia="ru-RU"/>
-                <w14:ligatures w14:val="none"/>
-              </w:rPr>
-              <w:t xml:space="preserve">        y(n+1) = y(n) + h * </w:t>
-            </w:r>
-            <w:proofErr w:type="spellStart"/>
-            <w:r>
-              <w:rPr>
-                <w:rFonts w:ascii="Consolas" w:eastAsia="Times New Roman" w:hAnsi="Consolas" w:cs="Times New Roman"/>
-                <w:kern w:val="0"/>
-                <w:sz w:val="20"/>
-                <w:szCs w:val="20"/>
-                <w:lang w:val="en-US" w:eastAsia="ru-RU"/>
-                <w14:ligatures w14:val="none"/>
-              </w:rPr>
-              <w:t>dy</w:t>
-            </w:r>
-            <w:proofErr w:type="spellEnd"/>
-            <w:r>
-              <w:rPr>
-                <w:rFonts w:ascii="Consolas" w:eastAsia="Times New Roman" w:hAnsi="Consolas" w:cs="Times New Roman"/>
-                <w:kern w:val="0"/>
-                <w:sz w:val="20"/>
-                <w:szCs w:val="20"/>
-                <w:lang w:val="en-US" w:eastAsia="ru-RU"/>
-                <w14:ligatures w14:val="none"/>
-              </w:rPr>
-              <w:t>;</w:t>
-            </w:r>
-          </w:p>
-          <w:p>
-            <w:pPr>
-              <w:rPr>
-                <w:rFonts w:ascii="Consolas" w:eastAsia="Times New Roman" w:hAnsi="Consolas" w:cs="Times New Roman"/>
-                <w:kern w:val="0"/>
-                <w:sz w:val="20"/>
-                <w:szCs w:val="20"/>
-                <w:lang w:eastAsia="ru-RU"/>
-                <w14:ligatures w14:val="none"/>
-              </w:rPr>
-            </w:pPr>
-            <w:r>
-              <w:rPr>
-                <w:rFonts w:ascii="Consolas" w:eastAsia="Times New Roman" w:hAnsi="Consolas" w:cs="Times New Roman"/>
-                <w:kern w:val="0"/>
-                <w:sz w:val="20"/>
-                <w:szCs w:val="20"/>
-                <w:lang w:val="en-US" w:eastAsia="ru-RU"/>
+            <w:r>
+              <w:rPr>
+                <w:rFonts w:ascii="Consolas" w:eastAsia="Times New Roman" w:hAnsi="Consolas" w:cs="Times New Roman"/>
+                <w:kern w:val="0"/>
+                <w:sz w:val="20"/>
+                <w:szCs w:val="20"/>
+                <w:lang w:eastAsia="ru-RU"/>
                 <w14:ligatures w14:val="none"/>
               </w:rPr>
               <w:t xml:space="preserve">    </w:t>
@@ -34802,7 +34421,6 @@
   <w:style w:type="character" w:default="1" w:styleId="a0">
     <w:name w:val="Default Paragraph Font"/>
     <w:uiPriority w:val="1"/>
-    <w:semiHidden/>
     <w:unhideWhenUsed/>
   </w:style>
   <w:style w:type="table" w:default="1" w:styleId="a1">
